--- a/graduate/毕业设计周志－36－叶建军－至第3周.docx
+++ b/graduate/毕业设计周志－36－叶建军－至第3周.docx
@@ -3038,14 +3038,7 @@
           <w:sz w:val="32"/>
           <w:szCs w:val="32"/>
         </w:rPr>
-        <w:t>第</w:t>
-      </w:r>
-      <w:r>
-        <w:rPr>
-          <w:sz w:val="32"/>
-          <w:szCs w:val="32"/>
-        </w:rPr>
-        <w:t>四</w:t>
+        <w:t>第四</w:t>
       </w:r>
       <w:r>
         <w:rPr>
@@ -3230,21 +3223,7 @@
                 <w:rFonts w:hint="eastAsia"/>
                 <w:sz w:val="24"/>
               </w:rPr>
-              <w:t>。</w:t>
-            </w:r>
-            <w:r>
-              <w:rPr>
-                <w:rFonts w:hint="eastAsia"/>
-                <w:sz w:val="24"/>
-              </w:rPr>
-              <w:t>撰写论文的技术介绍部分</w:t>
-            </w:r>
-            <w:r>
-              <w:rPr>
-                <w:rFonts w:hint="eastAsia"/>
-                <w:sz w:val="24"/>
-              </w:rPr>
-              <w:t>。</w:t>
+              <w:t>。撰写论文的技术介绍部分。</w:t>
             </w:r>
           </w:p>
         </w:tc>
@@ -4104,15 +4083,7 @@
                 <w:sz w:val="24"/>
                 <w:szCs w:val="24"/>
               </w:rPr>
-              <w:t>由于对整个项目的开发还处于摸索阶段，设计出来的数据库有很多字段没有预留，导致需要重复修改数据库</w:t>
-            </w:r>
-            <w:r>
-              <w:rPr>
-                <w:rFonts w:hint="eastAsia"/>
-                <w:sz w:val="24"/>
-                <w:szCs w:val="24"/>
-              </w:rPr>
-              <w:t>，添加许多预留字段以备后用。规划系统流程，</w:t>
+              <w:t>由于对整个项目的开发还处于摸索阶段，设计出来的数据库有很多字段没有预留，导致需要重复修改数据库，添加许多预留字段以备后用。规划系统流程，</w:t>
             </w:r>
             <w:r>
               <w:rPr>
@@ -4154,21 +4125,7 @@
                 <w:rFonts w:hint="eastAsia"/>
                 <w:sz w:val="24"/>
               </w:rPr>
-              <w:t>。</w:t>
-            </w:r>
-            <w:r>
-              <w:rPr>
-                <w:rFonts w:hint="eastAsia"/>
-                <w:sz w:val="24"/>
-              </w:rPr>
-              <w:t>撰写论文的总体设计部分</w:t>
-            </w:r>
-            <w:r>
-              <w:rPr>
-                <w:rFonts w:hint="eastAsia"/>
-                <w:sz w:val="24"/>
-              </w:rPr>
-              <w:t>。</w:t>
+              <w:t>。撰写论文的总体设计部分。</w:t>
             </w:r>
           </w:p>
         </w:tc>
@@ -4347,8 +4304,6 @@
         </w:rPr>
         <w:t>1</w:t>
       </w:r>
-      <w:bookmarkStart w:id="0" w:name="_GoBack"/>
-      <w:bookmarkEnd w:id="0"/>
       <w:r>
         <w:rPr>
           <w:rFonts w:hint="eastAsia"/>
@@ -4874,7 +4829,7 @@
           <w:sz w:val="32"/>
           <w:szCs w:val="32"/>
         </w:rPr>
-        <w:t>01</w:t>
+        <w:t>22</w:t>
       </w:r>
       <w:r>
         <w:rPr>
@@ -4906,7 +4861,7 @@
           <w:sz w:val="32"/>
           <w:szCs w:val="32"/>
         </w:rPr>
-        <w:t>05</w:t>
+        <w:t>26</w:t>
       </w:r>
       <w:r>
         <w:rPr>
@@ -4929,7 +4884,15 @@
           <w:sz w:val="32"/>
           <w:szCs w:val="32"/>
         </w:rPr>
-        <w:t>三周</w:t>
+        <w:t>六</w:t>
+      </w:r>
+      <w:r>
+        <w:rPr>
+          <w:rFonts w:hint="eastAsia"/>
+          <w:sz w:val="32"/>
+          <w:szCs w:val="32"/>
+        </w:rPr>
+        <w:t>周</w:t>
       </w:r>
       <w:r>
         <w:rPr>
@@ -4992,72 +4955,80 @@
             </w:pPr>
             <w:r>
               <w:rPr>
-                <w:sz w:val="24"/>
-                <w:szCs w:val="24"/>
-              </w:rPr>
-              <w:t>对上周的需求分析进行完善</w:t>
-            </w:r>
-            <w:r>
-              <w:rPr>
-                <w:rFonts w:hint="eastAsia"/>
-                <w:sz w:val="24"/>
-                <w:szCs w:val="24"/>
-              </w:rPr>
-              <w:t>，充分考虑复杂因素以及其他影响。完善好了开始撰写论文的前言</w:t>
-            </w:r>
-            <w:r>
-              <w:rPr>
-                <w:rFonts w:hint="eastAsia"/>
-                <w:sz w:val="24"/>
-              </w:rPr>
-              <w:t>及需求分析部分。阅读</w:t>
-            </w:r>
-            <w:r>
-              <w:rPr>
-                <w:rFonts w:hint="eastAsia"/>
-                <w:sz w:val="24"/>
-              </w:rPr>
-              <w:t>《</w:t>
-            </w:r>
-            <w:r>
-              <w:rPr>
-                <w:sz w:val="24"/>
-              </w:rPr>
-              <w:t>Java</w:t>
-            </w:r>
-            <w:r>
-              <w:rPr>
-                <w:sz w:val="24"/>
-              </w:rPr>
-              <w:t>从入门到精通</w:t>
-            </w:r>
-            <w:r>
-              <w:rPr>
-                <w:rFonts w:hint="eastAsia"/>
-                <w:sz w:val="24"/>
-              </w:rPr>
-              <w:t>》，《</w:t>
-            </w:r>
-            <w:r>
-              <w:rPr>
-                <w:rFonts w:hint="eastAsia"/>
-                <w:sz w:val="24"/>
-              </w:rPr>
-              <w:t>JavaScript</w:t>
-            </w:r>
-            <w:r>
-              <w:rPr>
-                <w:rFonts w:hint="eastAsia"/>
-                <w:sz w:val="24"/>
-              </w:rPr>
-              <w:t>从入门到精通》</w:t>
-            </w:r>
-            <w:r>
-              <w:rPr>
-                <w:rFonts w:hint="eastAsia"/>
-                <w:sz w:val="24"/>
-              </w:rPr>
-              <w:t>等书籍，熟悉开发流程。</w:t>
+                <w:rFonts w:hint="eastAsia"/>
+                <w:sz w:val="24"/>
+              </w:rPr>
+              <w:t>进行</w:t>
+            </w:r>
+            <w:r>
+              <w:rPr>
+                <w:rFonts w:hint="eastAsia"/>
+                <w:sz w:val="24"/>
+              </w:rPr>
+              <w:t>网上书城系统</w:t>
+            </w:r>
+            <w:r>
+              <w:rPr>
+                <w:rFonts w:hint="eastAsia"/>
+                <w:sz w:val="24"/>
+              </w:rPr>
+              <w:t>的数据库设计的完善和实施</w:t>
+            </w:r>
+            <w:r>
+              <w:rPr>
+                <w:rFonts w:hint="eastAsia"/>
+                <w:sz w:val="24"/>
+              </w:rPr>
+              <w:t>。</w:t>
+            </w:r>
+            <w:r>
+              <w:rPr>
+                <w:rFonts w:hint="eastAsia"/>
+                <w:sz w:val="24"/>
+              </w:rPr>
+              <w:t>网上书城系统</w:t>
+            </w:r>
+            <w:r>
+              <w:rPr>
+                <w:rFonts w:hint="eastAsia"/>
+                <w:sz w:val="24"/>
+              </w:rPr>
+              <w:t>详细设计</w:t>
+            </w:r>
+            <w:r>
+              <w:rPr>
+                <w:rFonts w:hint="eastAsia"/>
+                <w:sz w:val="24"/>
+              </w:rPr>
+              <w:t>，整个系统大致包含首页模块，登录注册模块，购物车模块，订单模块，个人中心模块等等。这周代码模块完成登录注册以及首页模块。</w:t>
+            </w:r>
+            <w:r>
+              <w:rPr>
+                <w:rFonts w:hint="eastAsia"/>
+                <w:sz w:val="24"/>
+              </w:rPr>
+              <w:t>进行单元测试</w:t>
+            </w:r>
+            <w:r>
+              <w:rPr>
+                <w:rFonts w:hint="eastAsia"/>
+                <w:sz w:val="24"/>
+              </w:rPr>
+              <w:t>。</w:t>
+            </w:r>
+            <w:r>
+              <w:rPr>
+                <w:rFonts w:hint="eastAsia"/>
+                <w:sz w:val="24"/>
+              </w:rPr>
+              <w:t>撰写论文的详细设计部分</w:t>
+            </w:r>
+            <w:r>
+              <w:rPr>
+                <w:rFonts w:hint="eastAsia"/>
+                <w:sz w:val="24"/>
+              </w:rPr>
+              <w:t>。</w:t>
             </w:r>
           </w:p>
         </w:tc>
@@ -5105,85 +5076,56 @@
           <w:p>
             <w:pPr>
               <w:spacing w:line="360" w:lineRule="auto"/>
-              <w:ind w:firstLineChars="200" w:firstLine="560"/>
-              <w:rPr>
-                <w:sz w:val="28"/>
-                <w:szCs w:val="28"/>
-              </w:rPr>
-            </w:pPr>
-            <w:r>
-              <w:rPr>
-                <w:rFonts w:hint="eastAsia"/>
-                <w:sz w:val="28"/>
-                <w:szCs w:val="28"/>
-              </w:rPr>
-              <w:t>1.</w:t>
-            </w:r>
-            <w:r>
-              <w:rPr>
-                <w:rFonts w:hint="eastAsia"/>
-                <w:sz w:val="28"/>
-                <w:szCs w:val="28"/>
-              </w:rPr>
-              <w:t>由于考虑不周，对需求分析总是每天有新的想法，就需要不停的完善，但是当确定以后，就不能修改，按照需求分析执行操作。</w:t>
+              <w:ind w:firstLineChars="200" w:firstLine="480"/>
+              <w:rPr>
+                <w:rFonts w:asciiTheme="minorEastAsia" w:hAnsiTheme="minorEastAsia" w:hint="eastAsia"/>
+                <w:sz w:val="24"/>
+                <w:szCs w:val="24"/>
+              </w:rPr>
+            </w:pPr>
+            <w:r>
+              <w:rPr>
+                <w:rFonts w:asciiTheme="minorEastAsia" w:hAnsiTheme="minorEastAsia" w:hint="eastAsia"/>
+                <w:sz w:val="24"/>
+                <w:szCs w:val="24"/>
+              </w:rPr>
+              <w:t>1.进行模块设计的时候，算是进入正式开发了，遇到了很多没有考虑的问题，都是一些小方面的毛病，经过排查以及单元测试就可以解决。</w:t>
             </w:r>
           </w:p>
           <w:p>
             <w:pPr>
               <w:spacing w:line="360" w:lineRule="auto"/>
-              <w:ind w:firstLineChars="200" w:firstLine="560"/>
-              <w:rPr>
-                <w:sz w:val="28"/>
-                <w:szCs w:val="28"/>
-              </w:rPr>
-            </w:pPr>
-            <w:r>
-              <w:rPr>
-                <w:rFonts w:hint="eastAsia"/>
-                <w:sz w:val="28"/>
-                <w:szCs w:val="28"/>
-              </w:rPr>
-              <w:t>2.Java</w:t>
-            </w:r>
-            <w:r>
-              <w:rPr>
-                <w:rFonts w:hint="eastAsia"/>
-                <w:sz w:val="28"/>
-                <w:szCs w:val="28"/>
-              </w:rPr>
-              <w:t>的一些新特性不太了解，比如</w:t>
-            </w:r>
-            <w:r>
-              <w:rPr>
-                <w:rFonts w:hint="eastAsia"/>
-                <w:sz w:val="28"/>
-                <w:szCs w:val="28"/>
-              </w:rPr>
-              <w:t>Java8</w:t>
-            </w:r>
-            <w:r>
-              <w:rPr>
-                <w:rFonts w:hint="eastAsia"/>
-                <w:sz w:val="28"/>
-                <w:szCs w:val="28"/>
-              </w:rPr>
-              <w:t>的</w:t>
-            </w:r>
-            <w:r>
-              <w:rPr>
-                <w:rFonts w:hint="eastAsia"/>
-                <w:sz w:val="28"/>
-                <w:szCs w:val="28"/>
-              </w:rPr>
-              <w:t>lambda</w:t>
-            </w:r>
-            <w:r>
-              <w:rPr>
-                <w:rFonts w:hint="eastAsia"/>
-                <w:sz w:val="28"/>
-                <w:szCs w:val="28"/>
-              </w:rPr>
-              <w:t>操作，是可以大大减少开发复杂度的一个操作。需要多学习。</w:t>
+              <w:ind w:firstLineChars="200" w:firstLine="480"/>
+              <w:rPr>
+                <w:sz w:val="28"/>
+                <w:szCs w:val="28"/>
+              </w:rPr>
+            </w:pPr>
+            <w:r>
+              <w:rPr>
+                <w:rFonts w:asciiTheme="minorEastAsia" w:hAnsiTheme="minorEastAsia" w:hint="eastAsia"/>
+                <w:sz w:val="24"/>
+                <w:szCs w:val="24"/>
+              </w:rPr>
+              <w:t>2.进行首页</w:t>
+            </w:r>
+            <w:proofErr w:type="gramStart"/>
+            <w:r>
+              <w:rPr>
+                <w:rFonts w:asciiTheme="minorEastAsia" w:hAnsiTheme="minorEastAsia" w:hint="eastAsia"/>
+                <w:sz w:val="24"/>
+                <w:szCs w:val="24"/>
+              </w:rPr>
+              <w:t>轮播图</w:t>
+            </w:r>
+            <w:proofErr w:type="gramEnd"/>
+            <w:r>
+              <w:rPr>
+                <w:rFonts w:asciiTheme="minorEastAsia" w:hAnsiTheme="minorEastAsia" w:hint="eastAsia"/>
+                <w:sz w:val="24"/>
+                <w:szCs w:val="24"/>
+              </w:rPr>
+              <w:t>的设计时候，只能取到第一张的ID，而不是随着滚动获取对应的ID，参考网上代码进行修改，成功</w:t>
             </w:r>
           </w:p>
         </w:tc>
@@ -5241,7 +5183,7 @@
           <w:sz w:val="28"/>
           <w:szCs w:val="28"/>
         </w:rPr>
-        <w:t xml:space="preserve">   </w:t>
+        <w:t xml:space="preserve">  </w:t>
       </w:r>
       <w:r>
         <w:rPr>
@@ -5249,7 +5191,7 @@
           <w:sz w:val="24"/>
           <w:szCs w:val="24"/>
         </w:rPr>
-        <w:t>5</w:t>
+        <w:t>26</w:t>
       </w:r>
       <w:r>
         <w:rPr>
@@ -5356,6 +5298,8 @@
         </w:rPr>
         <w:t>价</w:t>
       </w:r>
+      <w:bookmarkStart w:id="0" w:name="_GoBack"/>
+      <w:bookmarkEnd w:id="0"/>
     </w:p>
     <w:tbl>
       <w:tblPr>

--- a/graduate/毕业设计周志－36－叶建军－至第3周.docx
+++ b/graduate/毕业设计周志－36－叶建军－至第3周.docx
@@ -5000,35 +5000,7 @@
                 <w:rFonts w:hint="eastAsia"/>
                 <w:sz w:val="24"/>
               </w:rPr>
-              <w:t>，整个系统大致包含首页模块，登录注册模块，购物车模块，订单模块，个人中心模块等等。这周代码模块完成登录注册以及首页模块。</w:t>
-            </w:r>
-            <w:r>
-              <w:rPr>
-                <w:rFonts w:hint="eastAsia"/>
-                <w:sz w:val="24"/>
-              </w:rPr>
-              <w:t>进行单元测试</w:t>
-            </w:r>
-            <w:r>
-              <w:rPr>
-                <w:rFonts w:hint="eastAsia"/>
-                <w:sz w:val="24"/>
-              </w:rPr>
-              <w:t>。</w:t>
-            </w:r>
-            <w:r>
-              <w:rPr>
-                <w:rFonts w:hint="eastAsia"/>
-                <w:sz w:val="24"/>
-              </w:rPr>
-              <w:t>撰写论文的详细设计部分</w:t>
-            </w:r>
-            <w:r>
-              <w:rPr>
-                <w:rFonts w:hint="eastAsia"/>
-                <w:sz w:val="24"/>
-              </w:rPr>
-              <w:t>。</w:t>
+              <w:t>，整个系统大致包含首页模块，登录注册模块，购物车模块，订单模块，个人中心模块等等。这周代码模块完成登录注册以及首页模块。进行单元测试。撰写论文的详细设计部分。</w:t>
             </w:r>
           </w:p>
         </w:tc>
@@ -5078,7 +5050,7 @@
               <w:spacing w:line="360" w:lineRule="auto"/>
               <w:ind w:firstLineChars="200" w:firstLine="480"/>
               <w:rPr>
-                <w:rFonts w:asciiTheme="minorEastAsia" w:hAnsiTheme="minorEastAsia" w:hint="eastAsia"/>
+                <w:rFonts w:asciiTheme="minorEastAsia" w:hAnsiTheme="minorEastAsia"/>
                 <w:sz w:val="24"/>
                 <w:szCs w:val="24"/>
               </w:rPr>
@@ -5298,8 +5270,6 @@
         </w:rPr>
         <w:t>价</w:t>
       </w:r>
-      <w:bookmarkStart w:id="0" w:name="_GoBack"/>
-      <w:bookmarkEnd w:id="0"/>
     </w:p>
     <w:tbl>
       <w:tblPr>
@@ -5667,23 +5637,7469 @@
     </w:p>
     <w:p>
       <w:pPr>
-        <w:ind w:right="980"/>
-        <w:rPr>
-          <w:color w:val="FF0000"/>
+        <w:jc w:val="center"/>
+        <w:rPr>
+          <w:sz w:val="32"/>
+          <w:szCs w:val="32"/>
+        </w:rPr>
+      </w:pPr>
+      <w:r>
+        <w:rPr>
+          <w:rFonts w:hint="eastAsia"/>
+          <w:sz w:val="32"/>
+          <w:szCs w:val="32"/>
+        </w:rPr>
+        <w:lastRenderedPageBreak/>
+        <w:t>( 2019</w:t>
+      </w:r>
+      <w:r>
+        <w:rPr>
+          <w:rFonts w:hint="eastAsia"/>
+          <w:sz w:val="32"/>
+          <w:szCs w:val="32"/>
+        </w:rPr>
+        <w:t>年</w:t>
+      </w:r>
+      <w:r>
+        <w:rPr>
+          <w:rFonts w:hint="eastAsia"/>
+          <w:sz w:val="32"/>
+          <w:szCs w:val="32"/>
+        </w:rPr>
+        <w:t>4</w:t>
+      </w:r>
+      <w:r>
+        <w:rPr>
+          <w:rFonts w:hint="eastAsia"/>
+          <w:sz w:val="32"/>
+          <w:szCs w:val="32"/>
+        </w:rPr>
+        <w:t>月</w:t>
+      </w:r>
+      <w:r>
+        <w:rPr>
+          <w:rFonts w:hint="eastAsia"/>
+          <w:sz w:val="32"/>
+          <w:szCs w:val="32"/>
+        </w:rPr>
+        <w:t>29</w:t>
+      </w:r>
+      <w:r>
+        <w:rPr>
+          <w:rFonts w:hint="eastAsia"/>
+          <w:sz w:val="32"/>
+          <w:szCs w:val="32"/>
+        </w:rPr>
+        <w:t>日－</w:t>
+      </w:r>
+      <w:r>
+        <w:rPr>
+          <w:rFonts w:hint="eastAsia"/>
+          <w:sz w:val="32"/>
+          <w:szCs w:val="32"/>
+        </w:rPr>
+        <w:t xml:space="preserve"> 5</w:t>
+      </w:r>
+      <w:r>
+        <w:rPr>
+          <w:rFonts w:hint="eastAsia"/>
+          <w:sz w:val="32"/>
+          <w:szCs w:val="32"/>
+        </w:rPr>
+        <w:t>月</w:t>
+      </w:r>
+      <w:r>
+        <w:rPr>
+          <w:rFonts w:hint="eastAsia"/>
+          <w:sz w:val="32"/>
+          <w:szCs w:val="32"/>
+        </w:rPr>
+        <w:t>3</w:t>
+      </w:r>
+      <w:r>
+        <w:rPr>
+          <w:rFonts w:hint="eastAsia"/>
+          <w:sz w:val="32"/>
+          <w:szCs w:val="32"/>
+        </w:rPr>
+        <w:t>日</w:t>
+      </w:r>
+      <w:r>
+        <w:rPr>
+          <w:sz w:val="32"/>
+          <w:szCs w:val="32"/>
+        </w:rPr>
+        <w:t>第</w:t>
+      </w:r>
+      <w:r>
+        <w:rPr>
+          <w:rFonts w:hint="eastAsia"/>
+          <w:sz w:val="32"/>
+          <w:szCs w:val="32"/>
+        </w:rPr>
+        <w:t>七</w:t>
+      </w:r>
+      <w:r>
+        <w:rPr>
+          <w:rFonts w:hint="eastAsia"/>
+          <w:sz w:val="32"/>
+          <w:szCs w:val="32"/>
+        </w:rPr>
+        <w:t>周</w:t>
+      </w:r>
+      <w:r>
+        <w:rPr>
+          <w:rFonts w:hint="eastAsia"/>
+          <w:sz w:val="32"/>
+          <w:szCs w:val="32"/>
+        </w:rPr>
+        <w:t>)</w:t>
+      </w:r>
+    </w:p>
+    <w:tbl>
+      <w:tblPr>
+        <w:tblStyle w:val="a5"/>
+        <w:tblW w:w="0" w:type="auto"/>
+        <w:tblLook w:val="04A0" w:firstRow="1" w:lastRow="0" w:firstColumn="1" w:lastColumn="0" w:noHBand="0" w:noVBand="1"/>
+      </w:tblPr>
+      <w:tblGrid>
+        <w:gridCol w:w="8522"/>
+      </w:tblGrid>
+      <w:tr>
+        <w:trPr>
+          <w:trHeight w:val="2435"/>
+        </w:trPr>
+        <w:tc>
+          <w:tcPr>
+            <w:tcW w:w="8522" w:type="dxa"/>
+          </w:tcPr>
+          <w:p>
+            <w:pPr>
+              <w:rPr>
+                <w:sz w:val="28"/>
+                <w:szCs w:val="28"/>
+              </w:rPr>
+            </w:pPr>
+            <w:r>
+              <w:rPr>
+                <w:rFonts w:hint="eastAsia"/>
+                <w:sz w:val="28"/>
+                <w:szCs w:val="28"/>
+              </w:rPr>
+              <w:t>本周工作主要内容</w:t>
+            </w:r>
+            <w:r>
+              <w:rPr>
+                <w:rFonts w:hint="eastAsia"/>
+                <w:sz w:val="28"/>
+                <w:szCs w:val="28"/>
+              </w:rPr>
+              <w:t>：</w:t>
+            </w:r>
+          </w:p>
+          <w:p>
+            <w:pPr>
+              <w:spacing w:line="360" w:lineRule="auto"/>
+              <w:ind w:firstLineChars="200" w:firstLine="480"/>
+              <w:rPr>
+                <w:sz w:val="24"/>
+                <w:szCs w:val="24"/>
+              </w:rPr>
+            </w:pPr>
+            <w:r>
+              <w:rPr>
+                <w:rFonts w:hint="eastAsia"/>
+                <w:sz w:val="24"/>
+                <w:szCs w:val="24"/>
+              </w:rPr>
+              <w:t>进行数据库的字段长度增减，索引的创建，能够让数据库保持在最优状态。然后进行前端界面的设计，前端采用</w:t>
+            </w:r>
+            <w:proofErr w:type="spellStart"/>
+            <w:r>
+              <w:rPr>
+                <w:rFonts w:hint="eastAsia"/>
+                <w:sz w:val="24"/>
+                <w:szCs w:val="24"/>
+              </w:rPr>
+              <w:t>vscode</w:t>
+            </w:r>
+            <w:proofErr w:type="spellEnd"/>
+            <w:r>
+              <w:rPr>
+                <w:rFonts w:hint="eastAsia"/>
+                <w:sz w:val="24"/>
+                <w:szCs w:val="24"/>
+              </w:rPr>
+              <w:t>的软件进行设计，采用了</w:t>
+            </w:r>
+            <w:r>
+              <w:rPr>
+                <w:rFonts w:hint="eastAsia"/>
+                <w:sz w:val="24"/>
+                <w:szCs w:val="24"/>
+              </w:rPr>
+              <w:t>bootstrap</w:t>
+            </w:r>
+            <w:r>
+              <w:rPr>
+                <w:rFonts w:hint="eastAsia"/>
+                <w:sz w:val="24"/>
+                <w:szCs w:val="24"/>
+              </w:rPr>
+              <w:t>，</w:t>
+            </w:r>
+            <w:r>
+              <w:rPr>
+                <w:rFonts w:hint="eastAsia"/>
+                <w:sz w:val="24"/>
+                <w:szCs w:val="24"/>
+              </w:rPr>
+              <w:t>jQuery</w:t>
+            </w:r>
+            <w:r>
+              <w:rPr>
+                <w:rFonts w:hint="eastAsia"/>
+                <w:sz w:val="24"/>
+                <w:szCs w:val="24"/>
+              </w:rPr>
+              <w:t>的技术。</w:t>
+            </w:r>
+            <w:r>
+              <w:rPr>
+                <w:rFonts w:hint="eastAsia"/>
+                <w:sz w:val="24"/>
+              </w:rPr>
+              <w:t>代码编写完成</w:t>
+            </w:r>
+            <w:r>
+              <w:rPr>
+                <w:rFonts w:hint="eastAsia"/>
+                <w:sz w:val="24"/>
+              </w:rPr>
+              <w:t>网上书城系统</w:t>
+            </w:r>
+            <w:r>
+              <w:rPr>
+                <w:rFonts w:hint="eastAsia"/>
+                <w:sz w:val="24"/>
+              </w:rPr>
+              <w:t>2</w:t>
+            </w:r>
+            <w:r>
+              <w:rPr>
+                <w:rFonts w:hint="eastAsia"/>
+                <w:sz w:val="24"/>
+              </w:rPr>
+              <w:t>个</w:t>
+            </w:r>
+            <w:r>
+              <w:rPr>
+                <w:rFonts w:hint="eastAsia"/>
+                <w:sz w:val="24"/>
+              </w:rPr>
+              <w:t>模块。</w:t>
+            </w:r>
+            <w:r>
+              <w:rPr>
+                <w:rFonts w:hint="eastAsia"/>
+                <w:sz w:val="24"/>
+              </w:rPr>
+              <w:t>进行这两个模块的测试。书写论文的详细设计部门。</w:t>
+            </w:r>
+          </w:p>
+        </w:tc>
+      </w:tr>
+      <w:tr>
+        <w:trPr>
+          <w:trHeight w:val="3378"/>
+        </w:trPr>
+        <w:tc>
+          <w:tcPr>
+            <w:tcW w:w="8522" w:type="dxa"/>
+          </w:tcPr>
+          <w:p>
+            <w:pPr>
+              <w:rPr>
+                <w:sz w:val="28"/>
+                <w:szCs w:val="28"/>
+              </w:rPr>
+            </w:pPr>
+            <w:r>
+              <w:rPr>
+                <w:rFonts w:hint="eastAsia"/>
+                <w:sz w:val="28"/>
+                <w:szCs w:val="28"/>
+              </w:rPr>
+              <w:t>进展情况：（每步工作中</w:t>
+            </w:r>
+            <w:r>
+              <w:rPr>
+                <w:rFonts w:hint="eastAsia"/>
+                <w:sz w:val="28"/>
+                <w:szCs w:val="28"/>
+              </w:rPr>
+              <w:t>存在问题及解决措施</w:t>
+            </w:r>
+            <w:r>
+              <w:rPr>
+                <w:rFonts w:hint="eastAsia"/>
+                <w:sz w:val="28"/>
+                <w:szCs w:val="28"/>
+              </w:rPr>
+              <w:t>）</w:t>
+            </w:r>
+          </w:p>
+          <w:p>
+            <w:pPr>
+              <w:spacing w:line="360" w:lineRule="auto"/>
+              <w:ind w:firstLineChars="200" w:firstLine="480"/>
+              <w:rPr>
+                <w:rFonts w:asciiTheme="minorEastAsia" w:hAnsiTheme="minorEastAsia"/>
+                <w:sz w:val="24"/>
+                <w:szCs w:val="24"/>
+              </w:rPr>
+            </w:pPr>
+            <w:r>
+              <w:rPr>
+                <w:rFonts w:hint="eastAsia"/>
+                <w:sz w:val="24"/>
+                <w:szCs w:val="24"/>
+              </w:rPr>
+              <w:t xml:space="preserve">1. </w:t>
+            </w:r>
+            <w:proofErr w:type="spellStart"/>
+            <w:r>
+              <w:rPr>
+                <w:rFonts w:asciiTheme="minorEastAsia" w:hAnsiTheme="minorEastAsia" w:hint="eastAsia"/>
+                <w:sz w:val="24"/>
+                <w:szCs w:val="24"/>
+              </w:rPr>
+              <w:t>boostrap</w:t>
+            </w:r>
+            <w:proofErr w:type="spellEnd"/>
+            <w:r>
+              <w:rPr>
+                <w:rFonts w:asciiTheme="minorEastAsia" w:hAnsiTheme="minorEastAsia" w:hint="eastAsia"/>
+                <w:sz w:val="24"/>
+                <w:szCs w:val="24"/>
+              </w:rPr>
+              <w:t>操作不熟悉，以及对前端布局的不熟悉，导致很多问题不好解决，参考</w:t>
+            </w:r>
+            <w:r>
+              <w:rPr>
+                <w:rFonts w:asciiTheme="minorEastAsia" w:hAnsiTheme="minorEastAsia" w:hint="eastAsia"/>
+                <w:sz w:val="24"/>
+                <w:szCs w:val="24"/>
+              </w:rPr>
+              <w:t>《JavaScript从入门到精通》</w:t>
+            </w:r>
+            <w:r>
+              <w:rPr>
+                <w:rFonts w:asciiTheme="minorEastAsia" w:hAnsiTheme="minorEastAsia" w:hint="eastAsia"/>
+                <w:sz w:val="24"/>
+                <w:szCs w:val="24"/>
+              </w:rPr>
+              <w:t>慢慢学习。</w:t>
+            </w:r>
+          </w:p>
+          <w:p>
+            <w:pPr>
+              <w:spacing w:line="360" w:lineRule="auto"/>
+              <w:ind w:firstLineChars="200" w:firstLine="480"/>
+              <w:rPr>
+                <w:sz w:val="28"/>
+                <w:szCs w:val="28"/>
+              </w:rPr>
+            </w:pPr>
+            <w:r>
+              <w:rPr>
+                <w:rFonts w:hint="eastAsia"/>
+                <w:sz w:val="24"/>
+                <w:szCs w:val="24"/>
+              </w:rPr>
+              <w:t>2.</w:t>
+            </w:r>
+            <w:r>
+              <w:rPr>
+                <w:rFonts w:hint="eastAsia"/>
+                <w:sz w:val="24"/>
+                <w:szCs w:val="24"/>
+              </w:rPr>
+              <w:t>代码模块设计有缺陷，比如实体</w:t>
+            </w:r>
+            <w:proofErr w:type="gramStart"/>
+            <w:r>
+              <w:rPr>
+                <w:rFonts w:hint="eastAsia"/>
+                <w:sz w:val="24"/>
+                <w:szCs w:val="24"/>
+              </w:rPr>
+              <w:t>类无法</w:t>
+            </w:r>
+            <w:proofErr w:type="gramEnd"/>
+            <w:r>
+              <w:rPr>
+                <w:rFonts w:hint="eastAsia"/>
+                <w:sz w:val="24"/>
+                <w:szCs w:val="24"/>
+              </w:rPr>
+              <w:t>扩展后期加入的字段，所以用新的一个类集成原来实体类，扩展在新的实体类进行，当然，赋值也在新的实体类进行操作</w:t>
+            </w:r>
+            <w:r>
+              <w:rPr>
+                <w:rFonts w:hint="eastAsia"/>
+                <w:sz w:val="24"/>
+                <w:szCs w:val="24"/>
+              </w:rPr>
+              <w:t>。</w:t>
+            </w:r>
+          </w:p>
+        </w:tc>
+      </w:tr>
+    </w:tbl>
+    <w:p>
+      <w:pPr>
+        <w:jc w:val="right"/>
+        <w:rPr>
           <w:sz w:val="28"/>
           <w:szCs w:val="28"/>
+        </w:rPr>
+      </w:pPr>
+      <w:r>
+        <w:rPr>
+          <w:rFonts w:hint="eastAsia"/>
+        </w:rPr>
+        <w:t xml:space="preserve">                                                 2019</w:t>
+      </w:r>
+      <w:r>
+        <w:rPr>
+          <w:rFonts w:hint="eastAsia"/>
+          <w:sz w:val="28"/>
+          <w:szCs w:val="28"/>
+        </w:rPr>
+        <w:t>年</w:t>
+      </w:r>
+      <w:r>
+        <w:rPr>
+          <w:rFonts w:hint="eastAsia"/>
+          <w:sz w:val="28"/>
+          <w:szCs w:val="28"/>
+        </w:rPr>
+        <w:t xml:space="preserve">   </w:t>
+      </w:r>
+      <w:r>
+        <w:rPr>
+          <w:rFonts w:hint="eastAsia"/>
+          <w:sz w:val="24"/>
+          <w:szCs w:val="24"/>
+        </w:rPr>
+        <w:t>5</w:t>
+      </w:r>
+      <w:r>
+        <w:rPr>
+          <w:rFonts w:hint="eastAsia"/>
+          <w:sz w:val="28"/>
+          <w:szCs w:val="28"/>
+        </w:rPr>
+        <w:t>月</w:t>
+      </w:r>
+      <w:r>
+        <w:rPr>
+          <w:rFonts w:hint="eastAsia"/>
+          <w:sz w:val="28"/>
+          <w:szCs w:val="28"/>
+        </w:rPr>
+        <w:t xml:space="preserve">  </w:t>
+      </w:r>
+      <w:r>
+        <w:rPr>
+          <w:rFonts w:hint="eastAsia"/>
+          <w:sz w:val="28"/>
+          <w:szCs w:val="28"/>
+        </w:rPr>
+        <w:t xml:space="preserve"> </w:t>
+      </w:r>
+      <w:r>
+        <w:rPr>
+          <w:rFonts w:hint="eastAsia"/>
+          <w:sz w:val="24"/>
+          <w:szCs w:val="24"/>
+        </w:rPr>
+        <w:t>3</w:t>
+      </w:r>
+      <w:r>
+        <w:rPr>
+          <w:rFonts w:hint="eastAsia"/>
+          <w:sz w:val="28"/>
+          <w:szCs w:val="28"/>
+        </w:rPr>
+        <w:t>日</w:t>
+      </w:r>
+    </w:p>
+    <w:p>
+      <w:pPr>
+        <w:jc w:val="center"/>
+        <w:rPr>
+          <w:sz w:val="32"/>
+          <w:szCs w:val="32"/>
+        </w:rPr>
+      </w:pPr>
+      <w:r>
+        <w:rPr>
+          <w:rFonts w:hint="eastAsia"/>
+          <w:sz w:val="32"/>
+          <w:szCs w:val="32"/>
+        </w:rPr>
+        <w:t>指</w:t>
+      </w:r>
+      <w:r>
+        <w:rPr>
+          <w:rFonts w:hint="eastAsia"/>
+          <w:sz w:val="32"/>
+          <w:szCs w:val="32"/>
+        </w:rPr>
+        <w:t xml:space="preserve">  </w:t>
+      </w:r>
+      <w:r>
+        <w:rPr>
+          <w:rFonts w:hint="eastAsia"/>
+          <w:sz w:val="32"/>
+          <w:szCs w:val="32"/>
+        </w:rPr>
+        <w:t>导</w:t>
+      </w:r>
+      <w:r>
+        <w:rPr>
+          <w:rFonts w:hint="eastAsia"/>
+          <w:sz w:val="32"/>
+          <w:szCs w:val="32"/>
+        </w:rPr>
+        <w:t xml:space="preserve">  </w:t>
+      </w:r>
+      <w:r>
+        <w:rPr>
+          <w:rFonts w:hint="eastAsia"/>
+          <w:sz w:val="32"/>
+          <w:szCs w:val="32"/>
+        </w:rPr>
+        <w:t>教</w:t>
+      </w:r>
+      <w:r>
+        <w:rPr>
+          <w:rFonts w:hint="eastAsia"/>
+          <w:sz w:val="32"/>
+          <w:szCs w:val="32"/>
+        </w:rPr>
+        <w:t xml:space="preserve">  </w:t>
+      </w:r>
+      <w:r>
+        <w:rPr>
+          <w:rFonts w:hint="eastAsia"/>
+          <w:sz w:val="32"/>
+          <w:szCs w:val="32"/>
+        </w:rPr>
+        <w:t>师</w:t>
+      </w:r>
+      <w:r>
+        <w:rPr>
+          <w:rFonts w:hint="eastAsia"/>
+          <w:sz w:val="32"/>
+          <w:szCs w:val="32"/>
+        </w:rPr>
+        <w:t xml:space="preserve">  </w:t>
+      </w:r>
+      <w:r>
+        <w:rPr>
+          <w:rFonts w:hint="eastAsia"/>
+          <w:sz w:val="32"/>
+          <w:szCs w:val="32"/>
+        </w:rPr>
+        <w:t>评</w:t>
+      </w:r>
+      <w:r>
+        <w:rPr>
+          <w:rFonts w:hint="eastAsia"/>
+          <w:sz w:val="32"/>
+          <w:szCs w:val="32"/>
+        </w:rPr>
+        <w:t xml:space="preserve">  </w:t>
+      </w:r>
+      <w:r>
+        <w:rPr>
+          <w:rFonts w:hint="eastAsia"/>
+          <w:sz w:val="32"/>
+          <w:szCs w:val="32"/>
+        </w:rPr>
+        <w:t>价</w:t>
+      </w:r>
+    </w:p>
+    <w:tbl>
+      <w:tblPr>
+        <w:tblStyle w:val="a5"/>
+        <w:tblW w:w="0" w:type="auto"/>
+        <w:tblLook w:val="04A0" w:firstRow="1" w:lastRow="0" w:firstColumn="1" w:lastColumn="0" w:noHBand="0" w:noVBand="1"/>
+      </w:tblPr>
+      <w:tblGrid>
+        <w:gridCol w:w="1704"/>
+        <w:gridCol w:w="1704"/>
+        <w:gridCol w:w="1704"/>
+        <w:gridCol w:w="1705"/>
+        <w:gridCol w:w="1705"/>
+      </w:tblGrid>
+      <w:tr>
+        <w:tc>
+          <w:tcPr>
+            <w:tcW w:w="1704" w:type="dxa"/>
+          </w:tcPr>
+          <w:p>
+            <w:pPr>
+              <w:jc w:val="center"/>
+              <w:rPr>
+                <w:sz w:val="28"/>
+                <w:szCs w:val="28"/>
+              </w:rPr>
+            </w:pPr>
+          </w:p>
+        </w:tc>
+        <w:tc>
+          <w:tcPr>
+            <w:tcW w:w="1704" w:type="dxa"/>
+          </w:tcPr>
+          <w:p>
+            <w:pPr>
+              <w:jc w:val="center"/>
+              <w:rPr>
+                <w:sz w:val="28"/>
+                <w:szCs w:val="28"/>
+              </w:rPr>
+            </w:pPr>
+            <w:r>
+              <w:rPr>
+                <w:rFonts w:hint="eastAsia"/>
+                <w:sz w:val="28"/>
+                <w:szCs w:val="28"/>
+              </w:rPr>
+              <w:t>很好</w:t>
+            </w:r>
+          </w:p>
+        </w:tc>
+        <w:tc>
+          <w:tcPr>
+            <w:tcW w:w="1704" w:type="dxa"/>
+          </w:tcPr>
+          <w:p>
+            <w:pPr>
+              <w:jc w:val="center"/>
+              <w:rPr>
+                <w:sz w:val="28"/>
+                <w:szCs w:val="28"/>
+              </w:rPr>
+            </w:pPr>
+            <w:r>
+              <w:rPr>
+                <w:rFonts w:hint="eastAsia"/>
+                <w:sz w:val="28"/>
+                <w:szCs w:val="28"/>
+              </w:rPr>
+              <w:t>较好</w:t>
+            </w:r>
+          </w:p>
+        </w:tc>
+        <w:tc>
+          <w:tcPr>
+            <w:tcW w:w="1705" w:type="dxa"/>
+          </w:tcPr>
+          <w:p>
+            <w:pPr>
+              <w:jc w:val="center"/>
+              <w:rPr>
+                <w:sz w:val="28"/>
+                <w:szCs w:val="28"/>
+              </w:rPr>
+            </w:pPr>
+            <w:r>
+              <w:rPr>
+                <w:rFonts w:hint="eastAsia"/>
+                <w:sz w:val="28"/>
+                <w:szCs w:val="28"/>
+              </w:rPr>
+              <w:t>一般</w:t>
+            </w:r>
+          </w:p>
+        </w:tc>
+        <w:tc>
+          <w:tcPr>
+            <w:tcW w:w="1705" w:type="dxa"/>
+          </w:tcPr>
+          <w:p>
+            <w:pPr>
+              <w:jc w:val="center"/>
+              <w:rPr>
+                <w:sz w:val="28"/>
+                <w:szCs w:val="28"/>
+              </w:rPr>
+            </w:pPr>
+            <w:r>
+              <w:rPr>
+                <w:rFonts w:hint="eastAsia"/>
+                <w:sz w:val="28"/>
+                <w:szCs w:val="28"/>
+              </w:rPr>
+              <w:t>较差</w:t>
+            </w:r>
+          </w:p>
+        </w:tc>
+      </w:tr>
+      <w:tr>
+        <w:tc>
+          <w:tcPr>
+            <w:tcW w:w="1704" w:type="dxa"/>
+          </w:tcPr>
+          <w:p>
+            <w:pPr>
+              <w:jc w:val="center"/>
+              <w:rPr>
+                <w:sz w:val="28"/>
+                <w:szCs w:val="28"/>
+              </w:rPr>
+            </w:pPr>
+            <w:r>
+              <w:rPr>
+                <w:rFonts w:hint="eastAsia"/>
+                <w:sz w:val="28"/>
+                <w:szCs w:val="28"/>
+              </w:rPr>
+              <w:t>工作进度</w:t>
+            </w:r>
+          </w:p>
+        </w:tc>
+        <w:tc>
+          <w:tcPr>
+            <w:tcW w:w="1704" w:type="dxa"/>
+          </w:tcPr>
+          <w:p>
+            <w:pPr>
+              <w:jc w:val="center"/>
+              <w:rPr>
+                <w:sz w:val="28"/>
+                <w:szCs w:val="28"/>
+              </w:rPr>
+            </w:pPr>
+          </w:p>
+        </w:tc>
+        <w:tc>
+          <w:tcPr>
+            <w:tcW w:w="1704" w:type="dxa"/>
+          </w:tcPr>
+          <w:p>
+            <w:pPr>
+              <w:jc w:val="center"/>
+              <w:rPr>
+                <w:sz w:val="28"/>
+                <w:szCs w:val="28"/>
+              </w:rPr>
+            </w:pPr>
+          </w:p>
+        </w:tc>
+        <w:tc>
+          <w:tcPr>
+            <w:tcW w:w="1705" w:type="dxa"/>
+          </w:tcPr>
+          <w:p>
+            <w:pPr>
+              <w:jc w:val="center"/>
+              <w:rPr>
+                <w:sz w:val="28"/>
+                <w:szCs w:val="28"/>
+              </w:rPr>
+            </w:pPr>
+          </w:p>
+        </w:tc>
+        <w:tc>
+          <w:tcPr>
+            <w:tcW w:w="1705" w:type="dxa"/>
+          </w:tcPr>
+          <w:p>
+            <w:pPr>
+              <w:jc w:val="center"/>
+              <w:rPr>
+                <w:sz w:val="28"/>
+                <w:szCs w:val="28"/>
+              </w:rPr>
+            </w:pPr>
+          </w:p>
+        </w:tc>
+      </w:tr>
+      <w:tr>
+        <w:tc>
+          <w:tcPr>
+            <w:tcW w:w="1704" w:type="dxa"/>
+          </w:tcPr>
+          <w:p>
+            <w:pPr>
+              <w:jc w:val="center"/>
+              <w:rPr>
+                <w:sz w:val="28"/>
+                <w:szCs w:val="28"/>
+              </w:rPr>
+            </w:pPr>
+            <w:r>
+              <w:rPr>
+                <w:rFonts w:hint="eastAsia"/>
+                <w:sz w:val="28"/>
+                <w:szCs w:val="28"/>
+              </w:rPr>
+              <w:t>出勤情况</w:t>
+            </w:r>
+          </w:p>
+        </w:tc>
+        <w:tc>
+          <w:tcPr>
+            <w:tcW w:w="1704" w:type="dxa"/>
+          </w:tcPr>
+          <w:p>
+            <w:pPr>
+              <w:jc w:val="center"/>
+              <w:rPr>
+                <w:sz w:val="28"/>
+                <w:szCs w:val="28"/>
+              </w:rPr>
+            </w:pPr>
+          </w:p>
+        </w:tc>
+        <w:tc>
+          <w:tcPr>
+            <w:tcW w:w="1704" w:type="dxa"/>
+          </w:tcPr>
+          <w:p>
+            <w:pPr>
+              <w:jc w:val="center"/>
+              <w:rPr>
+                <w:sz w:val="28"/>
+                <w:szCs w:val="28"/>
+              </w:rPr>
+            </w:pPr>
+          </w:p>
+        </w:tc>
+        <w:tc>
+          <w:tcPr>
+            <w:tcW w:w="1705" w:type="dxa"/>
+          </w:tcPr>
+          <w:p>
+            <w:pPr>
+              <w:jc w:val="center"/>
+              <w:rPr>
+                <w:sz w:val="28"/>
+                <w:szCs w:val="28"/>
+              </w:rPr>
+            </w:pPr>
+          </w:p>
+        </w:tc>
+        <w:tc>
+          <w:tcPr>
+            <w:tcW w:w="1705" w:type="dxa"/>
+          </w:tcPr>
+          <w:p>
+            <w:pPr>
+              <w:jc w:val="center"/>
+              <w:rPr>
+                <w:sz w:val="28"/>
+                <w:szCs w:val="28"/>
+              </w:rPr>
+            </w:pPr>
+          </w:p>
+        </w:tc>
+      </w:tr>
+      <w:tr>
+        <w:tc>
+          <w:tcPr>
+            <w:tcW w:w="1704" w:type="dxa"/>
+          </w:tcPr>
+          <w:p>
+            <w:pPr>
+              <w:jc w:val="center"/>
+              <w:rPr>
+                <w:sz w:val="28"/>
+                <w:szCs w:val="28"/>
+              </w:rPr>
+            </w:pPr>
+            <w:r>
+              <w:rPr>
+                <w:rFonts w:hint="eastAsia"/>
+                <w:sz w:val="28"/>
+                <w:szCs w:val="28"/>
+              </w:rPr>
+              <w:t>备</w:t>
+            </w:r>
+            <w:r>
+              <w:rPr>
+                <w:rFonts w:hint="eastAsia"/>
+                <w:sz w:val="28"/>
+                <w:szCs w:val="28"/>
+              </w:rPr>
+              <w:t xml:space="preserve">    </w:t>
+            </w:r>
+            <w:r>
+              <w:rPr>
+                <w:rFonts w:hint="eastAsia"/>
+                <w:sz w:val="28"/>
+                <w:szCs w:val="28"/>
+              </w:rPr>
+              <w:t>注</w:t>
+            </w:r>
+          </w:p>
+        </w:tc>
+        <w:tc>
+          <w:tcPr>
+            <w:tcW w:w="6818" w:type="dxa"/>
+            <w:gridSpan w:val="4"/>
+          </w:tcPr>
+          <w:p>
+            <w:pPr>
+              <w:jc w:val="center"/>
+              <w:rPr>
+                <w:sz w:val="28"/>
+                <w:szCs w:val="28"/>
+              </w:rPr>
+            </w:pPr>
+          </w:p>
+        </w:tc>
+      </w:tr>
+    </w:tbl>
+    <w:p>
+      <w:pPr>
+        <w:rPr>
+          <w:szCs w:val="21"/>
         </w:rPr>
       </w:pPr>
     </w:p>
     <w:p>
       <w:pPr>
-        <w:ind w:right="980"/>
-        <w:rPr>
-          <w:color w:val="FF0000"/>
+        <w:ind w:right="980" w:firstLineChars="1950" w:firstLine="5460"/>
+        <w:rPr>
+          <w:sz w:val="32"/>
+          <w:szCs w:val="32"/>
+        </w:rPr>
+      </w:pPr>
+      <w:r>
+        <w:rPr>
+          <w:rFonts w:hint="eastAsia"/>
           <w:sz w:val="28"/>
           <w:szCs w:val="28"/>
         </w:rPr>
+        <w:t>教师签字：</w:t>
+      </w:r>
+      <w:r>
+        <w:rPr>
+          <w:sz w:val="32"/>
+          <w:szCs w:val="32"/>
+        </w:rPr>
+        <w:br w:type="page"/>
+      </w:r>
+    </w:p>
+    <w:p>
+      <w:pPr>
+        <w:jc w:val="center"/>
+        <w:rPr>
+          <w:sz w:val="32"/>
+          <w:szCs w:val="32"/>
+        </w:rPr>
       </w:pPr>
+      <w:r>
+        <w:rPr>
+          <w:rFonts w:hint="eastAsia"/>
+          <w:sz w:val="32"/>
+          <w:szCs w:val="32"/>
+        </w:rPr>
+        <w:lastRenderedPageBreak/>
+        <w:t xml:space="preserve"> (2019</w:t>
+      </w:r>
+      <w:r>
+        <w:rPr>
+          <w:rFonts w:hint="eastAsia"/>
+          <w:sz w:val="32"/>
+          <w:szCs w:val="32"/>
+        </w:rPr>
+        <w:t>年</w:t>
+      </w:r>
+      <w:r>
+        <w:rPr>
+          <w:rFonts w:hint="eastAsia"/>
+          <w:sz w:val="32"/>
+          <w:szCs w:val="32"/>
+        </w:rPr>
+        <w:t>5</w:t>
+      </w:r>
+      <w:r>
+        <w:rPr>
+          <w:rFonts w:hint="eastAsia"/>
+          <w:sz w:val="32"/>
+          <w:szCs w:val="32"/>
+        </w:rPr>
+        <w:t>月</w:t>
+      </w:r>
+      <w:r>
+        <w:rPr>
+          <w:rFonts w:hint="eastAsia"/>
+          <w:sz w:val="32"/>
+          <w:szCs w:val="32"/>
+        </w:rPr>
+        <w:t>6</w:t>
+      </w:r>
+      <w:r>
+        <w:rPr>
+          <w:rFonts w:hint="eastAsia"/>
+          <w:sz w:val="32"/>
+          <w:szCs w:val="32"/>
+        </w:rPr>
+        <w:t>日－</w:t>
+      </w:r>
+      <w:r>
+        <w:rPr>
+          <w:rFonts w:hint="eastAsia"/>
+          <w:sz w:val="32"/>
+          <w:szCs w:val="32"/>
+        </w:rPr>
+        <w:t xml:space="preserve"> 5</w:t>
+      </w:r>
+      <w:r>
+        <w:rPr>
+          <w:rFonts w:hint="eastAsia"/>
+          <w:sz w:val="32"/>
+          <w:szCs w:val="32"/>
+        </w:rPr>
+        <w:t>月</w:t>
+      </w:r>
+      <w:r>
+        <w:rPr>
+          <w:rFonts w:hint="eastAsia"/>
+          <w:sz w:val="32"/>
+          <w:szCs w:val="32"/>
+        </w:rPr>
+        <w:t>10</w:t>
+      </w:r>
+      <w:r>
+        <w:rPr>
+          <w:rFonts w:hint="eastAsia"/>
+          <w:sz w:val="32"/>
+          <w:szCs w:val="32"/>
+        </w:rPr>
+        <w:t>日</w:t>
+      </w:r>
+      <w:r>
+        <w:rPr>
+          <w:sz w:val="32"/>
+          <w:szCs w:val="32"/>
+        </w:rPr>
+        <w:t>第</w:t>
+      </w:r>
+      <w:r>
+        <w:rPr>
+          <w:rFonts w:hint="eastAsia"/>
+          <w:sz w:val="32"/>
+          <w:szCs w:val="32"/>
+        </w:rPr>
+        <w:t>八</w:t>
+      </w:r>
+      <w:r>
+        <w:rPr>
+          <w:rFonts w:hint="eastAsia"/>
+          <w:sz w:val="32"/>
+          <w:szCs w:val="32"/>
+        </w:rPr>
+        <w:t>周</w:t>
+      </w:r>
+      <w:r>
+        <w:rPr>
+          <w:rFonts w:hint="eastAsia"/>
+          <w:sz w:val="32"/>
+          <w:szCs w:val="32"/>
+        </w:rPr>
+        <w:t>)</w:t>
+      </w:r>
+    </w:p>
+    <w:tbl>
+      <w:tblPr>
+        <w:tblStyle w:val="a5"/>
+        <w:tblW w:w="0" w:type="auto"/>
+        <w:tblLook w:val="04A0" w:firstRow="1" w:lastRow="0" w:firstColumn="1" w:lastColumn="0" w:noHBand="0" w:noVBand="1"/>
+      </w:tblPr>
+      <w:tblGrid>
+        <w:gridCol w:w="8522"/>
+      </w:tblGrid>
+      <w:tr>
+        <w:trPr>
+          <w:trHeight w:val="2435"/>
+        </w:trPr>
+        <w:tc>
+          <w:tcPr>
+            <w:tcW w:w="8522" w:type="dxa"/>
+          </w:tcPr>
+          <w:p>
+            <w:pPr>
+              <w:rPr>
+                <w:sz w:val="28"/>
+                <w:szCs w:val="28"/>
+              </w:rPr>
+            </w:pPr>
+            <w:r>
+              <w:rPr>
+                <w:rFonts w:hint="eastAsia"/>
+                <w:sz w:val="28"/>
+                <w:szCs w:val="28"/>
+              </w:rPr>
+              <w:t>本周工作主要内容</w:t>
+            </w:r>
+            <w:r>
+              <w:rPr>
+                <w:rFonts w:hint="eastAsia"/>
+                <w:sz w:val="28"/>
+                <w:szCs w:val="28"/>
+              </w:rPr>
+              <w:t>：</w:t>
+            </w:r>
+          </w:p>
+          <w:p>
+            <w:pPr>
+              <w:spacing w:line="360" w:lineRule="auto"/>
+              <w:ind w:firstLineChars="200" w:firstLine="480"/>
+              <w:rPr>
+                <w:sz w:val="24"/>
+                <w:szCs w:val="24"/>
+              </w:rPr>
+            </w:pPr>
+            <w:r>
+              <w:rPr>
+                <w:sz w:val="24"/>
+                <w:szCs w:val="24"/>
+              </w:rPr>
+              <w:t>继续编写前台页面的设计</w:t>
+            </w:r>
+            <w:r>
+              <w:rPr>
+                <w:rFonts w:hint="eastAsia"/>
+                <w:sz w:val="24"/>
+                <w:szCs w:val="24"/>
+              </w:rPr>
+              <w:t>，</w:t>
+            </w:r>
+            <w:r>
+              <w:rPr>
+                <w:sz w:val="24"/>
+                <w:szCs w:val="24"/>
+              </w:rPr>
+              <w:t>对应的后台代码也要一起书写</w:t>
+            </w:r>
+            <w:r>
+              <w:rPr>
+                <w:rFonts w:hint="eastAsia"/>
+                <w:sz w:val="24"/>
+                <w:szCs w:val="24"/>
+              </w:rPr>
+              <w:t>，编写购物模块是最难的，添加到购物车结账的时候，需要抓取用户选择了哪些商品，然后还需要把订单存到数据库，一个订单对应多个商品等等。进行模块测试，编写论文。</w:t>
+            </w:r>
+          </w:p>
+        </w:tc>
+      </w:tr>
+      <w:tr>
+        <w:trPr>
+          <w:trHeight w:val="3378"/>
+        </w:trPr>
+        <w:tc>
+          <w:tcPr>
+            <w:tcW w:w="8522" w:type="dxa"/>
+          </w:tcPr>
+          <w:p>
+            <w:pPr>
+              <w:rPr>
+                <w:sz w:val="28"/>
+                <w:szCs w:val="28"/>
+              </w:rPr>
+            </w:pPr>
+            <w:r>
+              <w:rPr>
+                <w:rFonts w:hint="eastAsia"/>
+                <w:sz w:val="28"/>
+                <w:szCs w:val="28"/>
+              </w:rPr>
+              <w:t>进展情况：（每步工作中</w:t>
+            </w:r>
+            <w:r>
+              <w:rPr>
+                <w:rFonts w:hint="eastAsia"/>
+                <w:sz w:val="28"/>
+                <w:szCs w:val="28"/>
+              </w:rPr>
+              <w:t>存在问题及解决措施</w:t>
+            </w:r>
+            <w:r>
+              <w:rPr>
+                <w:rFonts w:hint="eastAsia"/>
+                <w:sz w:val="28"/>
+                <w:szCs w:val="28"/>
+              </w:rPr>
+              <w:t>）</w:t>
+            </w:r>
+          </w:p>
+          <w:p>
+            <w:pPr>
+              <w:spacing w:line="360" w:lineRule="auto"/>
+              <w:ind w:firstLineChars="200" w:firstLine="480"/>
+              <w:rPr>
+                <w:rFonts w:asciiTheme="minorEastAsia" w:hAnsiTheme="minorEastAsia"/>
+                <w:sz w:val="24"/>
+                <w:szCs w:val="24"/>
+              </w:rPr>
+            </w:pPr>
+            <w:r>
+              <w:rPr>
+                <w:rFonts w:asciiTheme="minorEastAsia" w:hAnsiTheme="minorEastAsia" w:hint="eastAsia"/>
+                <w:sz w:val="24"/>
+                <w:szCs w:val="24"/>
+              </w:rPr>
+              <w:t>1.</w:t>
+            </w:r>
+            <w:r>
+              <w:rPr>
+                <w:rFonts w:asciiTheme="minorEastAsia" w:hAnsiTheme="minorEastAsia" w:hint="eastAsia"/>
+                <w:sz w:val="24"/>
+                <w:szCs w:val="24"/>
+              </w:rPr>
+              <w:t>当设计结算页面的时候，最开始可以是根据JS来获取数量以及金额，这样就</w:t>
+            </w:r>
+            <w:r>
+              <w:rPr>
+                <w:rFonts w:asciiTheme="minorEastAsia" w:hAnsiTheme="minorEastAsia" w:hint="eastAsia"/>
+                <w:sz w:val="24"/>
+                <w:szCs w:val="24"/>
+              </w:rPr>
+              <w:t>不能保证安全了，导致可以前端修改参数携带过来，所以</w:t>
+            </w:r>
+            <w:proofErr w:type="gramStart"/>
+            <w:r>
+              <w:rPr>
+                <w:rFonts w:asciiTheme="minorEastAsia" w:hAnsiTheme="minorEastAsia" w:hint="eastAsia"/>
+                <w:sz w:val="24"/>
+                <w:szCs w:val="24"/>
+              </w:rPr>
+              <w:t>后期从预创建</w:t>
+            </w:r>
+            <w:proofErr w:type="gramEnd"/>
+            <w:r>
+              <w:rPr>
+                <w:rFonts w:asciiTheme="minorEastAsia" w:hAnsiTheme="minorEastAsia" w:hint="eastAsia"/>
+                <w:sz w:val="24"/>
+                <w:szCs w:val="24"/>
+              </w:rPr>
+              <w:t>订单获取书籍信息以及订单信息，保证安全。</w:t>
+            </w:r>
+          </w:p>
+          <w:p>
+            <w:pPr>
+              <w:spacing w:line="360" w:lineRule="auto"/>
+              <w:ind w:firstLineChars="200" w:firstLine="480"/>
+              <w:rPr>
+                <w:sz w:val="28"/>
+                <w:szCs w:val="28"/>
+              </w:rPr>
+            </w:pPr>
+            <w:r>
+              <w:rPr>
+                <w:rFonts w:asciiTheme="minorEastAsia" w:hAnsiTheme="minorEastAsia" w:hint="eastAsia"/>
+                <w:sz w:val="24"/>
+                <w:szCs w:val="24"/>
+              </w:rPr>
+              <w:t>2.</w:t>
+            </w:r>
+            <w:r>
+              <w:rPr>
+                <w:rFonts w:asciiTheme="minorEastAsia" w:hAnsiTheme="minorEastAsia" w:hint="eastAsia"/>
+                <w:sz w:val="24"/>
+                <w:szCs w:val="24"/>
+              </w:rPr>
+              <w:t>前端设计页面偶尔会出现多选选不了，通过测试，一步一步进行推敲，最终解决问题。</w:t>
+            </w:r>
+            <w:r>
+              <w:rPr>
+                <w:sz w:val="28"/>
+                <w:szCs w:val="28"/>
+              </w:rPr>
+              <w:t xml:space="preserve"> </w:t>
+            </w:r>
+          </w:p>
+        </w:tc>
+      </w:tr>
+    </w:tbl>
+    <w:p>
+      <w:pPr>
+        <w:jc w:val="right"/>
+        <w:rPr>
+          <w:sz w:val="28"/>
+          <w:szCs w:val="28"/>
+        </w:rPr>
+      </w:pPr>
+      <w:r>
+        <w:rPr>
+          <w:rFonts w:hint="eastAsia"/>
+        </w:rPr>
+        <w:t xml:space="preserve">                                                     2019</w:t>
+      </w:r>
+      <w:r>
+        <w:rPr>
+          <w:rFonts w:hint="eastAsia"/>
+          <w:sz w:val="28"/>
+          <w:szCs w:val="28"/>
+        </w:rPr>
+        <w:t>年</w:t>
+      </w:r>
+      <w:r>
+        <w:rPr>
+          <w:rFonts w:hint="eastAsia"/>
+          <w:sz w:val="28"/>
+          <w:szCs w:val="28"/>
+        </w:rPr>
+        <w:t xml:space="preserve">    </w:t>
+      </w:r>
+      <w:r>
+        <w:rPr>
+          <w:rFonts w:hint="eastAsia"/>
+          <w:sz w:val="24"/>
+          <w:szCs w:val="24"/>
+        </w:rPr>
+        <w:t>5</w:t>
+      </w:r>
+      <w:r>
+        <w:rPr>
+          <w:rFonts w:hint="eastAsia"/>
+          <w:sz w:val="28"/>
+          <w:szCs w:val="28"/>
+        </w:rPr>
+        <w:t>月</w:t>
+      </w:r>
+      <w:r>
+        <w:rPr>
+          <w:rFonts w:hint="eastAsia"/>
+          <w:sz w:val="28"/>
+          <w:szCs w:val="28"/>
+        </w:rPr>
+        <w:t xml:space="preserve">   </w:t>
+      </w:r>
+      <w:r>
+        <w:rPr>
+          <w:rFonts w:hint="eastAsia"/>
+          <w:sz w:val="24"/>
+          <w:szCs w:val="24"/>
+        </w:rPr>
+        <w:t>10</w:t>
+      </w:r>
+      <w:r>
+        <w:rPr>
+          <w:rFonts w:hint="eastAsia"/>
+          <w:sz w:val="28"/>
+          <w:szCs w:val="28"/>
+        </w:rPr>
+        <w:t>日</w:t>
+      </w:r>
+    </w:p>
+    <w:p>
+      <w:pPr>
+        <w:jc w:val="center"/>
+        <w:rPr>
+          <w:sz w:val="32"/>
+          <w:szCs w:val="32"/>
+        </w:rPr>
+      </w:pPr>
+      <w:r>
+        <w:rPr>
+          <w:rFonts w:hint="eastAsia"/>
+          <w:sz w:val="32"/>
+          <w:szCs w:val="32"/>
+        </w:rPr>
+        <w:t>指</w:t>
+      </w:r>
+      <w:r>
+        <w:rPr>
+          <w:rFonts w:hint="eastAsia"/>
+          <w:sz w:val="32"/>
+          <w:szCs w:val="32"/>
+        </w:rPr>
+        <w:t xml:space="preserve">  </w:t>
+      </w:r>
+      <w:r>
+        <w:rPr>
+          <w:rFonts w:hint="eastAsia"/>
+          <w:sz w:val="32"/>
+          <w:szCs w:val="32"/>
+        </w:rPr>
+        <w:t>导</w:t>
+      </w:r>
+      <w:r>
+        <w:rPr>
+          <w:rFonts w:hint="eastAsia"/>
+          <w:sz w:val="32"/>
+          <w:szCs w:val="32"/>
+        </w:rPr>
+        <w:t xml:space="preserve">  </w:t>
+      </w:r>
+      <w:r>
+        <w:rPr>
+          <w:rFonts w:hint="eastAsia"/>
+          <w:sz w:val="32"/>
+          <w:szCs w:val="32"/>
+        </w:rPr>
+        <w:t>教</w:t>
+      </w:r>
+      <w:r>
+        <w:rPr>
+          <w:rFonts w:hint="eastAsia"/>
+          <w:sz w:val="32"/>
+          <w:szCs w:val="32"/>
+        </w:rPr>
+        <w:t xml:space="preserve">  </w:t>
+      </w:r>
+      <w:r>
+        <w:rPr>
+          <w:rFonts w:hint="eastAsia"/>
+          <w:sz w:val="32"/>
+          <w:szCs w:val="32"/>
+        </w:rPr>
+        <w:t>师</w:t>
+      </w:r>
+      <w:r>
+        <w:rPr>
+          <w:rFonts w:hint="eastAsia"/>
+          <w:sz w:val="32"/>
+          <w:szCs w:val="32"/>
+        </w:rPr>
+        <w:t xml:space="preserve">  </w:t>
+      </w:r>
+      <w:r>
+        <w:rPr>
+          <w:rFonts w:hint="eastAsia"/>
+          <w:sz w:val="32"/>
+          <w:szCs w:val="32"/>
+        </w:rPr>
+        <w:t>评</w:t>
+      </w:r>
+      <w:r>
+        <w:rPr>
+          <w:rFonts w:hint="eastAsia"/>
+          <w:sz w:val="32"/>
+          <w:szCs w:val="32"/>
+        </w:rPr>
+        <w:t xml:space="preserve">  </w:t>
+      </w:r>
+      <w:r>
+        <w:rPr>
+          <w:rFonts w:hint="eastAsia"/>
+          <w:sz w:val="32"/>
+          <w:szCs w:val="32"/>
+        </w:rPr>
+        <w:t>价</w:t>
+      </w:r>
+    </w:p>
+    <w:tbl>
+      <w:tblPr>
+        <w:tblStyle w:val="a5"/>
+        <w:tblW w:w="0" w:type="auto"/>
+        <w:tblLook w:val="04A0" w:firstRow="1" w:lastRow="0" w:firstColumn="1" w:lastColumn="0" w:noHBand="0" w:noVBand="1"/>
+      </w:tblPr>
+      <w:tblGrid>
+        <w:gridCol w:w="1704"/>
+        <w:gridCol w:w="1704"/>
+        <w:gridCol w:w="1704"/>
+        <w:gridCol w:w="1705"/>
+        <w:gridCol w:w="1705"/>
+      </w:tblGrid>
+      <w:tr>
+        <w:tc>
+          <w:tcPr>
+            <w:tcW w:w="1704" w:type="dxa"/>
+          </w:tcPr>
+          <w:p>
+            <w:pPr>
+              <w:jc w:val="center"/>
+              <w:rPr>
+                <w:sz w:val="28"/>
+                <w:szCs w:val="28"/>
+              </w:rPr>
+            </w:pPr>
+          </w:p>
+        </w:tc>
+        <w:tc>
+          <w:tcPr>
+            <w:tcW w:w="1704" w:type="dxa"/>
+          </w:tcPr>
+          <w:p>
+            <w:pPr>
+              <w:jc w:val="center"/>
+              <w:rPr>
+                <w:sz w:val="28"/>
+                <w:szCs w:val="28"/>
+              </w:rPr>
+            </w:pPr>
+            <w:r>
+              <w:rPr>
+                <w:rFonts w:hint="eastAsia"/>
+                <w:sz w:val="28"/>
+                <w:szCs w:val="28"/>
+              </w:rPr>
+              <w:t>很好</w:t>
+            </w:r>
+          </w:p>
+        </w:tc>
+        <w:tc>
+          <w:tcPr>
+            <w:tcW w:w="1704" w:type="dxa"/>
+          </w:tcPr>
+          <w:p>
+            <w:pPr>
+              <w:jc w:val="center"/>
+              <w:rPr>
+                <w:sz w:val="28"/>
+                <w:szCs w:val="28"/>
+              </w:rPr>
+            </w:pPr>
+            <w:r>
+              <w:rPr>
+                <w:rFonts w:hint="eastAsia"/>
+                <w:sz w:val="28"/>
+                <w:szCs w:val="28"/>
+              </w:rPr>
+              <w:t>较好</w:t>
+            </w:r>
+          </w:p>
+        </w:tc>
+        <w:tc>
+          <w:tcPr>
+            <w:tcW w:w="1705" w:type="dxa"/>
+          </w:tcPr>
+          <w:p>
+            <w:pPr>
+              <w:jc w:val="center"/>
+              <w:rPr>
+                <w:sz w:val="28"/>
+                <w:szCs w:val="28"/>
+              </w:rPr>
+            </w:pPr>
+            <w:r>
+              <w:rPr>
+                <w:rFonts w:hint="eastAsia"/>
+                <w:sz w:val="28"/>
+                <w:szCs w:val="28"/>
+              </w:rPr>
+              <w:t>一般</w:t>
+            </w:r>
+          </w:p>
+        </w:tc>
+        <w:tc>
+          <w:tcPr>
+            <w:tcW w:w="1705" w:type="dxa"/>
+          </w:tcPr>
+          <w:p>
+            <w:pPr>
+              <w:jc w:val="center"/>
+              <w:rPr>
+                <w:sz w:val="28"/>
+                <w:szCs w:val="28"/>
+              </w:rPr>
+            </w:pPr>
+            <w:r>
+              <w:rPr>
+                <w:rFonts w:hint="eastAsia"/>
+                <w:sz w:val="28"/>
+                <w:szCs w:val="28"/>
+              </w:rPr>
+              <w:t>较差</w:t>
+            </w:r>
+          </w:p>
+        </w:tc>
+      </w:tr>
+      <w:tr>
+        <w:tc>
+          <w:tcPr>
+            <w:tcW w:w="1704" w:type="dxa"/>
+          </w:tcPr>
+          <w:p>
+            <w:pPr>
+              <w:jc w:val="center"/>
+              <w:rPr>
+                <w:sz w:val="28"/>
+                <w:szCs w:val="28"/>
+              </w:rPr>
+            </w:pPr>
+            <w:r>
+              <w:rPr>
+                <w:rFonts w:hint="eastAsia"/>
+                <w:sz w:val="28"/>
+                <w:szCs w:val="28"/>
+              </w:rPr>
+              <w:t>工作进度</w:t>
+            </w:r>
+          </w:p>
+        </w:tc>
+        <w:tc>
+          <w:tcPr>
+            <w:tcW w:w="1704" w:type="dxa"/>
+          </w:tcPr>
+          <w:p>
+            <w:pPr>
+              <w:jc w:val="center"/>
+              <w:rPr>
+                <w:sz w:val="28"/>
+                <w:szCs w:val="28"/>
+              </w:rPr>
+            </w:pPr>
+          </w:p>
+        </w:tc>
+        <w:tc>
+          <w:tcPr>
+            <w:tcW w:w="1704" w:type="dxa"/>
+          </w:tcPr>
+          <w:p>
+            <w:pPr>
+              <w:jc w:val="center"/>
+              <w:rPr>
+                <w:sz w:val="28"/>
+                <w:szCs w:val="28"/>
+              </w:rPr>
+            </w:pPr>
+          </w:p>
+        </w:tc>
+        <w:tc>
+          <w:tcPr>
+            <w:tcW w:w="1705" w:type="dxa"/>
+          </w:tcPr>
+          <w:p>
+            <w:pPr>
+              <w:jc w:val="center"/>
+              <w:rPr>
+                <w:sz w:val="28"/>
+                <w:szCs w:val="28"/>
+              </w:rPr>
+            </w:pPr>
+          </w:p>
+        </w:tc>
+        <w:tc>
+          <w:tcPr>
+            <w:tcW w:w="1705" w:type="dxa"/>
+          </w:tcPr>
+          <w:p>
+            <w:pPr>
+              <w:jc w:val="center"/>
+              <w:rPr>
+                <w:sz w:val="28"/>
+                <w:szCs w:val="28"/>
+              </w:rPr>
+            </w:pPr>
+          </w:p>
+        </w:tc>
+      </w:tr>
+      <w:tr>
+        <w:tc>
+          <w:tcPr>
+            <w:tcW w:w="1704" w:type="dxa"/>
+          </w:tcPr>
+          <w:p>
+            <w:pPr>
+              <w:jc w:val="center"/>
+              <w:rPr>
+                <w:sz w:val="28"/>
+                <w:szCs w:val="28"/>
+              </w:rPr>
+            </w:pPr>
+            <w:r>
+              <w:rPr>
+                <w:rFonts w:hint="eastAsia"/>
+                <w:sz w:val="28"/>
+                <w:szCs w:val="28"/>
+              </w:rPr>
+              <w:t>出勤情况</w:t>
+            </w:r>
+          </w:p>
+        </w:tc>
+        <w:tc>
+          <w:tcPr>
+            <w:tcW w:w="1704" w:type="dxa"/>
+          </w:tcPr>
+          <w:p>
+            <w:pPr>
+              <w:jc w:val="center"/>
+              <w:rPr>
+                <w:sz w:val="28"/>
+                <w:szCs w:val="28"/>
+              </w:rPr>
+            </w:pPr>
+          </w:p>
+        </w:tc>
+        <w:tc>
+          <w:tcPr>
+            <w:tcW w:w="1704" w:type="dxa"/>
+          </w:tcPr>
+          <w:p>
+            <w:pPr>
+              <w:jc w:val="center"/>
+              <w:rPr>
+                <w:sz w:val="28"/>
+                <w:szCs w:val="28"/>
+              </w:rPr>
+            </w:pPr>
+          </w:p>
+        </w:tc>
+        <w:tc>
+          <w:tcPr>
+            <w:tcW w:w="1705" w:type="dxa"/>
+          </w:tcPr>
+          <w:p>
+            <w:pPr>
+              <w:jc w:val="center"/>
+              <w:rPr>
+                <w:sz w:val="28"/>
+                <w:szCs w:val="28"/>
+              </w:rPr>
+            </w:pPr>
+          </w:p>
+        </w:tc>
+        <w:tc>
+          <w:tcPr>
+            <w:tcW w:w="1705" w:type="dxa"/>
+          </w:tcPr>
+          <w:p>
+            <w:pPr>
+              <w:jc w:val="center"/>
+              <w:rPr>
+                <w:sz w:val="28"/>
+                <w:szCs w:val="28"/>
+              </w:rPr>
+            </w:pPr>
+          </w:p>
+        </w:tc>
+      </w:tr>
+      <w:tr>
+        <w:tc>
+          <w:tcPr>
+            <w:tcW w:w="1704" w:type="dxa"/>
+          </w:tcPr>
+          <w:p>
+            <w:pPr>
+              <w:jc w:val="center"/>
+              <w:rPr>
+                <w:sz w:val="28"/>
+                <w:szCs w:val="28"/>
+              </w:rPr>
+            </w:pPr>
+            <w:r>
+              <w:rPr>
+                <w:rFonts w:hint="eastAsia"/>
+                <w:sz w:val="28"/>
+                <w:szCs w:val="28"/>
+              </w:rPr>
+              <w:t>备</w:t>
+            </w:r>
+            <w:r>
+              <w:rPr>
+                <w:rFonts w:hint="eastAsia"/>
+                <w:sz w:val="28"/>
+                <w:szCs w:val="28"/>
+              </w:rPr>
+              <w:t xml:space="preserve">    </w:t>
+            </w:r>
+            <w:r>
+              <w:rPr>
+                <w:rFonts w:hint="eastAsia"/>
+                <w:sz w:val="28"/>
+                <w:szCs w:val="28"/>
+              </w:rPr>
+              <w:t>注</w:t>
+            </w:r>
+          </w:p>
+        </w:tc>
+        <w:tc>
+          <w:tcPr>
+            <w:tcW w:w="6818" w:type="dxa"/>
+            <w:gridSpan w:val="4"/>
+          </w:tcPr>
+          <w:p>
+            <w:pPr>
+              <w:jc w:val="center"/>
+              <w:rPr>
+                <w:sz w:val="28"/>
+                <w:szCs w:val="28"/>
+              </w:rPr>
+            </w:pPr>
+          </w:p>
+        </w:tc>
+      </w:tr>
+    </w:tbl>
+    <w:p>
+      <w:pPr>
+        <w:rPr>
+          <w:szCs w:val="21"/>
+        </w:rPr>
+      </w:pPr>
+    </w:p>
+    <w:p>
+      <w:pPr>
+        <w:ind w:right="980" w:firstLineChars="1950" w:firstLine="5460"/>
+        <w:rPr>
+          <w:sz w:val="32"/>
+          <w:szCs w:val="32"/>
+        </w:rPr>
+      </w:pPr>
+      <w:r>
+        <w:rPr>
+          <w:rFonts w:hint="eastAsia"/>
+          <w:sz w:val="28"/>
+          <w:szCs w:val="28"/>
+        </w:rPr>
+        <w:t>教师签字：</w:t>
+      </w:r>
+      <w:r>
+        <w:rPr>
+          <w:sz w:val="32"/>
+          <w:szCs w:val="32"/>
+        </w:rPr>
+        <w:br w:type="page"/>
+      </w:r>
+    </w:p>
+    <w:p>
+      <w:pPr>
+        <w:jc w:val="center"/>
+        <w:rPr>
+          <w:sz w:val="32"/>
+          <w:szCs w:val="32"/>
+        </w:rPr>
+      </w:pPr>
+      <w:r>
+        <w:rPr>
+          <w:rFonts w:hint="eastAsia"/>
+          <w:sz w:val="32"/>
+          <w:szCs w:val="32"/>
+        </w:rPr>
+        <w:lastRenderedPageBreak/>
+        <w:t xml:space="preserve"> (2019</w:t>
+      </w:r>
+      <w:r>
+        <w:rPr>
+          <w:rFonts w:hint="eastAsia"/>
+          <w:sz w:val="32"/>
+          <w:szCs w:val="32"/>
+        </w:rPr>
+        <w:t>年</w:t>
+      </w:r>
+      <w:r>
+        <w:rPr>
+          <w:rFonts w:hint="eastAsia"/>
+          <w:sz w:val="32"/>
+          <w:szCs w:val="32"/>
+        </w:rPr>
+        <w:t>5</w:t>
+      </w:r>
+      <w:r>
+        <w:rPr>
+          <w:rFonts w:hint="eastAsia"/>
+          <w:sz w:val="32"/>
+          <w:szCs w:val="32"/>
+        </w:rPr>
+        <w:t>月</w:t>
+      </w:r>
+      <w:r>
+        <w:rPr>
+          <w:rFonts w:hint="eastAsia"/>
+          <w:sz w:val="32"/>
+          <w:szCs w:val="32"/>
+        </w:rPr>
+        <w:t>13</w:t>
+      </w:r>
+      <w:r>
+        <w:rPr>
+          <w:rFonts w:hint="eastAsia"/>
+          <w:sz w:val="32"/>
+          <w:szCs w:val="32"/>
+        </w:rPr>
+        <w:t>日－</w:t>
+      </w:r>
+      <w:r>
+        <w:rPr>
+          <w:rFonts w:hint="eastAsia"/>
+          <w:sz w:val="32"/>
+          <w:szCs w:val="32"/>
+        </w:rPr>
+        <w:t xml:space="preserve"> </w:t>
+      </w:r>
+      <w:r>
+        <w:rPr>
+          <w:rFonts w:hint="eastAsia"/>
+          <w:sz w:val="32"/>
+          <w:szCs w:val="32"/>
+        </w:rPr>
+        <w:t>5</w:t>
+      </w:r>
+      <w:r>
+        <w:rPr>
+          <w:rFonts w:hint="eastAsia"/>
+          <w:sz w:val="32"/>
+          <w:szCs w:val="32"/>
+        </w:rPr>
+        <w:t>月</w:t>
+      </w:r>
+      <w:r>
+        <w:rPr>
+          <w:rFonts w:hint="eastAsia"/>
+          <w:sz w:val="32"/>
+          <w:szCs w:val="32"/>
+        </w:rPr>
+        <w:t>17</w:t>
+      </w:r>
+      <w:r>
+        <w:rPr>
+          <w:rFonts w:hint="eastAsia"/>
+          <w:sz w:val="32"/>
+          <w:szCs w:val="32"/>
+        </w:rPr>
+        <w:t>日</w:t>
+      </w:r>
+      <w:r>
+        <w:rPr>
+          <w:sz w:val="32"/>
+          <w:szCs w:val="32"/>
+        </w:rPr>
+        <w:t>第</w:t>
+      </w:r>
+      <w:r>
+        <w:rPr>
+          <w:rFonts w:hint="eastAsia"/>
+          <w:sz w:val="32"/>
+          <w:szCs w:val="32"/>
+        </w:rPr>
+        <w:t>九</w:t>
+      </w:r>
+      <w:r>
+        <w:rPr>
+          <w:rFonts w:hint="eastAsia"/>
+          <w:sz w:val="32"/>
+          <w:szCs w:val="32"/>
+        </w:rPr>
+        <w:t>周</w:t>
+      </w:r>
+      <w:r>
+        <w:rPr>
+          <w:rFonts w:hint="eastAsia"/>
+          <w:sz w:val="32"/>
+          <w:szCs w:val="32"/>
+        </w:rPr>
+        <w:t>)</w:t>
+      </w:r>
+    </w:p>
+    <w:tbl>
+      <w:tblPr>
+        <w:tblStyle w:val="a5"/>
+        <w:tblW w:w="0" w:type="auto"/>
+        <w:tblLook w:val="04A0" w:firstRow="1" w:lastRow="0" w:firstColumn="1" w:lastColumn="0" w:noHBand="0" w:noVBand="1"/>
+      </w:tblPr>
+      <w:tblGrid>
+        <w:gridCol w:w="8522"/>
+      </w:tblGrid>
+      <w:tr>
+        <w:trPr>
+          <w:trHeight w:val="2435"/>
+        </w:trPr>
+        <w:tc>
+          <w:tcPr>
+            <w:tcW w:w="8522" w:type="dxa"/>
+          </w:tcPr>
+          <w:p>
+            <w:pPr>
+              <w:rPr>
+                <w:sz w:val="28"/>
+                <w:szCs w:val="28"/>
+              </w:rPr>
+            </w:pPr>
+            <w:r>
+              <w:rPr>
+                <w:rFonts w:hint="eastAsia"/>
+                <w:sz w:val="28"/>
+                <w:szCs w:val="28"/>
+              </w:rPr>
+              <w:t>本周工作主要内容</w:t>
+            </w:r>
+            <w:r>
+              <w:rPr>
+                <w:rFonts w:hint="eastAsia"/>
+                <w:sz w:val="28"/>
+                <w:szCs w:val="28"/>
+              </w:rPr>
+              <w:t>：</w:t>
+            </w:r>
+          </w:p>
+          <w:p>
+            <w:pPr>
+              <w:spacing w:line="360" w:lineRule="auto"/>
+              <w:ind w:firstLineChars="200" w:firstLine="480"/>
+              <w:rPr>
+                <w:sz w:val="24"/>
+                <w:szCs w:val="24"/>
+              </w:rPr>
+            </w:pPr>
+            <w:r>
+              <w:rPr>
+                <w:sz w:val="24"/>
+                <w:szCs w:val="24"/>
+              </w:rPr>
+              <w:t>整体项目都有一个架构了</w:t>
+            </w:r>
+            <w:r>
+              <w:rPr>
+                <w:rFonts w:hint="eastAsia"/>
+                <w:sz w:val="24"/>
+                <w:szCs w:val="24"/>
+              </w:rPr>
+              <w:t>，</w:t>
+            </w:r>
+            <w:r>
+              <w:rPr>
+                <w:sz w:val="24"/>
+                <w:szCs w:val="24"/>
+              </w:rPr>
+              <w:t>还剩一个用户管理中心</w:t>
+            </w:r>
+            <w:r>
+              <w:rPr>
+                <w:rFonts w:hint="eastAsia"/>
+                <w:sz w:val="24"/>
+                <w:szCs w:val="24"/>
+              </w:rPr>
+              <w:t>，</w:t>
+            </w:r>
+            <w:r>
+              <w:rPr>
+                <w:sz w:val="24"/>
+                <w:szCs w:val="24"/>
+              </w:rPr>
+              <w:t>用户在这里可以查看自己的订单详情</w:t>
+            </w:r>
+            <w:r>
+              <w:rPr>
+                <w:rFonts w:hint="eastAsia"/>
+                <w:sz w:val="24"/>
+                <w:szCs w:val="24"/>
+              </w:rPr>
+              <w:t>，</w:t>
+            </w:r>
+            <w:r>
+              <w:rPr>
+                <w:sz w:val="24"/>
+                <w:szCs w:val="24"/>
+              </w:rPr>
+              <w:t>修改订单状态</w:t>
+            </w:r>
+            <w:r>
+              <w:rPr>
+                <w:rFonts w:hint="eastAsia"/>
+                <w:sz w:val="24"/>
+                <w:szCs w:val="24"/>
+              </w:rPr>
+              <w:t>，</w:t>
+            </w:r>
+            <w:r>
+              <w:rPr>
+                <w:sz w:val="24"/>
+                <w:szCs w:val="24"/>
+              </w:rPr>
+              <w:t>修改密码等操作</w:t>
+            </w:r>
+            <w:r>
+              <w:rPr>
+                <w:rFonts w:hint="eastAsia"/>
+                <w:sz w:val="24"/>
+                <w:szCs w:val="24"/>
+              </w:rPr>
+              <w:t>。</w:t>
+            </w:r>
+            <w:r>
+              <w:rPr>
+                <w:sz w:val="24"/>
+                <w:szCs w:val="24"/>
+              </w:rPr>
+              <w:t>编写完后</w:t>
+            </w:r>
+            <w:r>
+              <w:rPr>
+                <w:rFonts w:hint="eastAsia"/>
+                <w:sz w:val="24"/>
+                <w:szCs w:val="24"/>
+              </w:rPr>
+              <w:t>，</w:t>
+            </w:r>
+            <w:r>
+              <w:rPr>
+                <w:sz w:val="24"/>
+                <w:szCs w:val="24"/>
+              </w:rPr>
+              <w:t>对这块代码进行测试</w:t>
+            </w:r>
+            <w:r>
+              <w:rPr>
+                <w:rFonts w:hint="eastAsia"/>
+                <w:sz w:val="24"/>
+                <w:szCs w:val="24"/>
+              </w:rPr>
+              <w:t>。然后对整个项目进行一个系统的测试，修改各个界面的格式，完善前后端代码。</w:t>
+            </w:r>
+            <w:r>
+              <w:rPr>
+                <w:rFonts w:hint="eastAsia"/>
+                <w:sz w:val="24"/>
+              </w:rPr>
+              <w:t>撰写论文的详细设计、测试等部分</w:t>
+            </w:r>
+            <w:r>
+              <w:rPr>
+                <w:rFonts w:hint="eastAsia"/>
+                <w:sz w:val="24"/>
+              </w:rPr>
+              <w:t>。</w:t>
+            </w:r>
+          </w:p>
+        </w:tc>
+      </w:tr>
+      <w:tr>
+        <w:trPr>
+          <w:trHeight w:val="3378"/>
+        </w:trPr>
+        <w:tc>
+          <w:tcPr>
+            <w:tcW w:w="8522" w:type="dxa"/>
+          </w:tcPr>
+          <w:p>
+            <w:pPr>
+              <w:rPr>
+                <w:sz w:val="28"/>
+                <w:szCs w:val="28"/>
+              </w:rPr>
+            </w:pPr>
+            <w:r>
+              <w:rPr>
+                <w:rFonts w:hint="eastAsia"/>
+                <w:sz w:val="28"/>
+                <w:szCs w:val="28"/>
+              </w:rPr>
+              <w:t>进展情况：（每步工作中</w:t>
+            </w:r>
+            <w:r>
+              <w:rPr>
+                <w:rFonts w:hint="eastAsia"/>
+                <w:sz w:val="28"/>
+                <w:szCs w:val="28"/>
+              </w:rPr>
+              <w:t>存在问题及解决措施</w:t>
+            </w:r>
+            <w:r>
+              <w:rPr>
+                <w:rFonts w:hint="eastAsia"/>
+                <w:sz w:val="28"/>
+                <w:szCs w:val="28"/>
+              </w:rPr>
+              <w:t>）</w:t>
+            </w:r>
+          </w:p>
+          <w:p>
+            <w:pPr>
+              <w:spacing w:line="360" w:lineRule="auto"/>
+              <w:ind w:firstLineChars="200" w:firstLine="480"/>
+              <w:rPr>
+                <w:rFonts w:asciiTheme="minorEastAsia" w:hAnsiTheme="minorEastAsia"/>
+                <w:sz w:val="24"/>
+                <w:szCs w:val="24"/>
+              </w:rPr>
+            </w:pPr>
+            <w:r>
+              <w:rPr>
+                <w:rFonts w:asciiTheme="minorEastAsia" w:hAnsiTheme="minorEastAsia" w:hint="eastAsia"/>
+                <w:sz w:val="24"/>
+                <w:szCs w:val="24"/>
+              </w:rPr>
+              <w:t>1.</w:t>
+            </w:r>
+            <w:r>
+              <w:rPr>
+                <w:rFonts w:asciiTheme="minorEastAsia" w:hAnsiTheme="minorEastAsia" w:hint="eastAsia"/>
+                <w:sz w:val="24"/>
+                <w:szCs w:val="24"/>
+              </w:rPr>
+              <w:t>因为都是同一个界面，所以不需要反复切换页面，只需要访问不同的页面，指定的页面进行切换就好了，思考了许久，最后采用单独的界面抽离出来，然后根据请求头获取是不是ajax请求来返回是不是抽离的界面，实现局部刷新</w:t>
+            </w:r>
+            <w:r>
+              <w:rPr>
+                <w:rFonts w:asciiTheme="minorEastAsia" w:hAnsiTheme="minorEastAsia" w:hint="eastAsia"/>
+                <w:sz w:val="24"/>
+                <w:szCs w:val="24"/>
+              </w:rPr>
+              <w:t>。</w:t>
+            </w:r>
+          </w:p>
+          <w:p>
+            <w:pPr>
+              <w:spacing w:line="360" w:lineRule="auto"/>
+              <w:ind w:firstLineChars="200" w:firstLine="480"/>
+              <w:rPr>
+                <w:sz w:val="28"/>
+                <w:szCs w:val="28"/>
+              </w:rPr>
+            </w:pPr>
+            <w:r>
+              <w:rPr>
+                <w:rFonts w:asciiTheme="minorEastAsia" w:hAnsiTheme="minorEastAsia" w:hint="eastAsia"/>
+                <w:sz w:val="24"/>
+                <w:szCs w:val="24"/>
+              </w:rPr>
+              <w:t>2.</w:t>
+            </w:r>
+            <w:r>
+              <w:rPr>
+                <w:rFonts w:asciiTheme="minorEastAsia" w:hAnsiTheme="minorEastAsia" w:hint="eastAsia"/>
+                <w:sz w:val="24"/>
+                <w:szCs w:val="24"/>
+              </w:rPr>
+              <w:t>前端的设计有些比较low，上网参考美观的一个设计，进行前端外表的美化</w:t>
+            </w:r>
+            <w:r>
+              <w:rPr>
+                <w:rFonts w:asciiTheme="minorEastAsia" w:hAnsiTheme="minorEastAsia" w:hint="eastAsia"/>
+                <w:sz w:val="24"/>
+                <w:szCs w:val="24"/>
+              </w:rPr>
+              <w:t>。</w:t>
+            </w:r>
+          </w:p>
+        </w:tc>
+      </w:tr>
+    </w:tbl>
+    <w:p>
+      <w:pPr>
+        <w:jc w:val="right"/>
+        <w:rPr>
+          <w:sz w:val="28"/>
+          <w:szCs w:val="28"/>
+        </w:rPr>
+      </w:pPr>
+      <w:r>
+        <w:rPr>
+          <w:rFonts w:hint="eastAsia"/>
+        </w:rPr>
+        <w:t xml:space="preserve">                                                      2019</w:t>
+      </w:r>
+      <w:r>
+        <w:rPr>
+          <w:rFonts w:hint="eastAsia"/>
+          <w:sz w:val="28"/>
+          <w:szCs w:val="28"/>
+        </w:rPr>
+        <w:t>年</w:t>
+      </w:r>
+      <w:r>
+        <w:rPr>
+          <w:rFonts w:hint="eastAsia"/>
+          <w:sz w:val="28"/>
+          <w:szCs w:val="28"/>
+        </w:rPr>
+        <w:t xml:space="preserve">    </w:t>
+      </w:r>
+      <w:r>
+        <w:rPr>
+          <w:rFonts w:hint="eastAsia"/>
+          <w:sz w:val="24"/>
+          <w:szCs w:val="24"/>
+        </w:rPr>
+        <w:t>5</w:t>
+      </w:r>
+      <w:r>
+        <w:rPr>
+          <w:rFonts w:hint="eastAsia"/>
+          <w:sz w:val="28"/>
+          <w:szCs w:val="28"/>
+        </w:rPr>
+        <w:t>月</w:t>
+      </w:r>
+      <w:r>
+        <w:rPr>
+          <w:rFonts w:hint="eastAsia"/>
+          <w:sz w:val="28"/>
+          <w:szCs w:val="28"/>
+        </w:rPr>
+        <w:t xml:space="preserve">  </w:t>
+      </w:r>
+      <w:r>
+        <w:rPr>
+          <w:rFonts w:hint="eastAsia"/>
+          <w:sz w:val="24"/>
+          <w:szCs w:val="24"/>
+        </w:rPr>
+        <w:t>17</w:t>
+      </w:r>
+      <w:r>
+        <w:rPr>
+          <w:rFonts w:hint="eastAsia"/>
+          <w:sz w:val="28"/>
+          <w:szCs w:val="28"/>
+        </w:rPr>
+        <w:t>日</w:t>
+      </w:r>
+    </w:p>
+    <w:p>
+      <w:pPr>
+        <w:jc w:val="center"/>
+        <w:rPr>
+          <w:sz w:val="32"/>
+          <w:szCs w:val="32"/>
+        </w:rPr>
+      </w:pPr>
+      <w:r>
+        <w:rPr>
+          <w:rFonts w:hint="eastAsia"/>
+          <w:sz w:val="32"/>
+          <w:szCs w:val="32"/>
+        </w:rPr>
+        <w:t>指</w:t>
+      </w:r>
+      <w:r>
+        <w:rPr>
+          <w:rFonts w:hint="eastAsia"/>
+          <w:sz w:val="32"/>
+          <w:szCs w:val="32"/>
+        </w:rPr>
+        <w:t xml:space="preserve">  </w:t>
+      </w:r>
+      <w:r>
+        <w:rPr>
+          <w:rFonts w:hint="eastAsia"/>
+          <w:sz w:val="32"/>
+          <w:szCs w:val="32"/>
+        </w:rPr>
+        <w:t>导</w:t>
+      </w:r>
+      <w:r>
+        <w:rPr>
+          <w:rFonts w:hint="eastAsia"/>
+          <w:sz w:val="32"/>
+          <w:szCs w:val="32"/>
+        </w:rPr>
+        <w:t xml:space="preserve">  </w:t>
+      </w:r>
+      <w:r>
+        <w:rPr>
+          <w:rFonts w:hint="eastAsia"/>
+          <w:sz w:val="32"/>
+          <w:szCs w:val="32"/>
+        </w:rPr>
+        <w:t>教</w:t>
+      </w:r>
+      <w:r>
+        <w:rPr>
+          <w:rFonts w:hint="eastAsia"/>
+          <w:sz w:val="32"/>
+          <w:szCs w:val="32"/>
+        </w:rPr>
+        <w:t xml:space="preserve">  </w:t>
+      </w:r>
+      <w:r>
+        <w:rPr>
+          <w:rFonts w:hint="eastAsia"/>
+          <w:sz w:val="32"/>
+          <w:szCs w:val="32"/>
+        </w:rPr>
+        <w:t>师</w:t>
+      </w:r>
+      <w:r>
+        <w:rPr>
+          <w:rFonts w:hint="eastAsia"/>
+          <w:sz w:val="32"/>
+          <w:szCs w:val="32"/>
+        </w:rPr>
+        <w:t xml:space="preserve">  </w:t>
+      </w:r>
+      <w:r>
+        <w:rPr>
+          <w:rFonts w:hint="eastAsia"/>
+          <w:sz w:val="32"/>
+          <w:szCs w:val="32"/>
+        </w:rPr>
+        <w:t>评</w:t>
+      </w:r>
+      <w:r>
+        <w:rPr>
+          <w:rFonts w:hint="eastAsia"/>
+          <w:sz w:val="32"/>
+          <w:szCs w:val="32"/>
+        </w:rPr>
+        <w:t xml:space="preserve">  </w:t>
+      </w:r>
+      <w:r>
+        <w:rPr>
+          <w:rFonts w:hint="eastAsia"/>
+          <w:sz w:val="32"/>
+          <w:szCs w:val="32"/>
+        </w:rPr>
+        <w:t>价</w:t>
+      </w:r>
+    </w:p>
+    <w:tbl>
+      <w:tblPr>
+        <w:tblStyle w:val="a5"/>
+        <w:tblW w:w="0" w:type="auto"/>
+        <w:tblLook w:val="04A0" w:firstRow="1" w:lastRow="0" w:firstColumn="1" w:lastColumn="0" w:noHBand="0" w:noVBand="1"/>
+      </w:tblPr>
+      <w:tblGrid>
+        <w:gridCol w:w="1704"/>
+        <w:gridCol w:w="1704"/>
+        <w:gridCol w:w="1704"/>
+        <w:gridCol w:w="1705"/>
+        <w:gridCol w:w="1705"/>
+      </w:tblGrid>
+      <w:tr>
+        <w:tc>
+          <w:tcPr>
+            <w:tcW w:w="1704" w:type="dxa"/>
+          </w:tcPr>
+          <w:p>
+            <w:pPr>
+              <w:jc w:val="center"/>
+              <w:rPr>
+                <w:sz w:val="28"/>
+                <w:szCs w:val="28"/>
+              </w:rPr>
+            </w:pPr>
+          </w:p>
+        </w:tc>
+        <w:tc>
+          <w:tcPr>
+            <w:tcW w:w="1704" w:type="dxa"/>
+          </w:tcPr>
+          <w:p>
+            <w:pPr>
+              <w:jc w:val="center"/>
+              <w:rPr>
+                <w:sz w:val="28"/>
+                <w:szCs w:val="28"/>
+              </w:rPr>
+            </w:pPr>
+            <w:r>
+              <w:rPr>
+                <w:rFonts w:hint="eastAsia"/>
+                <w:sz w:val="28"/>
+                <w:szCs w:val="28"/>
+              </w:rPr>
+              <w:t>很好</w:t>
+            </w:r>
+          </w:p>
+        </w:tc>
+        <w:tc>
+          <w:tcPr>
+            <w:tcW w:w="1704" w:type="dxa"/>
+          </w:tcPr>
+          <w:p>
+            <w:pPr>
+              <w:jc w:val="center"/>
+              <w:rPr>
+                <w:sz w:val="28"/>
+                <w:szCs w:val="28"/>
+              </w:rPr>
+            </w:pPr>
+            <w:r>
+              <w:rPr>
+                <w:rFonts w:hint="eastAsia"/>
+                <w:sz w:val="28"/>
+                <w:szCs w:val="28"/>
+              </w:rPr>
+              <w:t>较好</w:t>
+            </w:r>
+          </w:p>
+        </w:tc>
+        <w:tc>
+          <w:tcPr>
+            <w:tcW w:w="1705" w:type="dxa"/>
+          </w:tcPr>
+          <w:p>
+            <w:pPr>
+              <w:jc w:val="center"/>
+              <w:rPr>
+                <w:sz w:val="28"/>
+                <w:szCs w:val="28"/>
+              </w:rPr>
+            </w:pPr>
+            <w:r>
+              <w:rPr>
+                <w:rFonts w:hint="eastAsia"/>
+                <w:sz w:val="28"/>
+                <w:szCs w:val="28"/>
+              </w:rPr>
+              <w:t>一般</w:t>
+            </w:r>
+          </w:p>
+        </w:tc>
+        <w:tc>
+          <w:tcPr>
+            <w:tcW w:w="1705" w:type="dxa"/>
+          </w:tcPr>
+          <w:p>
+            <w:pPr>
+              <w:jc w:val="center"/>
+              <w:rPr>
+                <w:sz w:val="28"/>
+                <w:szCs w:val="28"/>
+              </w:rPr>
+            </w:pPr>
+            <w:r>
+              <w:rPr>
+                <w:rFonts w:hint="eastAsia"/>
+                <w:sz w:val="28"/>
+                <w:szCs w:val="28"/>
+              </w:rPr>
+              <w:t>较差</w:t>
+            </w:r>
+          </w:p>
+        </w:tc>
+      </w:tr>
+      <w:tr>
+        <w:tc>
+          <w:tcPr>
+            <w:tcW w:w="1704" w:type="dxa"/>
+          </w:tcPr>
+          <w:p>
+            <w:pPr>
+              <w:jc w:val="center"/>
+              <w:rPr>
+                <w:sz w:val="28"/>
+                <w:szCs w:val="28"/>
+              </w:rPr>
+            </w:pPr>
+            <w:r>
+              <w:rPr>
+                <w:rFonts w:hint="eastAsia"/>
+                <w:sz w:val="28"/>
+                <w:szCs w:val="28"/>
+              </w:rPr>
+              <w:t>工作进度</w:t>
+            </w:r>
+          </w:p>
+        </w:tc>
+        <w:tc>
+          <w:tcPr>
+            <w:tcW w:w="1704" w:type="dxa"/>
+          </w:tcPr>
+          <w:p>
+            <w:pPr>
+              <w:jc w:val="center"/>
+              <w:rPr>
+                <w:sz w:val="28"/>
+                <w:szCs w:val="28"/>
+              </w:rPr>
+            </w:pPr>
+          </w:p>
+        </w:tc>
+        <w:tc>
+          <w:tcPr>
+            <w:tcW w:w="1704" w:type="dxa"/>
+          </w:tcPr>
+          <w:p>
+            <w:pPr>
+              <w:jc w:val="center"/>
+              <w:rPr>
+                <w:sz w:val="28"/>
+                <w:szCs w:val="28"/>
+              </w:rPr>
+            </w:pPr>
+          </w:p>
+        </w:tc>
+        <w:tc>
+          <w:tcPr>
+            <w:tcW w:w="1705" w:type="dxa"/>
+          </w:tcPr>
+          <w:p>
+            <w:pPr>
+              <w:jc w:val="center"/>
+              <w:rPr>
+                <w:sz w:val="28"/>
+                <w:szCs w:val="28"/>
+              </w:rPr>
+            </w:pPr>
+          </w:p>
+        </w:tc>
+        <w:tc>
+          <w:tcPr>
+            <w:tcW w:w="1705" w:type="dxa"/>
+          </w:tcPr>
+          <w:p>
+            <w:pPr>
+              <w:jc w:val="center"/>
+              <w:rPr>
+                <w:sz w:val="28"/>
+                <w:szCs w:val="28"/>
+              </w:rPr>
+            </w:pPr>
+          </w:p>
+        </w:tc>
+      </w:tr>
+      <w:tr>
+        <w:tc>
+          <w:tcPr>
+            <w:tcW w:w="1704" w:type="dxa"/>
+          </w:tcPr>
+          <w:p>
+            <w:pPr>
+              <w:jc w:val="center"/>
+              <w:rPr>
+                <w:sz w:val="28"/>
+                <w:szCs w:val="28"/>
+              </w:rPr>
+            </w:pPr>
+            <w:r>
+              <w:rPr>
+                <w:rFonts w:hint="eastAsia"/>
+                <w:sz w:val="28"/>
+                <w:szCs w:val="28"/>
+              </w:rPr>
+              <w:t>出勤情况</w:t>
+            </w:r>
+          </w:p>
+        </w:tc>
+        <w:tc>
+          <w:tcPr>
+            <w:tcW w:w="1704" w:type="dxa"/>
+          </w:tcPr>
+          <w:p>
+            <w:pPr>
+              <w:jc w:val="center"/>
+              <w:rPr>
+                <w:sz w:val="28"/>
+                <w:szCs w:val="28"/>
+              </w:rPr>
+            </w:pPr>
+          </w:p>
+        </w:tc>
+        <w:tc>
+          <w:tcPr>
+            <w:tcW w:w="1704" w:type="dxa"/>
+          </w:tcPr>
+          <w:p>
+            <w:pPr>
+              <w:jc w:val="center"/>
+              <w:rPr>
+                <w:sz w:val="28"/>
+                <w:szCs w:val="28"/>
+              </w:rPr>
+            </w:pPr>
+          </w:p>
+        </w:tc>
+        <w:tc>
+          <w:tcPr>
+            <w:tcW w:w="1705" w:type="dxa"/>
+          </w:tcPr>
+          <w:p>
+            <w:pPr>
+              <w:jc w:val="center"/>
+              <w:rPr>
+                <w:sz w:val="28"/>
+                <w:szCs w:val="28"/>
+              </w:rPr>
+            </w:pPr>
+          </w:p>
+        </w:tc>
+        <w:tc>
+          <w:tcPr>
+            <w:tcW w:w="1705" w:type="dxa"/>
+          </w:tcPr>
+          <w:p>
+            <w:pPr>
+              <w:jc w:val="center"/>
+              <w:rPr>
+                <w:sz w:val="28"/>
+                <w:szCs w:val="28"/>
+              </w:rPr>
+            </w:pPr>
+          </w:p>
+        </w:tc>
+      </w:tr>
+      <w:tr>
+        <w:tc>
+          <w:tcPr>
+            <w:tcW w:w="1704" w:type="dxa"/>
+          </w:tcPr>
+          <w:p>
+            <w:pPr>
+              <w:jc w:val="center"/>
+              <w:rPr>
+                <w:sz w:val="28"/>
+                <w:szCs w:val="28"/>
+              </w:rPr>
+            </w:pPr>
+            <w:r>
+              <w:rPr>
+                <w:rFonts w:hint="eastAsia"/>
+                <w:sz w:val="28"/>
+                <w:szCs w:val="28"/>
+              </w:rPr>
+              <w:t>备</w:t>
+            </w:r>
+            <w:r>
+              <w:rPr>
+                <w:rFonts w:hint="eastAsia"/>
+                <w:sz w:val="28"/>
+                <w:szCs w:val="28"/>
+              </w:rPr>
+              <w:t xml:space="preserve">    </w:t>
+            </w:r>
+            <w:r>
+              <w:rPr>
+                <w:rFonts w:hint="eastAsia"/>
+                <w:sz w:val="28"/>
+                <w:szCs w:val="28"/>
+              </w:rPr>
+              <w:t>注</w:t>
+            </w:r>
+          </w:p>
+        </w:tc>
+        <w:tc>
+          <w:tcPr>
+            <w:tcW w:w="6818" w:type="dxa"/>
+            <w:gridSpan w:val="4"/>
+          </w:tcPr>
+          <w:p>
+            <w:pPr>
+              <w:jc w:val="center"/>
+              <w:rPr>
+                <w:sz w:val="28"/>
+                <w:szCs w:val="28"/>
+              </w:rPr>
+            </w:pPr>
+          </w:p>
+        </w:tc>
+      </w:tr>
+    </w:tbl>
+    <w:p>
+      <w:pPr>
+        <w:rPr>
+          <w:szCs w:val="21"/>
+        </w:rPr>
+      </w:pPr>
+    </w:p>
+    <w:p>
+      <w:pPr>
+        <w:ind w:right="980" w:firstLineChars="1950" w:firstLine="5460"/>
+        <w:rPr>
+          <w:sz w:val="32"/>
+          <w:szCs w:val="32"/>
+        </w:rPr>
+      </w:pPr>
+      <w:r>
+        <w:rPr>
+          <w:rFonts w:hint="eastAsia"/>
+          <w:sz w:val="28"/>
+          <w:szCs w:val="28"/>
+        </w:rPr>
+        <w:t>教师签字：</w:t>
+      </w:r>
+      <w:r>
+        <w:rPr>
+          <w:sz w:val="32"/>
+          <w:szCs w:val="32"/>
+        </w:rPr>
+        <w:br w:type="page"/>
+      </w:r>
+    </w:p>
+    <w:p>
+      <w:pPr>
+        <w:jc w:val="center"/>
+        <w:rPr>
+          <w:sz w:val="32"/>
+          <w:szCs w:val="32"/>
+        </w:rPr>
+      </w:pPr>
+      <w:r>
+        <w:rPr>
+          <w:rFonts w:hint="eastAsia"/>
+          <w:sz w:val="32"/>
+          <w:szCs w:val="32"/>
+        </w:rPr>
+        <w:lastRenderedPageBreak/>
+        <w:t>( 2019</w:t>
+      </w:r>
+      <w:r>
+        <w:rPr>
+          <w:rFonts w:hint="eastAsia"/>
+          <w:sz w:val="32"/>
+          <w:szCs w:val="32"/>
+        </w:rPr>
+        <w:t>年</w:t>
+      </w:r>
+      <w:r>
+        <w:rPr>
+          <w:rFonts w:hint="eastAsia"/>
+          <w:sz w:val="32"/>
+          <w:szCs w:val="32"/>
+        </w:rPr>
+        <w:t>5</w:t>
+      </w:r>
+      <w:r>
+        <w:rPr>
+          <w:rFonts w:hint="eastAsia"/>
+          <w:sz w:val="32"/>
+          <w:szCs w:val="32"/>
+        </w:rPr>
+        <w:t>月</w:t>
+      </w:r>
+      <w:r>
+        <w:rPr>
+          <w:rFonts w:hint="eastAsia"/>
+          <w:sz w:val="32"/>
+          <w:szCs w:val="32"/>
+        </w:rPr>
+        <w:t>20</w:t>
+      </w:r>
+      <w:r>
+        <w:rPr>
+          <w:rFonts w:hint="eastAsia"/>
+          <w:sz w:val="32"/>
+          <w:szCs w:val="32"/>
+        </w:rPr>
+        <w:t>日－</w:t>
+      </w:r>
+      <w:r>
+        <w:rPr>
+          <w:rFonts w:hint="eastAsia"/>
+          <w:sz w:val="32"/>
+          <w:szCs w:val="32"/>
+        </w:rPr>
+        <w:t xml:space="preserve"> 5</w:t>
+      </w:r>
+      <w:r>
+        <w:rPr>
+          <w:rFonts w:hint="eastAsia"/>
+          <w:sz w:val="32"/>
+          <w:szCs w:val="32"/>
+        </w:rPr>
+        <w:t>月</w:t>
+      </w:r>
+      <w:r>
+        <w:rPr>
+          <w:rFonts w:hint="eastAsia"/>
+          <w:sz w:val="32"/>
+          <w:szCs w:val="32"/>
+        </w:rPr>
+        <w:t>24</w:t>
+      </w:r>
+      <w:r>
+        <w:rPr>
+          <w:rFonts w:hint="eastAsia"/>
+          <w:sz w:val="32"/>
+          <w:szCs w:val="32"/>
+        </w:rPr>
+        <w:t>日</w:t>
+      </w:r>
+      <w:r>
+        <w:rPr>
+          <w:sz w:val="32"/>
+          <w:szCs w:val="32"/>
+        </w:rPr>
+        <w:t>第十</w:t>
+      </w:r>
+      <w:r>
+        <w:rPr>
+          <w:rFonts w:hint="eastAsia"/>
+          <w:sz w:val="32"/>
+          <w:szCs w:val="32"/>
+        </w:rPr>
+        <w:t>周</w:t>
+      </w:r>
+      <w:r>
+        <w:rPr>
+          <w:rFonts w:hint="eastAsia"/>
+          <w:sz w:val="32"/>
+          <w:szCs w:val="32"/>
+        </w:rPr>
+        <w:t>)</w:t>
+      </w:r>
+    </w:p>
+    <w:tbl>
+      <w:tblPr>
+        <w:tblStyle w:val="a5"/>
+        <w:tblW w:w="0" w:type="auto"/>
+        <w:tblLook w:val="04A0" w:firstRow="1" w:lastRow="0" w:firstColumn="1" w:lastColumn="0" w:noHBand="0" w:noVBand="1"/>
+      </w:tblPr>
+      <w:tblGrid>
+        <w:gridCol w:w="8522"/>
+      </w:tblGrid>
+      <w:tr>
+        <w:trPr>
+          <w:trHeight w:val="2435"/>
+        </w:trPr>
+        <w:tc>
+          <w:tcPr>
+            <w:tcW w:w="8522" w:type="dxa"/>
+          </w:tcPr>
+          <w:p>
+            <w:pPr>
+              <w:rPr>
+                <w:sz w:val="28"/>
+                <w:szCs w:val="28"/>
+              </w:rPr>
+            </w:pPr>
+            <w:r>
+              <w:rPr>
+                <w:rFonts w:hint="eastAsia"/>
+                <w:sz w:val="28"/>
+                <w:szCs w:val="28"/>
+              </w:rPr>
+              <w:t>本周工作主要内容</w:t>
+            </w:r>
+            <w:r>
+              <w:rPr>
+                <w:rFonts w:hint="eastAsia"/>
+                <w:sz w:val="28"/>
+                <w:szCs w:val="28"/>
+              </w:rPr>
+              <w:t>：</w:t>
+            </w:r>
+          </w:p>
+          <w:p>
+            <w:pPr>
+              <w:spacing w:line="360" w:lineRule="auto"/>
+              <w:ind w:firstLineChars="200" w:firstLine="480"/>
+              <w:rPr>
+                <w:sz w:val="24"/>
+                <w:szCs w:val="24"/>
+              </w:rPr>
+            </w:pPr>
+            <w:r>
+              <w:rPr>
+                <w:rFonts w:hint="eastAsia"/>
+                <w:sz w:val="24"/>
+                <w:szCs w:val="24"/>
+              </w:rPr>
+              <w:t>完成所有的模块后，可以本地系统的运行以及各种测试，根据</w:t>
+            </w:r>
+            <w:r>
+              <w:rPr>
+                <w:rFonts w:hint="eastAsia"/>
+                <w:sz w:val="24"/>
+                <w:szCs w:val="24"/>
+              </w:rPr>
+              <w:t>运行出来的结果进行完善。最后完美运行，测试出来多个问题，然后针对对应的模块进行修改。</w:t>
+            </w:r>
+            <w:r>
+              <w:rPr>
+                <w:rFonts w:hint="eastAsia"/>
+                <w:sz w:val="24"/>
+              </w:rPr>
+              <w:t>完善</w:t>
+            </w:r>
+            <w:r>
+              <w:rPr>
+                <w:rFonts w:hint="eastAsia"/>
+                <w:sz w:val="24"/>
+              </w:rPr>
+              <w:t>网上书城系统</w:t>
+            </w:r>
+            <w:r>
+              <w:rPr>
+                <w:rFonts w:hint="eastAsia"/>
+                <w:sz w:val="24"/>
+              </w:rPr>
+              <w:t>后</w:t>
+            </w:r>
+            <w:r>
+              <w:rPr>
+                <w:rFonts w:hint="eastAsia"/>
+                <w:sz w:val="24"/>
+              </w:rPr>
+              <w:t>撰写论文的测试、总结和参考资料等部分</w:t>
+            </w:r>
+            <w:r>
+              <w:rPr>
+                <w:rFonts w:hint="eastAsia"/>
+                <w:sz w:val="24"/>
+              </w:rPr>
+              <w:t>。然后准备发布到线上。</w:t>
+            </w:r>
+          </w:p>
+        </w:tc>
+      </w:tr>
+      <w:tr>
+        <w:trPr>
+          <w:trHeight w:val="3378"/>
+        </w:trPr>
+        <w:tc>
+          <w:tcPr>
+            <w:tcW w:w="8522" w:type="dxa"/>
+          </w:tcPr>
+          <w:p>
+            <w:pPr>
+              <w:rPr>
+                <w:sz w:val="28"/>
+                <w:szCs w:val="28"/>
+              </w:rPr>
+            </w:pPr>
+            <w:r>
+              <w:rPr>
+                <w:rFonts w:hint="eastAsia"/>
+                <w:sz w:val="28"/>
+                <w:szCs w:val="28"/>
+              </w:rPr>
+              <w:t>进展情况：（每步工作中</w:t>
+            </w:r>
+            <w:r>
+              <w:rPr>
+                <w:rFonts w:hint="eastAsia"/>
+                <w:sz w:val="28"/>
+                <w:szCs w:val="28"/>
+              </w:rPr>
+              <w:t>存在问题及解决措施</w:t>
+            </w:r>
+            <w:r>
+              <w:rPr>
+                <w:rFonts w:hint="eastAsia"/>
+                <w:sz w:val="28"/>
+                <w:szCs w:val="28"/>
+              </w:rPr>
+              <w:t>）</w:t>
+            </w:r>
+          </w:p>
+          <w:p>
+            <w:pPr>
+              <w:spacing w:line="360" w:lineRule="auto"/>
+              <w:ind w:firstLineChars="200" w:firstLine="480"/>
+              <w:rPr>
+                <w:rFonts w:asciiTheme="minorEastAsia" w:hAnsiTheme="minorEastAsia"/>
+                <w:sz w:val="24"/>
+                <w:szCs w:val="24"/>
+              </w:rPr>
+            </w:pPr>
+            <w:r>
+              <w:rPr>
+                <w:rFonts w:hint="eastAsia"/>
+                <w:sz w:val="24"/>
+                <w:szCs w:val="24"/>
+              </w:rPr>
+              <w:t>1.</w:t>
+            </w:r>
+            <w:r>
+              <w:rPr>
+                <w:rFonts w:asciiTheme="minorEastAsia" w:hAnsiTheme="minorEastAsia" w:hint="eastAsia"/>
+                <w:sz w:val="24"/>
+                <w:szCs w:val="24"/>
+              </w:rPr>
+              <w:t>测试出来的问题，注册的时候，如果用户没有填写地址，导致用户访问个人中心出现空指针异常，查证，是没有对应的地址字段，导致页面出现问题，前端页面加一个空值处理，错误解决。</w:t>
+            </w:r>
+          </w:p>
+          <w:p>
+            <w:pPr>
+              <w:spacing w:line="360" w:lineRule="auto"/>
+              <w:ind w:firstLineChars="200" w:firstLine="480"/>
+              <w:rPr>
+                <w:sz w:val="28"/>
+                <w:szCs w:val="28"/>
+              </w:rPr>
+            </w:pPr>
+            <w:r>
+              <w:rPr>
+                <w:rFonts w:hint="eastAsia"/>
+                <w:sz w:val="24"/>
+                <w:szCs w:val="24"/>
+              </w:rPr>
+              <w:t>2.</w:t>
+            </w:r>
+            <w:r>
+              <w:rPr>
+                <w:rFonts w:hint="eastAsia"/>
+                <w:sz w:val="24"/>
+                <w:szCs w:val="24"/>
+              </w:rPr>
+              <w:t>上线的时候，需要部署很多东西，很麻烦。所以采用了</w:t>
+            </w:r>
+            <w:proofErr w:type="spellStart"/>
+            <w:r>
+              <w:rPr>
+                <w:rFonts w:hint="eastAsia"/>
+                <w:sz w:val="24"/>
+                <w:szCs w:val="24"/>
+              </w:rPr>
+              <w:t>docker</w:t>
+            </w:r>
+            <w:proofErr w:type="spellEnd"/>
+            <w:r>
+              <w:rPr>
+                <w:rFonts w:hint="eastAsia"/>
+                <w:sz w:val="24"/>
+                <w:szCs w:val="24"/>
+              </w:rPr>
+              <w:t>的相关技术，大大的减少了部署的复杂度</w:t>
+            </w:r>
+            <w:r>
+              <w:rPr>
+                <w:rFonts w:hint="eastAsia"/>
+                <w:sz w:val="24"/>
+                <w:szCs w:val="24"/>
+              </w:rPr>
+              <w:t>。</w:t>
+            </w:r>
+          </w:p>
+        </w:tc>
+      </w:tr>
+    </w:tbl>
+    <w:p>
+      <w:pPr>
+        <w:jc w:val="right"/>
+        <w:rPr>
+          <w:sz w:val="28"/>
+          <w:szCs w:val="28"/>
+        </w:rPr>
+      </w:pPr>
+      <w:r>
+        <w:rPr>
+          <w:rFonts w:hint="eastAsia"/>
+        </w:rPr>
+        <w:t xml:space="preserve">                                                 2019</w:t>
+      </w:r>
+      <w:r>
+        <w:rPr>
+          <w:rFonts w:hint="eastAsia"/>
+          <w:sz w:val="28"/>
+          <w:szCs w:val="28"/>
+        </w:rPr>
+        <w:t>年</w:t>
+      </w:r>
+      <w:r>
+        <w:rPr>
+          <w:rFonts w:hint="eastAsia"/>
+          <w:sz w:val="28"/>
+          <w:szCs w:val="28"/>
+        </w:rPr>
+        <w:t xml:space="preserve">   </w:t>
+      </w:r>
+      <w:r>
+        <w:rPr>
+          <w:rFonts w:hint="eastAsia"/>
+          <w:sz w:val="24"/>
+          <w:szCs w:val="24"/>
+        </w:rPr>
+        <w:t>5</w:t>
+      </w:r>
+      <w:r>
+        <w:rPr>
+          <w:rFonts w:hint="eastAsia"/>
+          <w:sz w:val="28"/>
+          <w:szCs w:val="28"/>
+        </w:rPr>
+        <w:t>月</w:t>
+      </w:r>
+      <w:r>
+        <w:rPr>
+          <w:rFonts w:hint="eastAsia"/>
+          <w:sz w:val="28"/>
+          <w:szCs w:val="28"/>
+        </w:rPr>
+        <w:t xml:space="preserve">  </w:t>
+      </w:r>
+      <w:r>
+        <w:rPr>
+          <w:rFonts w:hint="eastAsia"/>
+          <w:sz w:val="28"/>
+          <w:szCs w:val="28"/>
+        </w:rPr>
+        <w:t xml:space="preserve"> </w:t>
+      </w:r>
+      <w:r>
+        <w:rPr>
+          <w:rFonts w:hint="eastAsia"/>
+          <w:sz w:val="24"/>
+          <w:szCs w:val="24"/>
+        </w:rPr>
+        <w:t>24</w:t>
+      </w:r>
+      <w:r>
+        <w:rPr>
+          <w:rFonts w:hint="eastAsia"/>
+          <w:sz w:val="28"/>
+          <w:szCs w:val="28"/>
+        </w:rPr>
+        <w:t>日</w:t>
+      </w:r>
+    </w:p>
+    <w:p>
+      <w:pPr>
+        <w:jc w:val="center"/>
+        <w:rPr>
+          <w:sz w:val="32"/>
+          <w:szCs w:val="32"/>
+        </w:rPr>
+      </w:pPr>
+      <w:r>
+        <w:rPr>
+          <w:rFonts w:hint="eastAsia"/>
+          <w:sz w:val="32"/>
+          <w:szCs w:val="32"/>
+        </w:rPr>
+        <w:t>指</w:t>
+      </w:r>
+      <w:r>
+        <w:rPr>
+          <w:rFonts w:hint="eastAsia"/>
+          <w:sz w:val="32"/>
+          <w:szCs w:val="32"/>
+        </w:rPr>
+        <w:t xml:space="preserve">  </w:t>
+      </w:r>
+      <w:r>
+        <w:rPr>
+          <w:rFonts w:hint="eastAsia"/>
+          <w:sz w:val="32"/>
+          <w:szCs w:val="32"/>
+        </w:rPr>
+        <w:t>导</w:t>
+      </w:r>
+      <w:r>
+        <w:rPr>
+          <w:rFonts w:hint="eastAsia"/>
+          <w:sz w:val="32"/>
+          <w:szCs w:val="32"/>
+        </w:rPr>
+        <w:t xml:space="preserve">  </w:t>
+      </w:r>
+      <w:r>
+        <w:rPr>
+          <w:rFonts w:hint="eastAsia"/>
+          <w:sz w:val="32"/>
+          <w:szCs w:val="32"/>
+        </w:rPr>
+        <w:t>教</w:t>
+      </w:r>
+      <w:r>
+        <w:rPr>
+          <w:rFonts w:hint="eastAsia"/>
+          <w:sz w:val="32"/>
+          <w:szCs w:val="32"/>
+        </w:rPr>
+        <w:t xml:space="preserve">  </w:t>
+      </w:r>
+      <w:r>
+        <w:rPr>
+          <w:rFonts w:hint="eastAsia"/>
+          <w:sz w:val="32"/>
+          <w:szCs w:val="32"/>
+        </w:rPr>
+        <w:t>师</w:t>
+      </w:r>
+      <w:r>
+        <w:rPr>
+          <w:rFonts w:hint="eastAsia"/>
+          <w:sz w:val="32"/>
+          <w:szCs w:val="32"/>
+        </w:rPr>
+        <w:t xml:space="preserve">  </w:t>
+      </w:r>
+      <w:r>
+        <w:rPr>
+          <w:rFonts w:hint="eastAsia"/>
+          <w:sz w:val="32"/>
+          <w:szCs w:val="32"/>
+        </w:rPr>
+        <w:t>评</w:t>
+      </w:r>
+      <w:r>
+        <w:rPr>
+          <w:rFonts w:hint="eastAsia"/>
+          <w:sz w:val="32"/>
+          <w:szCs w:val="32"/>
+        </w:rPr>
+        <w:t xml:space="preserve">  </w:t>
+      </w:r>
+      <w:r>
+        <w:rPr>
+          <w:rFonts w:hint="eastAsia"/>
+          <w:sz w:val="32"/>
+          <w:szCs w:val="32"/>
+        </w:rPr>
+        <w:t>价</w:t>
+      </w:r>
+    </w:p>
+    <w:tbl>
+      <w:tblPr>
+        <w:tblStyle w:val="a5"/>
+        <w:tblW w:w="0" w:type="auto"/>
+        <w:tblLook w:val="04A0" w:firstRow="1" w:lastRow="0" w:firstColumn="1" w:lastColumn="0" w:noHBand="0" w:noVBand="1"/>
+      </w:tblPr>
+      <w:tblGrid>
+        <w:gridCol w:w="1704"/>
+        <w:gridCol w:w="1704"/>
+        <w:gridCol w:w="1704"/>
+        <w:gridCol w:w="1705"/>
+        <w:gridCol w:w="1705"/>
+      </w:tblGrid>
+      <w:tr>
+        <w:tc>
+          <w:tcPr>
+            <w:tcW w:w="1704" w:type="dxa"/>
+          </w:tcPr>
+          <w:p>
+            <w:pPr>
+              <w:jc w:val="center"/>
+              <w:rPr>
+                <w:sz w:val="28"/>
+                <w:szCs w:val="28"/>
+              </w:rPr>
+            </w:pPr>
+          </w:p>
+        </w:tc>
+        <w:tc>
+          <w:tcPr>
+            <w:tcW w:w="1704" w:type="dxa"/>
+          </w:tcPr>
+          <w:p>
+            <w:pPr>
+              <w:jc w:val="center"/>
+              <w:rPr>
+                <w:sz w:val="28"/>
+                <w:szCs w:val="28"/>
+              </w:rPr>
+            </w:pPr>
+            <w:r>
+              <w:rPr>
+                <w:rFonts w:hint="eastAsia"/>
+                <w:sz w:val="28"/>
+                <w:szCs w:val="28"/>
+              </w:rPr>
+              <w:t>很好</w:t>
+            </w:r>
+          </w:p>
+        </w:tc>
+        <w:tc>
+          <w:tcPr>
+            <w:tcW w:w="1704" w:type="dxa"/>
+          </w:tcPr>
+          <w:p>
+            <w:pPr>
+              <w:jc w:val="center"/>
+              <w:rPr>
+                <w:sz w:val="28"/>
+                <w:szCs w:val="28"/>
+              </w:rPr>
+            </w:pPr>
+            <w:r>
+              <w:rPr>
+                <w:rFonts w:hint="eastAsia"/>
+                <w:sz w:val="28"/>
+                <w:szCs w:val="28"/>
+              </w:rPr>
+              <w:t>较好</w:t>
+            </w:r>
+          </w:p>
+        </w:tc>
+        <w:tc>
+          <w:tcPr>
+            <w:tcW w:w="1705" w:type="dxa"/>
+          </w:tcPr>
+          <w:p>
+            <w:pPr>
+              <w:jc w:val="center"/>
+              <w:rPr>
+                <w:sz w:val="28"/>
+                <w:szCs w:val="28"/>
+              </w:rPr>
+            </w:pPr>
+            <w:r>
+              <w:rPr>
+                <w:rFonts w:hint="eastAsia"/>
+                <w:sz w:val="28"/>
+                <w:szCs w:val="28"/>
+              </w:rPr>
+              <w:t>一般</w:t>
+            </w:r>
+          </w:p>
+        </w:tc>
+        <w:tc>
+          <w:tcPr>
+            <w:tcW w:w="1705" w:type="dxa"/>
+          </w:tcPr>
+          <w:p>
+            <w:pPr>
+              <w:jc w:val="center"/>
+              <w:rPr>
+                <w:sz w:val="28"/>
+                <w:szCs w:val="28"/>
+              </w:rPr>
+            </w:pPr>
+            <w:r>
+              <w:rPr>
+                <w:rFonts w:hint="eastAsia"/>
+                <w:sz w:val="28"/>
+                <w:szCs w:val="28"/>
+              </w:rPr>
+              <w:t>较差</w:t>
+            </w:r>
+          </w:p>
+        </w:tc>
+      </w:tr>
+      <w:tr>
+        <w:tc>
+          <w:tcPr>
+            <w:tcW w:w="1704" w:type="dxa"/>
+          </w:tcPr>
+          <w:p>
+            <w:pPr>
+              <w:jc w:val="center"/>
+              <w:rPr>
+                <w:sz w:val="28"/>
+                <w:szCs w:val="28"/>
+              </w:rPr>
+            </w:pPr>
+            <w:r>
+              <w:rPr>
+                <w:rFonts w:hint="eastAsia"/>
+                <w:sz w:val="28"/>
+                <w:szCs w:val="28"/>
+              </w:rPr>
+              <w:t>工作进度</w:t>
+            </w:r>
+          </w:p>
+        </w:tc>
+        <w:tc>
+          <w:tcPr>
+            <w:tcW w:w="1704" w:type="dxa"/>
+          </w:tcPr>
+          <w:p>
+            <w:pPr>
+              <w:jc w:val="center"/>
+              <w:rPr>
+                <w:sz w:val="28"/>
+                <w:szCs w:val="28"/>
+              </w:rPr>
+            </w:pPr>
+          </w:p>
+        </w:tc>
+        <w:tc>
+          <w:tcPr>
+            <w:tcW w:w="1704" w:type="dxa"/>
+          </w:tcPr>
+          <w:p>
+            <w:pPr>
+              <w:jc w:val="center"/>
+              <w:rPr>
+                <w:sz w:val="28"/>
+                <w:szCs w:val="28"/>
+              </w:rPr>
+            </w:pPr>
+          </w:p>
+        </w:tc>
+        <w:tc>
+          <w:tcPr>
+            <w:tcW w:w="1705" w:type="dxa"/>
+          </w:tcPr>
+          <w:p>
+            <w:pPr>
+              <w:jc w:val="center"/>
+              <w:rPr>
+                <w:sz w:val="28"/>
+                <w:szCs w:val="28"/>
+              </w:rPr>
+            </w:pPr>
+          </w:p>
+        </w:tc>
+        <w:tc>
+          <w:tcPr>
+            <w:tcW w:w="1705" w:type="dxa"/>
+          </w:tcPr>
+          <w:p>
+            <w:pPr>
+              <w:jc w:val="center"/>
+              <w:rPr>
+                <w:sz w:val="28"/>
+                <w:szCs w:val="28"/>
+              </w:rPr>
+            </w:pPr>
+          </w:p>
+        </w:tc>
+      </w:tr>
+      <w:tr>
+        <w:tc>
+          <w:tcPr>
+            <w:tcW w:w="1704" w:type="dxa"/>
+          </w:tcPr>
+          <w:p>
+            <w:pPr>
+              <w:jc w:val="center"/>
+              <w:rPr>
+                <w:sz w:val="28"/>
+                <w:szCs w:val="28"/>
+              </w:rPr>
+            </w:pPr>
+            <w:r>
+              <w:rPr>
+                <w:rFonts w:hint="eastAsia"/>
+                <w:sz w:val="28"/>
+                <w:szCs w:val="28"/>
+              </w:rPr>
+              <w:t>出勤情况</w:t>
+            </w:r>
+          </w:p>
+        </w:tc>
+        <w:tc>
+          <w:tcPr>
+            <w:tcW w:w="1704" w:type="dxa"/>
+          </w:tcPr>
+          <w:p>
+            <w:pPr>
+              <w:jc w:val="center"/>
+              <w:rPr>
+                <w:sz w:val="28"/>
+                <w:szCs w:val="28"/>
+              </w:rPr>
+            </w:pPr>
+          </w:p>
+        </w:tc>
+        <w:tc>
+          <w:tcPr>
+            <w:tcW w:w="1704" w:type="dxa"/>
+          </w:tcPr>
+          <w:p>
+            <w:pPr>
+              <w:jc w:val="center"/>
+              <w:rPr>
+                <w:sz w:val="28"/>
+                <w:szCs w:val="28"/>
+              </w:rPr>
+            </w:pPr>
+          </w:p>
+        </w:tc>
+        <w:tc>
+          <w:tcPr>
+            <w:tcW w:w="1705" w:type="dxa"/>
+          </w:tcPr>
+          <w:p>
+            <w:pPr>
+              <w:jc w:val="center"/>
+              <w:rPr>
+                <w:sz w:val="28"/>
+                <w:szCs w:val="28"/>
+              </w:rPr>
+            </w:pPr>
+          </w:p>
+        </w:tc>
+        <w:tc>
+          <w:tcPr>
+            <w:tcW w:w="1705" w:type="dxa"/>
+          </w:tcPr>
+          <w:p>
+            <w:pPr>
+              <w:jc w:val="center"/>
+              <w:rPr>
+                <w:sz w:val="28"/>
+                <w:szCs w:val="28"/>
+              </w:rPr>
+            </w:pPr>
+          </w:p>
+        </w:tc>
+      </w:tr>
+      <w:tr>
+        <w:tc>
+          <w:tcPr>
+            <w:tcW w:w="1704" w:type="dxa"/>
+          </w:tcPr>
+          <w:p>
+            <w:pPr>
+              <w:jc w:val="center"/>
+              <w:rPr>
+                <w:sz w:val="28"/>
+                <w:szCs w:val="28"/>
+              </w:rPr>
+            </w:pPr>
+            <w:r>
+              <w:rPr>
+                <w:rFonts w:hint="eastAsia"/>
+                <w:sz w:val="28"/>
+                <w:szCs w:val="28"/>
+              </w:rPr>
+              <w:t>备</w:t>
+            </w:r>
+            <w:r>
+              <w:rPr>
+                <w:rFonts w:hint="eastAsia"/>
+                <w:sz w:val="28"/>
+                <w:szCs w:val="28"/>
+              </w:rPr>
+              <w:t xml:space="preserve">    </w:t>
+            </w:r>
+            <w:r>
+              <w:rPr>
+                <w:rFonts w:hint="eastAsia"/>
+                <w:sz w:val="28"/>
+                <w:szCs w:val="28"/>
+              </w:rPr>
+              <w:t>注</w:t>
+            </w:r>
+          </w:p>
+        </w:tc>
+        <w:tc>
+          <w:tcPr>
+            <w:tcW w:w="6818" w:type="dxa"/>
+            <w:gridSpan w:val="4"/>
+          </w:tcPr>
+          <w:p>
+            <w:pPr>
+              <w:jc w:val="center"/>
+              <w:rPr>
+                <w:sz w:val="28"/>
+                <w:szCs w:val="28"/>
+              </w:rPr>
+            </w:pPr>
+          </w:p>
+        </w:tc>
+      </w:tr>
+    </w:tbl>
+    <w:p>
+      <w:pPr>
+        <w:rPr>
+          <w:szCs w:val="21"/>
+        </w:rPr>
+      </w:pPr>
+    </w:p>
+    <w:p>
+      <w:pPr>
+        <w:ind w:right="980" w:firstLineChars="1950" w:firstLine="5460"/>
+        <w:rPr>
+          <w:sz w:val="32"/>
+          <w:szCs w:val="32"/>
+        </w:rPr>
+      </w:pPr>
+      <w:r>
+        <w:rPr>
+          <w:rFonts w:hint="eastAsia"/>
+          <w:sz w:val="28"/>
+          <w:szCs w:val="28"/>
+        </w:rPr>
+        <w:t>教师签字：</w:t>
+      </w:r>
+      <w:r>
+        <w:rPr>
+          <w:sz w:val="32"/>
+          <w:szCs w:val="32"/>
+        </w:rPr>
+        <w:br w:type="page"/>
+      </w:r>
+    </w:p>
+    <w:p>
+      <w:pPr>
+        <w:jc w:val="center"/>
+        <w:rPr>
+          <w:sz w:val="32"/>
+          <w:szCs w:val="32"/>
+        </w:rPr>
+      </w:pPr>
+      <w:r>
+        <w:rPr>
+          <w:rFonts w:hint="eastAsia"/>
+          <w:sz w:val="32"/>
+          <w:szCs w:val="32"/>
+        </w:rPr>
+        <w:lastRenderedPageBreak/>
+        <w:t xml:space="preserve"> (2019</w:t>
+      </w:r>
+      <w:r>
+        <w:rPr>
+          <w:rFonts w:hint="eastAsia"/>
+          <w:sz w:val="32"/>
+          <w:szCs w:val="32"/>
+        </w:rPr>
+        <w:t>年</w:t>
+      </w:r>
+      <w:r>
+        <w:rPr>
+          <w:rFonts w:hint="eastAsia"/>
+          <w:sz w:val="32"/>
+          <w:szCs w:val="32"/>
+        </w:rPr>
+        <w:t>5</w:t>
+      </w:r>
+      <w:r>
+        <w:rPr>
+          <w:rFonts w:hint="eastAsia"/>
+          <w:sz w:val="32"/>
+          <w:szCs w:val="32"/>
+        </w:rPr>
+        <w:t>月</w:t>
+      </w:r>
+      <w:r>
+        <w:rPr>
+          <w:rFonts w:hint="eastAsia"/>
+          <w:sz w:val="32"/>
+          <w:szCs w:val="32"/>
+        </w:rPr>
+        <w:t>27</w:t>
+      </w:r>
+      <w:r>
+        <w:rPr>
+          <w:rFonts w:hint="eastAsia"/>
+          <w:sz w:val="32"/>
+          <w:szCs w:val="32"/>
+        </w:rPr>
+        <w:t>日－</w:t>
+      </w:r>
+      <w:r>
+        <w:rPr>
+          <w:rFonts w:hint="eastAsia"/>
+          <w:sz w:val="32"/>
+          <w:szCs w:val="32"/>
+        </w:rPr>
+        <w:t xml:space="preserve"> </w:t>
+      </w:r>
+      <w:r>
+        <w:rPr>
+          <w:rFonts w:hint="eastAsia"/>
+          <w:sz w:val="32"/>
+          <w:szCs w:val="32"/>
+        </w:rPr>
+        <w:t>5</w:t>
+      </w:r>
+      <w:r>
+        <w:rPr>
+          <w:rFonts w:hint="eastAsia"/>
+          <w:sz w:val="32"/>
+          <w:szCs w:val="32"/>
+        </w:rPr>
+        <w:t>月</w:t>
+      </w:r>
+      <w:r>
+        <w:rPr>
+          <w:rFonts w:hint="eastAsia"/>
+          <w:sz w:val="32"/>
+          <w:szCs w:val="32"/>
+        </w:rPr>
+        <w:t>31</w:t>
+      </w:r>
+      <w:r>
+        <w:rPr>
+          <w:rFonts w:hint="eastAsia"/>
+          <w:sz w:val="32"/>
+          <w:szCs w:val="32"/>
+        </w:rPr>
+        <w:t>日</w:t>
+      </w:r>
+      <w:r>
+        <w:rPr>
+          <w:sz w:val="32"/>
+          <w:szCs w:val="32"/>
+        </w:rPr>
+        <w:t>第</w:t>
+      </w:r>
+      <w:r>
+        <w:rPr>
+          <w:rFonts w:hint="eastAsia"/>
+          <w:sz w:val="32"/>
+          <w:szCs w:val="32"/>
+        </w:rPr>
+        <w:t>十一</w:t>
+      </w:r>
+      <w:r>
+        <w:rPr>
+          <w:rFonts w:hint="eastAsia"/>
+          <w:sz w:val="32"/>
+          <w:szCs w:val="32"/>
+        </w:rPr>
+        <w:t>周</w:t>
+      </w:r>
+      <w:r>
+        <w:rPr>
+          <w:rFonts w:hint="eastAsia"/>
+          <w:sz w:val="32"/>
+          <w:szCs w:val="32"/>
+        </w:rPr>
+        <w:t>)</w:t>
+      </w:r>
+    </w:p>
+    <w:tbl>
+      <w:tblPr>
+        <w:tblStyle w:val="a5"/>
+        <w:tblW w:w="0" w:type="auto"/>
+        <w:tblLook w:val="04A0" w:firstRow="1" w:lastRow="0" w:firstColumn="1" w:lastColumn="0" w:noHBand="0" w:noVBand="1"/>
+      </w:tblPr>
+      <w:tblGrid>
+        <w:gridCol w:w="8522"/>
+      </w:tblGrid>
+      <w:tr>
+        <w:trPr>
+          <w:trHeight w:val="2435"/>
+        </w:trPr>
+        <w:tc>
+          <w:tcPr>
+            <w:tcW w:w="8522" w:type="dxa"/>
+          </w:tcPr>
+          <w:p>
+            <w:pPr>
+              <w:rPr>
+                <w:sz w:val="28"/>
+                <w:szCs w:val="28"/>
+              </w:rPr>
+            </w:pPr>
+            <w:r>
+              <w:rPr>
+                <w:rFonts w:hint="eastAsia"/>
+                <w:sz w:val="28"/>
+                <w:szCs w:val="28"/>
+              </w:rPr>
+              <w:t>本周工作主要内容</w:t>
+            </w:r>
+            <w:r>
+              <w:rPr>
+                <w:rFonts w:hint="eastAsia"/>
+                <w:sz w:val="28"/>
+                <w:szCs w:val="28"/>
+              </w:rPr>
+              <w:t>：</w:t>
+            </w:r>
+          </w:p>
+          <w:p>
+            <w:pPr>
+              <w:spacing w:line="360" w:lineRule="auto"/>
+              <w:ind w:firstLineChars="200" w:firstLine="480"/>
+              <w:rPr>
+                <w:sz w:val="24"/>
+                <w:szCs w:val="24"/>
+              </w:rPr>
+            </w:pPr>
+            <w:r>
+              <w:rPr>
+                <w:rFonts w:hint="eastAsia"/>
+                <w:sz w:val="24"/>
+                <w:szCs w:val="24"/>
+              </w:rPr>
+              <w:t>部署</w:t>
+            </w:r>
+            <w:r>
+              <w:rPr>
+                <w:rFonts w:hint="eastAsia"/>
+                <w:sz w:val="24"/>
+                <w:szCs w:val="24"/>
+              </w:rPr>
+              <w:t>Nginx</w:t>
+            </w:r>
+            <w:r>
+              <w:rPr>
+                <w:rFonts w:hint="eastAsia"/>
+                <w:sz w:val="24"/>
+                <w:szCs w:val="24"/>
+              </w:rPr>
+              <w:t>，</w:t>
+            </w:r>
+            <w:proofErr w:type="spellStart"/>
+            <w:r>
+              <w:rPr>
+                <w:rFonts w:hint="eastAsia"/>
+                <w:sz w:val="24"/>
+                <w:szCs w:val="24"/>
+              </w:rPr>
+              <w:t>redis</w:t>
+            </w:r>
+            <w:proofErr w:type="spellEnd"/>
+            <w:r>
+              <w:rPr>
+                <w:rFonts w:hint="eastAsia"/>
+                <w:sz w:val="24"/>
+                <w:szCs w:val="24"/>
+              </w:rPr>
+              <w:t>这些服务到服务器，然后还要针对修改，</w:t>
+            </w:r>
+            <w:r>
+              <w:rPr>
+                <w:rFonts w:hint="eastAsia"/>
+                <w:sz w:val="24"/>
+                <w:szCs w:val="24"/>
+              </w:rPr>
+              <w:t>http</w:t>
+            </w:r>
+            <w:r>
+              <w:rPr>
+                <w:rFonts w:hint="eastAsia"/>
+                <w:sz w:val="24"/>
+                <w:szCs w:val="24"/>
+              </w:rPr>
+              <w:t>默认是</w:t>
+            </w:r>
+            <w:r>
+              <w:rPr>
+                <w:rFonts w:hint="eastAsia"/>
+                <w:sz w:val="24"/>
+                <w:szCs w:val="24"/>
+              </w:rPr>
+              <w:t>80</w:t>
+            </w:r>
+            <w:r>
+              <w:rPr>
+                <w:rFonts w:hint="eastAsia"/>
+                <w:sz w:val="24"/>
+                <w:szCs w:val="24"/>
+              </w:rPr>
+              <w:t>端口，自己的服务是</w:t>
+            </w:r>
+            <w:r>
+              <w:rPr>
+                <w:rFonts w:hint="eastAsia"/>
+                <w:sz w:val="24"/>
+                <w:szCs w:val="24"/>
+              </w:rPr>
+              <w:t>8888</w:t>
+            </w:r>
+            <w:r>
+              <w:rPr>
+                <w:rFonts w:hint="eastAsia"/>
+                <w:sz w:val="24"/>
+                <w:szCs w:val="24"/>
+              </w:rPr>
+              <w:t>端口，所以用到了</w:t>
+            </w:r>
+            <w:r>
+              <w:rPr>
+                <w:rFonts w:hint="eastAsia"/>
+                <w:sz w:val="24"/>
+                <w:szCs w:val="24"/>
+              </w:rPr>
+              <w:t>Nginx</w:t>
+            </w:r>
+            <w:r>
+              <w:rPr>
+                <w:rFonts w:hint="eastAsia"/>
+                <w:sz w:val="24"/>
+                <w:szCs w:val="24"/>
+              </w:rPr>
+              <w:t>的端口映射，通过访问</w:t>
+            </w:r>
+            <w:r>
+              <w:rPr>
+                <w:rFonts w:hint="eastAsia"/>
+                <w:sz w:val="24"/>
+                <w:szCs w:val="24"/>
+              </w:rPr>
+              <w:t>80</w:t>
+            </w:r>
+            <w:r>
+              <w:rPr>
+                <w:rFonts w:hint="eastAsia"/>
+                <w:sz w:val="24"/>
+                <w:szCs w:val="24"/>
+              </w:rPr>
+              <w:t>端口自映射到</w:t>
+            </w:r>
+            <w:r>
+              <w:rPr>
+                <w:rFonts w:hint="eastAsia"/>
+                <w:sz w:val="24"/>
+                <w:szCs w:val="24"/>
+              </w:rPr>
+              <w:t>8888</w:t>
+            </w:r>
+            <w:r>
+              <w:rPr>
+                <w:rFonts w:hint="eastAsia"/>
+                <w:sz w:val="24"/>
+                <w:szCs w:val="24"/>
+              </w:rPr>
+              <w:t>端口，修改连接，连接到线上的环境。通过</w:t>
+            </w:r>
+            <w:r>
+              <w:rPr>
+                <w:rFonts w:hint="eastAsia"/>
+                <w:sz w:val="24"/>
+                <w:szCs w:val="24"/>
+              </w:rPr>
+              <w:t>jar</w:t>
+            </w:r>
+            <w:r>
+              <w:rPr>
+                <w:rFonts w:hint="eastAsia"/>
+                <w:sz w:val="24"/>
+                <w:szCs w:val="24"/>
+              </w:rPr>
+              <w:t>包上传部署，成功访问。编写</w:t>
+            </w:r>
+            <w:r>
+              <w:rPr>
+                <w:rFonts w:hint="eastAsia"/>
+                <w:sz w:val="24"/>
+              </w:rPr>
+              <w:t>毕业设计项目分析总结。</w:t>
+            </w:r>
+            <w:r>
+              <w:rPr>
+                <w:rFonts w:hint="eastAsia"/>
+                <w:sz w:val="24"/>
+              </w:rPr>
+              <w:t>准备查重。</w:t>
+            </w:r>
+          </w:p>
+        </w:tc>
+      </w:tr>
+      <w:tr>
+        <w:trPr>
+          <w:trHeight w:val="3378"/>
+        </w:trPr>
+        <w:tc>
+          <w:tcPr>
+            <w:tcW w:w="8522" w:type="dxa"/>
+          </w:tcPr>
+          <w:p>
+            <w:pPr>
+              <w:rPr>
+                <w:sz w:val="28"/>
+                <w:szCs w:val="28"/>
+              </w:rPr>
+            </w:pPr>
+            <w:r>
+              <w:rPr>
+                <w:rFonts w:hint="eastAsia"/>
+                <w:sz w:val="28"/>
+                <w:szCs w:val="28"/>
+              </w:rPr>
+              <w:t>进展情况：（每步工作中</w:t>
+            </w:r>
+            <w:r>
+              <w:rPr>
+                <w:rFonts w:hint="eastAsia"/>
+                <w:sz w:val="28"/>
+                <w:szCs w:val="28"/>
+              </w:rPr>
+              <w:t>存在问题及解决措施</w:t>
+            </w:r>
+            <w:r>
+              <w:rPr>
+                <w:rFonts w:hint="eastAsia"/>
+                <w:sz w:val="28"/>
+                <w:szCs w:val="28"/>
+              </w:rPr>
+              <w:t>）</w:t>
+            </w:r>
+          </w:p>
+          <w:p>
+            <w:pPr>
+              <w:spacing w:line="360" w:lineRule="auto"/>
+              <w:ind w:firstLineChars="200" w:firstLine="480"/>
+              <w:rPr>
+                <w:rFonts w:asciiTheme="minorEastAsia" w:hAnsiTheme="minorEastAsia"/>
+                <w:sz w:val="24"/>
+                <w:szCs w:val="24"/>
+              </w:rPr>
+            </w:pPr>
+            <w:r>
+              <w:rPr>
+                <w:rFonts w:asciiTheme="minorEastAsia" w:hAnsiTheme="minorEastAsia" w:hint="eastAsia"/>
+                <w:sz w:val="24"/>
+                <w:szCs w:val="24"/>
+              </w:rPr>
+              <w:t>1.</w:t>
+            </w:r>
+            <w:r>
+              <w:rPr>
+                <w:rFonts w:asciiTheme="minorEastAsia" w:hAnsiTheme="minorEastAsia" w:hint="eastAsia"/>
+                <w:sz w:val="24"/>
+                <w:szCs w:val="24"/>
+              </w:rPr>
+              <w:t>部署Nginx的时候，总是启动失败，提示没有目录，因为对</w:t>
+            </w:r>
+            <w:proofErr w:type="spellStart"/>
+            <w:r>
+              <w:rPr>
+                <w:rFonts w:asciiTheme="minorEastAsia" w:hAnsiTheme="minorEastAsia" w:hint="eastAsia"/>
+                <w:sz w:val="24"/>
+                <w:szCs w:val="24"/>
+              </w:rPr>
+              <w:t>linux</w:t>
+            </w:r>
+            <w:proofErr w:type="spellEnd"/>
+            <w:r>
+              <w:rPr>
+                <w:rFonts w:asciiTheme="minorEastAsia" w:hAnsiTheme="minorEastAsia" w:hint="eastAsia"/>
+                <w:sz w:val="24"/>
+                <w:szCs w:val="24"/>
+              </w:rPr>
+              <w:t>不是很熟悉，路径写的有点问题，</w:t>
+            </w:r>
+            <w:proofErr w:type="gramStart"/>
+            <w:r>
+              <w:rPr>
+                <w:rFonts w:asciiTheme="minorEastAsia" w:hAnsiTheme="minorEastAsia" w:hint="eastAsia"/>
+                <w:sz w:val="24"/>
+                <w:szCs w:val="24"/>
+              </w:rPr>
+              <w:t>导致没</w:t>
+            </w:r>
+            <w:proofErr w:type="gramEnd"/>
+            <w:r>
+              <w:rPr>
+                <w:rFonts w:asciiTheme="minorEastAsia" w:hAnsiTheme="minorEastAsia" w:hint="eastAsia"/>
+                <w:sz w:val="24"/>
+                <w:szCs w:val="24"/>
+              </w:rPr>
+              <w:t>读取到配置，后来上网查查资料，解决</w:t>
+            </w:r>
+            <w:r>
+              <w:rPr>
+                <w:rFonts w:asciiTheme="minorEastAsia" w:hAnsiTheme="minorEastAsia" w:hint="eastAsia"/>
+                <w:sz w:val="24"/>
+                <w:szCs w:val="24"/>
+              </w:rPr>
+              <w:t>。</w:t>
+            </w:r>
+          </w:p>
+          <w:p>
+            <w:pPr>
+              <w:spacing w:line="360" w:lineRule="auto"/>
+              <w:ind w:firstLineChars="200" w:firstLine="480"/>
+              <w:rPr>
+                <w:sz w:val="28"/>
+                <w:szCs w:val="28"/>
+              </w:rPr>
+            </w:pPr>
+            <w:r>
+              <w:rPr>
+                <w:rFonts w:asciiTheme="minorEastAsia" w:hAnsiTheme="minorEastAsia" w:hint="eastAsia"/>
+                <w:sz w:val="24"/>
+                <w:szCs w:val="24"/>
+              </w:rPr>
+              <w:t>2.</w:t>
+            </w:r>
+            <w:r>
+              <w:rPr>
+                <w:rFonts w:asciiTheme="minorEastAsia" w:hAnsiTheme="minorEastAsia" w:hint="eastAsia"/>
+                <w:sz w:val="24"/>
+                <w:szCs w:val="24"/>
+              </w:rPr>
+              <w:t xml:space="preserve">每次修改了代码都需要kill原先的应用，然后在java </w:t>
+            </w:r>
+            <w:r>
+              <w:rPr>
+                <w:rFonts w:asciiTheme="minorEastAsia" w:hAnsiTheme="minorEastAsia"/>
+                <w:sz w:val="24"/>
+                <w:szCs w:val="24"/>
+              </w:rPr>
+              <w:t>–</w:t>
+            </w:r>
+            <w:r>
+              <w:rPr>
+                <w:rFonts w:asciiTheme="minorEastAsia" w:hAnsiTheme="minorEastAsia" w:hint="eastAsia"/>
+                <w:sz w:val="24"/>
+                <w:szCs w:val="24"/>
+              </w:rPr>
+              <w:t>jar部署，很繁琐，</w:t>
+            </w:r>
+            <w:r>
+              <w:rPr>
+                <w:rFonts w:asciiTheme="minorEastAsia" w:hAnsiTheme="minorEastAsia" w:hint="eastAsia"/>
+                <w:sz w:val="24"/>
+                <w:szCs w:val="24"/>
+              </w:rPr>
+              <w:t>所以后面采用集成</w:t>
+            </w:r>
+            <w:proofErr w:type="spellStart"/>
+            <w:r>
+              <w:rPr>
+                <w:rFonts w:asciiTheme="minorEastAsia" w:hAnsiTheme="minorEastAsia" w:hint="eastAsia"/>
+                <w:sz w:val="24"/>
+                <w:szCs w:val="24"/>
+              </w:rPr>
+              <w:t>github</w:t>
+            </w:r>
+            <w:proofErr w:type="spellEnd"/>
+            <w:r>
+              <w:rPr>
+                <w:rFonts w:asciiTheme="minorEastAsia" w:hAnsiTheme="minorEastAsia" w:hint="eastAsia"/>
+                <w:sz w:val="24"/>
+                <w:szCs w:val="24"/>
+              </w:rPr>
+              <w:t>的持续部署，自己做一个</w:t>
+            </w:r>
+            <w:proofErr w:type="spellStart"/>
+            <w:r>
+              <w:rPr>
+                <w:rFonts w:asciiTheme="minorEastAsia" w:hAnsiTheme="minorEastAsia" w:hint="eastAsia"/>
+                <w:sz w:val="24"/>
+                <w:szCs w:val="24"/>
+              </w:rPr>
+              <w:t>dockerfile</w:t>
+            </w:r>
+            <w:proofErr w:type="spellEnd"/>
+            <w:r>
+              <w:rPr>
+                <w:rFonts w:asciiTheme="minorEastAsia" w:hAnsiTheme="minorEastAsia" w:hint="eastAsia"/>
+                <w:sz w:val="24"/>
+                <w:szCs w:val="24"/>
+              </w:rPr>
+              <w:t>，打成镜像，发到阿里云的</w:t>
+            </w:r>
+            <w:proofErr w:type="spellStart"/>
+            <w:r>
+              <w:rPr>
+                <w:rFonts w:asciiTheme="minorEastAsia" w:hAnsiTheme="minorEastAsia" w:hint="eastAsia"/>
+                <w:sz w:val="24"/>
+                <w:szCs w:val="24"/>
+              </w:rPr>
+              <w:t>docker</w:t>
+            </w:r>
+            <w:proofErr w:type="spellEnd"/>
+            <w:r>
+              <w:rPr>
+                <w:rFonts w:asciiTheme="minorEastAsia" w:hAnsiTheme="minorEastAsia" w:hint="eastAsia"/>
+                <w:sz w:val="24"/>
+                <w:szCs w:val="24"/>
+              </w:rPr>
+              <w:t>仓库，实现了一次上传，到处运行。</w:t>
+            </w:r>
+          </w:p>
+        </w:tc>
+      </w:tr>
+    </w:tbl>
+    <w:p>
+      <w:pPr>
+        <w:jc w:val="right"/>
+        <w:rPr>
+          <w:sz w:val="28"/>
+          <w:szCs w:val="28"/>
+        </w:rPr>
+      </w:pPr>
+      <w:r>
+        <w:rPr>
+          <w:rFonts w:hint="eastAsia"/>
+        </w:rPr>
+        <w:t xml:space="preserve">                                                     2019</w:t>
+      </w:r>
+      <w:r>
+        <w:rPr>
+          <w:rFonts w:hint="eastAsia"/>
+          <w:sz w:val="28"/>
+          <w:szCs w:val="28"/>
+        </w:rPr>
+        <w:t>年</w:t>
+      </w:r>
+      <w:r>
+        <w:rPr>
+          <w:rFonts w:hint="eastAsia"/>
+          <w:sz w:val="28"/>
+          <w:szCs w:val="28"/>
+        </w:rPr>
+        <w:t xml:space="preserve">    </w:t>
+      </w:r>
+      <w:r>
+        <w:rPr>
+          <w:rFonts w:hint="eastAsia"/>
+          <w:sz w:val="24"/>
+          <w:szCs w:val="24"/>
+        </w:rPr>
+        <w:t>5</w:t>
+      </w:r>
+      <w:r>
+        <w:rPr>
+          <w:rFonts w:hint="eastAsia"/>
+          <w:sz w:val="28"/>
+          <w:szCs w:val="28"/>
+        </w:rPr>
+        <w:t>月</w:t>
+      </w:r>
+      <w:r>
+        <w:rPr>
+          <w:rFonts w:hint="eastAsia"/>
+          <w:sz w:val="28"/>
+          <w:szCs w:val="28"/>
+        </w:rPr>
+        <w:t xml:space="preserve">   </w:t>
+      </w:r>
+      <w:r>
+        <w:rPr>
+          <w:rFonts w:hint="eastAsia"/>
+          <w:sz w:val="24"/>
+          <w:szCs w:val="24"/>
+        </w:rPr>
+        <w:t>31</w:t>
+      </w:r>
+      <w:r>
+        <w:rPr>
+          <w:rFonts w:hint="eastAsia"/>
+          <w:sz w:val="28"/>
+          <w:szCs w:val="28"/>
+        </w:rPr>
+        <w:t>日</w:t>
+      </w:r>
+    </w:p>
+    <w:p>
+      <w:pPr>
+        <w:jc w:val="center"/>
+        <w:rPr>
+          <w:sz w:val="32"/>
+          <w:szCs w:val="32"/>
+        </w:rPr>
+      </w:pPr>
+      <w:r>
+        <w:rPr>
+          <w:rFonts w:hint="eastAsia"/>
+          <w:sz w:val="32"/>
+          <w:szCs w:val="32"/>
+        </w:rPr>
+        <w:t>指</w:t>
+      </w:r>
+      <w:r>
+        <w:rPr>
+          <w:rFonts w:hint="eastAsia"/>
+          <w:sz w:val="32"/>
+          <w:szCs w:val="32"/>
+        </w:rPr>
+        <w:t xml:space="preserve">  </w:t>
+      </w:r>
+      <w:r>
+        <w:rPr>
+          <w:rFonts w:hint="eastAsia"/>
+          <w:sz w:val="32"/>
+          <w:szCs w:val="32"/>
+        </w:rPr>
+        <w:t>导</w:t>
+      </w:r>
+      <w:r>
+        <w:rPr>
+          <w:rFonts w:hint="eastAsia"/>
+          <w:sz w:val="32"/>
+          <w:szCs w:val="32"/>
+        </w:rPr>
+        <w:t xml:space="preserve">  </w:t>
+      </w:r>
+      <w:r>
+        <w:rPr>
+          <w:rFonts w:hint="eastAsia"/>
+          <w:sz w:val="32"/>
+          <w:szCs w:val="32"/>
+        </w:rPr>
+        <w:t>教</w:t>
+      </w:r>
+      <w:r>
+        <w:rPr>
+          <w:rFonts w:hint="eastAsia"/>
+          <w:sz w:val="32"/>
+          <w:szCs w:val="32"/>
+        </w:rPr>
+        <w:t xml:space="preserve">  </w:t>
+      </w:r>
+      <w:r>
+        <w:rPr>
+          <w:rFonts w:hint="eastAsia"/>
+          <w:sz w:val="32"/>
+          <w:szCs w:val="32"/>
+        </w:rPr>
+        <w:t>师</w:t>
+      </w:r>
+      <w:r>
+        <w:rPr>
+          <w:rFonts w:hint="eastAsia"/>
+          <w:sz w:val="32"/>
+          <w:szCs w:val="32"/>
+        </w:rPr>
+        <w:t xml:space="preserve">  </w:t>
+      </w:r>
+      <w:r>
+        <w:rPr>
+          <w:rFonts w:hint="eastAsia"/>
+          <w:sz w:val="32"/>
+          <w:szCs w:val="32"/>
+        </w:rPr>
+        <w:t>评</w:t>
+      </w:r>
+      <w:r>
+        <w:rPr>
+          <w:rFonts w:hint="eastAsia"/>
+          <w:sz w:val="32"/>
+          <w:szCs w:val="32"/>
+        </w:rPr>
+        <w:t xml:space="preserve">  </w:t>
+      </w:r>
+      <w:r>
+        <w:rPr>
+          <w:rFonts w:hint="eastAsia"/>
+          <w:sz w:val="32"/>
+          <w:szCs w:val="32"/>
+        </w:rPr>
+        <w:t>价</w:t>
+      </w:r>
+    </w:p>
+    <w:tbl>
+      <w:tblPr>
+        <w:tblStyle w:val="a5"/>
+        <w:tblW w:w="0" w:type="auto"/>
+        <w:tblLook w:val="04A0" w:firstRow="1" w:lastRow="0" w:firstColumn="1" w:lastColumn="0" w:noHBand="0" w:noVBand="1"/>
+      </w:tblPr>
+      <w:tblGrid>
+        <w:gridCol w:w="1704"/>
+        <w:gridCol w:w="1704"/>
+        <w:gridCol w:w="1704"/>
+        <w:gridCol w:w="1705"/>
+        <w:gridCol w:w="1705"/>
+      </w:tblGrid>
+      <w:tr>
+        <w:tc>
+          <w:tcPr>
+            <w:tcW w:w="1704" w:type="dxa"/>
+          </w:tcPr>
+          <w:p>
+            <w:pPr>
+              <w:jc w:val="center"/>
+              <w:rPr>
+                <w:sz w:val="28"/>
+                <w:szCs w:val="28"/>
+              </w:rPr>
+            </w:pPr>
+          </w:p>
+        </w:tc>
+        <w:tc>
+          <w:tcPr>
+            <w:tcW w:w="1704" w:type="dxa"/>
+          </w:tcPr>
+          <w:p>
+            <w:pPr>
+              <w:jc w:val="center"/>
+              <w:rPr>
+                <w:sz w:val="28"/>
+                <w:szCs w:val="28"/>
+              </w:rPr>
+            </w:pPr>
+            <w:r>
+              <w:rPr>
+                <w:rFonts w:hint="eastAsia"/>
+                <w:sz w:val="28"/>
+                <w:szCs w:val="28"/>
+              </w:rPr>
+              <w:t>很好</w:t>
+            </w:r>
+          </w:p>
+        </w:tc>
+        <w:tc>
+          <w:tcPr>
+            <w:tcW w:w="1704" w:type="dxa"/>
+          </w:tcPr>
+          <w:p>
+            <w:pPr>
+              <w:jc w:val="center"/>
+              <w:rPr>
+                <w:sz w:val="28"/>
+                <w:szCs w:val="28"/>
+              </w:rPr>
+            </w:pPr>
+            <w:r>
+              <w:rPr>
+                <w:rFonts w:hint="eastAsia"/>
+                <w:sz w:val="28"/>
+                <w:szCs w:val="28"/>
+              </w:rPr>
+              <w:t>较好</w:t>
+            </w:r>
+          </w:p>
+        </w:tc>
+        <w:tc>
+          <w:tcPr>
+            <w:tcW w:w="1705" w:type="dxa"/>
+          </w:tcPr>
+          <w:p>
+            <w:pPr>
+              <w:jc w:val="center"/>
+              <w:rPr>
+                <w:sz w:val="28"/>
+                <w:szCs w:val="28"/>
+              </w:rPr>
+            </w:pPr>
+            <w:r>
+              <w:rPr>
+                <w:rFonts w:hint="eastAsia"/>
+                <w:sz w:val="28"/>
+                <w:szCs w:val="28"/>
+              </w:rPr>
+              <w:t>一般</w:t>
+            </w:r>
+          </w:p>
+        </w:tc>
+        <w:tc>
+          <w:tcPr>
+            <w:tcW w:w="1705" w:type="dxa"/>
+          </w:tcPr>
+          <w:p>
+            <w:pPr>
+              <w:jc w:val="center"/>
+              <w:rPr>
+                <w:sz w:val="28"/>
+                <w:szCs w:val="28"/>
+              </w:rPr>
+            </w:pPr>
+            <w:r>
+              <w:rPr>
+                <w:rFonts w:hint="eastAsia"/>
+                <w:sz w:val="28"/>
+                <w:szCs w:val="28"/>
+              </w:rPr>
+              <w:t>较差</w:t>
+            </w:r>
+          </w:p>
+        </w:tc>
+      </w:tr>
+      <w:tr>
+        <w:tc>
+          <w:tcPr>
+            <w:tcW w:w="1704" w:type="dxa"/>
+          </w:tcPr>
+          <w:p>
+            <w:pPr>
+              <w:jc w:val="center"/>
+              <w:rPr>
+                <w:sz w:val="28"/>
+                <w:szCs w:val="28"/>
+              </w:rPr>
+            </w:pPr>
+            <w:r>
+              <w:rPr>
+                <w:rFonts w:hint="eastAsia"/>
+                <w:sz w:val="28"/>
+                <w:szCs w:val="28"/>
+              </w:rPr>
+              <w:t>工作进度</w:t>
+            </w:r>
+          </w:p>
+        </w:tc>
+        <w:tc>
+          <w:tcPr>
+            <w:tcW w:w="1704" w:type="dxa"/>
+          </w:tcPr>
+          <w:p>
+            <w:pPr>
+              <w:jc w:val="center"/>
+              <w:rPr>
+                <w:sz w:val="28"/>
+                <w:szCs w:val="28"/>
+              </w:rPr>
+            </w:pPr>
+          </w:p>
+        </w:tc>
+        <w:tc>
+          <w:tcPr>
+            <w:tcW w:w="1704" w:type="dxa"/>
+          </w:tcPr>
+          <w:p>
+            <w:pPr>
+              <w:jc w:val="center"/>
+              <w:rPr>
+                <w:sz w:val="28"/>
+                <w:szCs w:val="28"/>
+              </w:rPr>
+            </w:pPr>
+          </w:p>
+        </w:tc>
+        <w:tc>
+          <w:tcPr>
+            <w:tcW w:w="1705" w:type="dxa"/>
+          </w:tcPr>
+          <w:p>
+            <w:pPr>
+              <w:jc w:val="center"/>
+              <w:rPr>
+                <w:sz w:val="28"/>
+                <w:szCs w:val="28"/>
+              </w:rPr>
+            </w:pPr>
+          </w:p>
+        </w:tc>
+        <w:tc>
+          <w:tcPr>
+            <w:tcW w:w="1705" w:type="dxa"/>
+          </w:tcPr>
+          <w:p>
+            <w:pPr>
+              <w:jc w:val="center"/>
+              <w:rPr>
+                <w:sz w:val="28"/>
+                <w:szCs w:val="28"/>
+              </w:rPr>
+            </w:pPr>
+          </w:p>
+        </w:tc>
+      </w:tr>
+      <w:tr>
+        <w:tc>
+          <w:tcPr>
+            <w:tcW w:w="1704" w:type="dxa"/>
+          </w:tcPr>
+          <w:p>
+            <w:pPr>
+              <w:jc w:val="center"/>
+              <w:rPr>
+                <w:sz w:val="28"/>
+                <w:szCs w:val="28"/>
+              </w:rPr>
+            </w:pPr>
+            <w:r>
+              <w:rPr>
+                <w:rFonts w:hint="eastAsia"/>
+                <w:sz w:val="28"/>
+                <w:szCs w:val="28"/>
+              </w:rPr>
+              <w:t>出勤情况</w:t>
+            </w:r>
+          </w:p>
+        </w:tc>
+        <w:tc>
+          <w:tcPr>
+            <w:tcW w:w="1704" w:type="dxa"/>
+          </w:tcPr>
+          <w:p>
+            <w:pPr>
+              <w:jc w:val="center"/>
+              <w:rPr>
+                <w:sz w:val="28"/>
+                <w:szCs w:val="28"/>
+              </w:rPr>
+            </w:pPr>
+          </w:p>
+        </w:tc>
+        <w:tc>
+          <w:tcPr>
+            <w:tcW w:w="1704" w:type="dxa"/>
+          </w:tcPr>
+          <w:p>
+            <w:pPr>
+              <w:jc w:val="center"/>
+              <w:rPr>
+                <w:sz w:val="28"/>
+                <w:szCs w:val="28"/>
+              </w:rPr>
+            </w:pPr>
+          </w:p>
+        </w:tc>
+        <w:tc>
+          <w:tcPr>
+            <w:tcW w:w="1705" w:type="dxa"/>
+          </w:tcPr>
+          <w:p>
+            <w:pPr>
+              <w:jc w:val="center"/>
+              <w:rPr>
+                <w:sz w:val="28"/>
+                <w:szCs w:val="28"/>
+              </w:rPr>
+            </w:pPr>
+          </w:p>
+        </w:tc>
+        <w:tc>
+          <w:tcPr>
+            <w:tcW w:w="1705" w:type="dxa"/>
+          </w:tcPr>
+          <w:p>
+            <w:pPr>
+              <w:jc w:val="center"/>
+              <w:rPr>
+                <w:sz w:val="28"/>
+                <w:szCs w:val="28"/>
+              </w:rPr>
+            </w:pPr>
+          </w:p>
+        </w:tc>
+      </w:tr>
+      <w:tr>
+        <w:tc>
+          <w:tcPr>
+            <w:tcW w:w="1704" w:type="dxa"/>
+          </w:tcPr>
+          <w:p>
+            <w:pPr>
+              <w:jc w:val="center"/>
+              <w:rPr>
+                <w:sz w:val="28"/>
+                <w:szCs w:val="28"/>
+              </w:rPr>
+            </w:pPr>
+            <w:r>
+              <w:rPr>
+                <w:rFonts w:hint="eastAsia"/>
+                <w:sz w:val="28"/>
+                <w:szCs w:val="28"/>
+              </w:rPr>
+              <w:t>备</w:t>
+            </w:r>
+            <w:r>
+              <w:rPr>
+                <w:rFonts w:hint="eastAsia"/>
+                <w:sz w:val="28"/>
+                <w:szCs w:val="28"/>
+              </w:rPr>
+              <w:t xml:space="preserve">    </w:t>
+            </w:r>
+            <w:r>
+              <w:rPr>
+                <w:rFonts w:hint="eastAsia"/>
+                <w:sz w:val="28"/>
+                <w:szCs w:val="28"/>
+              </w:rPr>
+              <w:t>注</w:t>
+            </w:r>
+          </w:p>
+        </w:tc>
+        <w:tc>
+          <w:tcPr>
+            <w:tcW w:w="6818" w:type="dxa"/>
+            <w:gridSpan w:val="4"/>
+          </w:tcPr>
+          <w:p>
+            <w:pPr>
+              <w:jc w:val="center"/>
+              <w:rPr>
+                <w:sz w:val="28"/>
+                <w:szCs w:val="28"/>
+              </w:rPr>
+            </w:pPr>
+          </w:p>
+        </w:tc>
+      </w:tr>
+    </w:tbl>
+    <w:p>
+      <w:pPr>
+        <w:rPr>
+          <w:szCs w:val="21"/>
+        </w:rPr>
+      </w:pPr>
+    </w:p>
+    <w:p>
+      <w:pPr>
+        <w:ind w:right="980" w:firstLineChars="1950" w:firstLine="5460"/>
+        <w:rPr>
+          <w:sz w:val="32"/>
+          <w:szCs w:val="32"/>
+        </w:rPr>
+      </w:pPr>
+      <w:r>
+        <w:rPr>
+          <w:rFonts w:hint="eastAsia"/>
+          <w:sz w:val="28"/>
+          <w:szCs w:val="28"/>
+        </w:rPr>
+        <w:t>教师签字：</w:t>
+      </w:r>
+      <w:r>
+        <w:rPr>
+          <w:sz w:val="32"/>
+          <w:szCs w:val="32"/>
+        </w:rPr>
+        <w:br w:type="page"/>
+      </w:r>
+    </w:p>
+    <w:p>
+      <w:pPr>
+        <w:jc w:val="center"/>
+        <w:rPr>
+          <w:sz w:val="32"/>
+          <w:szCs w:val="32"/>
+        </w:rPr>
+      </w:pPr>
+      <w:r>
+        <w:rPr>
+          <w:rFonts w:hint="eastAsia"/>
+          <w:sz w:val="32"/>
+          <w:szCs w:val="32"/>
+        </w:rPr>
+        <w:lastRenderedPageBreak/>
+        <w:t xml:space="preserve"> (2019</w:t>
+      </w:r>
+      <w:r>
+        <w:rPr>
+          <w:rFonts w:hint="eastAsia"/>
+          <w:sz w:val="32"/>
+          <w:szCs w:val="32"/>
+        </w:rPr>
+        <w:t>年</w:t>
+      </w:r>
+      <w:r>
+        <w:rPr>
+          <w:rFonts w:hint="eastAsia"/>
+          <w:sz w:val="32"/>
+          <w:szCs w:val="32"/>
+        </w:rPr>
+        <w:t>6</w:t>
+      </w:r>
+      <w:r>
+        <w:rPr>
+          <w:rFonts w:hint="eastAsia"/>
+          <w:sz w:val="32"/>
+          <w:szCs w:val="32"/>
+        </w:rPr>
+        <w:t>月</w:t>
+      </w:r>
+      <w:r>
+        <w:rPr>
+          <w:rFonts w:hint="eastAsia"/>
+          <w:sz w:val="32"/>
+          <w:szCs w:val="32"/>
+        </w:rPr>
+        <w:t>3</w:t>
+      </w:r>
+      <w:r>
+        <w:rPr>
+          <w:rFonts w:hint="eastAsia"/>
+          <w:sz w:val="32"/>
+          <w:szCs w:val="32"/>
+        </w:rPr>
+        <w:t>日－</w:t>
+      </w:r>
+      <w:r>
+        <w:rPr>
+          <w:rFonts w:hint="eastAsia"/>
+          <w:sz w:val="32"/>
+          <w:szCs w:val="32"/>
+        </w:rPr>
+        <w:t xml:space="preserve"> 6</w:t>
+      </w:r>
+      <w:r>
+        <w:rPr>
+          <w:rFonts w:hint="eastAsia"/>
+          <w:sz w:val="32"/>
+          <w:szCs w:val="32"/>
+        </w:rPr>
+        <w:t>月</w:t>
+      </w:r>
+      <w:r>
+        <w:rPr>
+          <w:rFonts w:hint="eastAsia"/>
+          <w:sz w:val="32"/>
+          <w:szCs w:val="32"/>
+        </w:rPr>
+        <w:t>7</w:t>
+      </w:r>
+      <w:r>
+        <w:rPr>
+          <w:rFonts w:hint="eastAsia"/>
+          <w:sz w:val="32"/>
+          <w:szCs w:val="32"/>
+        </w:rPr>
+        <w:t>日</w:t>
+      </w:r>
+      <w:r>
+        <w:rPr>
+          <w:sz w:val="32"/>
+          <w:szCs w:val="32"/>
+        </w:rPr>
+        <w:t>第</w:t>
+      </w:r>
+      <w:r>
+        <w:rPr>
+          <w:rFonts w:hint="eastAsia"/>
+          <w:sz w:val="32"/>
+          <w:szCs w:val="32"/>
+        </w:rPr>
+        <w:t>十二</w:t>
+      </w:r>
+      <w:r>
+        <w:rPr>
+          <w:rFonts w:hint="eastAsia"/>
+          <w:sz w:val="32"/>
+          <w:szCs w:val="32"/>
+        </w:rPr>
+        <w:t>周</w:t>
+      </w:r>
+      <w:r>
+        <w:rPr>
+          <w:rFonts w:hint="eastAsia"/>
+          <w:sz w:val="32"/>
+          <w:szCs w:val="32"/>
+        </w:rPr>
+        <w:t>)</w:t>
+      </w:r>
+    </w:p>
+    <w:tbl>
+      <w:tblPr>
+        <w:tblStyle w:val="a5"/>
+        <w:tblW w:w="0" w:type="auto"/>
+        <w:tblLook w:val="04A0" w:firstRow="1" w:lastRow="0" w:firstColumn="1" w:lastColumn="0" w:noHBand="0" w:noVBand="1"/>
+      </w:tblPr>
+      <w:tblGrid>
+        <w:gridCol w:w="8522"/>
+      </w:tblGrid>
+      <w:tr>
+        <w:trPr>
+          <w:trHeight w:val="2435"/>
+        </w:trPr>
+        <w:tc>
+          <w:tcPr>
+            <w:tcW w:w="8522" w:type="dxa"/>
+          </w:tcPr>
+          <w:p>
+            <w:pPr>
+              <w:rPr>
+                <w:sz w:val="28"/>
+                <w:szCs w:val="28"/>
+              </w:rPr>
+            </w:pPr>
+            <w:r>
+              <w:rPr>
+                <w:rFonts w:hint="eastAsia"/>
+                <w:sz w:val="28"/>
+                <w:szCs w:val="28"/>
+              </w:rPr>
+              <w:t>本周工作主要内容</w:t>
+            </w:r>
+            <w:r>
+              <w:rPr>
+                <w:rFonts w:hint="eastAsia"/>
+                <w:sz w:val="28"/>
+                <w:szCs w:val="28"/>
+              </w:rPr>
+              <w:t>：</w:t>
+            </w:r>
+          </w:p>
+          <w:p>
+            <w:pPr>
+              <w:spacing w:line="360" w:lineRule="auto"/>
+              <w:ind w:firstLineChars="200" w:firstLine="480"/>
+              <w:rPr>
+                <w:sz w:val="24"/>
+                <w:szCs w:val="24"/>
+              </w:rPr>
+            </w:pPr>
+            <w:r>
+              <w:rPr>
+                <w:rFonts w:hint="eastAsia"/>
+                <w:sz w:val="24"/>
+              </w:rPr>
+              <w:t>申请</w:t>
+            </w:r>
+            <w:proofErr w:type="spellStart"/>
+            <w:r>
+              <w:rPr>
+                <w:rFonts w:hint="eastAsia"/>
+                <w:sz w:val="24"/>
+              </w:rPr>
+              <w:t>ssl</w:t>
+            </w:r>
+            <w:proofErr w:type="spellEnd"/>
+            <w:r>
+              <w:rPr>
+                <w:rFonts w:hint="eastAsia"/>
+                <w:sz w:val="24"/>
+              </w:rPr>
+              <w:t>证书，做</w:t>
+            </w:r>
+            <w:r>
+              <w:rPr>
+                <w:rFonts w:hint="eastAsia"/>
+                <w:sz w:val="24"/>
+              </w:rPr>
+              <w:t>https</w:t>
+            </w:r>
+            <w:r>
+              <w:rPr>
+                <w:rFonts w:hint="eastAsia"/>
+                <w:sz w:val="24"/>
+              </w:rPr>
+              <w:t>的端口访问，然后需要上传证书到服务器，然后挂载到内部服务器，把</w:t>
+            </w:r>
+            <w:r>
+              <w:rPr>
+                <w:rFonts w:hint="eastAsia"/>
+                <w:sz w:val="24"/>
+              </w:rPr>
+              <w:t>80</w:t>
+            </w:r>
+            <w:r>
+              <w:rPr>
+                <w:rFonts w:hint="eastAsia"/>
+                <w:sz w:val="24"/>
+              </w:rPr>
+              <w:t>端口通过</w:t>
+            </w:r>
+            <w:r>
+              <w:rPr>
+                <w:rFonts w:hint="eastAsia"/>
+                <w:sz w:val="24"/>
+              </w:rPr>
+              <w:t>Nginx</w:t>
+            </w:r>
+            <w:r>
+              <w:rPr>
+                <w:rFonts w:hint="eastAsia"/>
+                <w:sz w:val="24"/>
+              </w:rPr>
+              <w:t>映射到</w:t>
+            </w:r>
+            <w:r>
+              <w:rPr>
+                <w:rFonts w:hint="eastAsia"/>
+                <w:sz w:val="24"/>
+              </w:rPr>
+              <w:t>https</w:t>
+            </w:r>
+            <w:r>
+              <w:rPr>
+                <w:rFonts w:hint="eastAsia"/>
+                <w:sz w:val="24"/>
+              </w:rPr>
+              <w:t>路径，</w:t>
+            </w:r>
+            <w:r>
+              <w:rPr>
+                <w:rFonts w:hint="eastAsia"/>
+                <w:sz w:val="24"/>
+              </w:rPr>
+              <w:t>https</w:t>
+            </w:r>
+            <w:r>
+              <w:rPr>
+                <w:rFonts w:hint="eastAsia"/>
+                <w:sz w:val="24"/>
+              </w:rPr>
+              <w:t>默认是</w:t>
+            </w:r>
+            <w:r>
+              <w:rPr>
+                <w:rFonts w:hint="eastAsia"/>
+                <w:sz w:val="24"/>
+              </w:rPr>
+              <w:t>443</w:t>
+            </w:r>
+            <w:r>
+              <w:rPr>
+                <w:rFonts w:hint="eastAsia"/>
+                <w:sz w:val="24"/>
+              </w:rPr>
+              <w:t>端口，通过访问</w:t>
+            </w:r>
+            <w:r>
+              <w:rPr>
+                <w:rFonts w:hint="eastAsia"/>
+                <w:sz w:val="24"/>
+              </w:rPr>
+              <w:t>443</w:t>
+            </w:r>
+            <w:r>
+              <w:rPr>
+                <w:rFonts w:hint="eastAsia"/>
+                <w:sz w:val="24"/>
+              </w:rPr>
+              <w:t>端口走到</w:t>
+            </w:r>
+            <w:proofErr w:type="gramStart"/>
+            <w:r>
+              <w:rPr>
+                <w:rFonts w:hint="eastAsia"/>
+                <w:sz w:val="24"/>
+              </w:rPr>
+              <w:t>我部署</w:t>
+            </w:r>
+            <w:proofErr w:type="gramEnd"/>
+            <w:r>
+              <w:rPr>
+                <w:rFonts w:hint="eastAsia"/>
+                <w:sz w:val="24"/>
+              </w:rPr>
+              <w:t>的</w:t>
+            </w:r>
+            <w:r>
+              <w:rPr>
+                <w:rFonts w:hint="eastAsia"/>
+                <w:sz w:val="24"/>
+              </w:rPr>
+              <w:t>8888</w:t>
+            </w:r>
+            <w:r>
+              <w:rPr>
+                <w:rFonts w:hint="eastAsia"/>
+                <w:sz w:val="24"/>
+              </w:rPr>
+              <w:t>端口的容器，实现了</w:t>
+            </w:r>
+            <w:r>
+              <w:rPr>
+                <w:rFonts w:hint="eastAsia"/>
+                <w:sz w:val="24"/>
+              </w:rPr>
+              <w:t>https</w:t>
+            </w:r>
+            <w:r>
+              <w:rPr>
+                <w:rFonts w:hint="eastAsia"/>
+                <w:sz w:val="24"/>
+              </w:rPr>
+              <w:t>访问。</w:t>
+            </w:r>
+            <w:r>
+              <w:rPr>
+                <w:rFonts w:ascii="宋体" w:hAnsi="宋体" w:hint="eastAsia"/>
+                <w:bCs/>
+                <w:sz w:val="24"/>
+              </w:rPr>
+              <w:t>修改论文，符合毕业设计质量标准；毕业设计定稿</w:t>
+            </w:r>
+            <w:r>
+              <w:rPr>
+                <w:rFonts w:ascii="宋体" w:hAnsi="宋体" w:hint="eastAsia"/>
+                <w:bCs/>
+                <w:sz w:val="24"/>
+              </w:rPr>
+              <w:t>。</w:t>
+            </w:r>
+          </w:p>
+        </w:tc>
+      </w:tr>
+      <w:tr>
+        <w:trPr>
+          <w:trHeight w:val="3378"/>
+        </w:trPr>
+        <w:tc>
+          <w:tcPr>
+            <w:tcW w:w="8522" w:type="dxa"/>
+          </w:tcPr>
+          <w:p>
+            <w:pPr>
+              <w:rPr>
+                <w:sz w:val="28"/>
+                <w:szCs w:val="28"/>
+              </w:rPr>
+            </w:pPr>
+            <w:r>
+              <w:rPr>
+                <w:rFonts w:hint="eastAsia"/>
+                <w:sz w:val="28"/>
+                <w:szCs w:val="28"/>
+              </w:rPr>
+              <w:t>进展情况：（每步工作中</w:t>
+            </w:r>
+            <w:r>
+              <w:rPr>
+                <w:rFonts w:hint="eastAsia"/>
+                <w:sz w:val="28"/>
+                <w:szCs w:val="28"/>
+              </w:rPr>
+              <w:t>存在问题及解决措施</w:t>
+            </w:r>
+            <w:r>
+              <w:rPr>
+                <w:rFonts w:hint="eastAsia"/>
+                <w:sz w:val="28"/>
+                <w:szCs w:val="28"/>
+              </w:rPr>
+              <w:t>）</w:t>
+            </w:r>
+          </w:p>
+          <w:p>
+            <w:pPr>
+              <w:spacing w:line="360" w:lineRule="auto"/>
+              <w:ind w:firstLineChars="200" w:firstLine="480"/>
+              <w:rPr>
+                <w:rFonts w:asciiTheme="minorEastAsia" w:hAnsiTheme="minorEastAsia"/>
+                <w:sz w:val="24"/>
+                <w:szCs w:val="24"/>
+              </w:rPr>
+            </w:pPr>
+            <w:r>
+              <w:rPr>
+                <w:rFonts w:asciiTheme="minorEastAsia" w:hAnsiTheme="minorEastAsia" w:hint="eastAsia"/>
+                <w:sz w:val="24"/>
+                <w:szCs w:val="24"/>
+              </w:rPr>
+              <w:t>1.</w:t>
+            </w:r>
+            <w:r>
+              <w:rPr>
+                <w:rFonts w:asciiTheme="minorEastAsia" w:hAnsiTheme="minorEastAsia" w:hint="eastAsia"/>
+                <w:sz w:val="24"/>
+                <w:szCs w:val="24"/>
+              </w:rPr>
+              <w:t>还是路径的问题，</w:t>
+            </w:r>
+            <w:proofErr w:type="spellStart"/>
+            <w:r>
+              <w:rPr>
+                <w:rFonts w:asciiTheme="minorEastAsia" w:hAnsiTheme="minorEastAsia" w:hint="eastAsia"/>
+                <w:sz w:val="24"/>
+                <w:szCs w:val="24"/>
+              </w:rPr>
+              <w:t>ssl</w:t>
+            </w:r>
+            <w:proofErr w:type="spellEnd"/>
+            <w:r>
+              <w:rPr>
+                <w:rFonts w:asciiTheme="minorEastAsia" w:hAnsiTheme="minorEastAsia" w:hint="eastAsia"/>
+                <w:sz w:val="24"/>
+                <w:szCs w:val="24"/>
+              </w:rPr>
+              <w:t>证书的位置放在宿主机下挂载不到Nginx内部容器，就启动不起来，也是找了好久的资料才解决</w:t>
+            </w:r>
+            <w:r>
+              <w:rPr>
+                <w:rFonts w:asciiTheme="minorEastAsia" w:hAnsiTheme="minorEastAsia" w:hint="eastAsia"/>
+                <w:sz w:val="24"/>
+                <w:szCs w:val="24"/>
+              </w:rPr>
+              <w:t>。</w:t>
+            </w:r>
+          </w:p>
+          <w:p>
+            <w:pPr>
+              <w:spacing w:line="360" w:lineRule="auto"/>
+              <w:ind w:firstLineChars="200" w:firstLine="480"/>
+              <w:rPr>
+                <w:sz w:val="28"/>
+                <w:szCs w:val="28"/>
+              </w:rPr>
+            </w:pPr>
+            <w:r>
+              <w:rPr>
+                <w:rFonts w:asciiTheme="minorEastAsia" w:hAnsiTheme="minorEastAsia" w:hint="eastAsia"/>
+                <w:sz w:val="24"/>
+                <w:szCs w:val="24"/>
+              </w:rPr>
+              <w:t>2.</w:t>
+            </w:r>
+            <w:r>
+              <w:rPr>
+                <w:rFonts w:asciiTheme="minorEastAsia" w:hAnsiTheme="minorEastAsia" w:hint="eastAsia"/>
+                <w:sz w:val="24"/>
+                <w:szCs w:val="24"/>
+              </w:rPr>
+              <w:t>论文自己写，网上摘录的一些资料都要自己去理解，转换自己的语言，才能写上去，避免重复率高的问题。</w:t>
+            </w:r>
+          </w:p>
+        </w:tc>
+      </w:tr>
+    </w:tbl>
+    <w:p>
+      <w:pPr>
+        <w:jc w:val="right"/>
+        <w:rPr>
+          <w:sz w:val="28"/>
+          <w:szCs w:val="28"/>
+        </w:rPr>
+      </w:pPr>
+      <w:r>
+        <w:rPr>
+          <w:rFonts w:hint="eastAsia"/>
+        </w:rPr>
+        <w:t xml:space="preserve">                                                      2019</w:t>
+      </w:r>
+      <w:r>
+        <w:rPr>
+          <w:rFonts w:hint="eastAsia"/>
+          <w:sz w:val="28"/>
+          <w:szCs w:val="28"/>
+        </w:rPr>
+        <w:t>年</w:t>
+      </w:r>
+      <w:r>
+        <w:rPr>
+          <w:rFonts w:hint="eastAsia"/>
+          <w:sz w:val="28"/>
+          <w:szCs w:val="28"/>
+        </w:rPr>
+        <w:t xml:space="preserve">    </w:t>
+      </w:r>
+      <w:r>
+        <w:rPr>
+          <w:rFonts w:hint="eastAsia"/>
+          <w:sz w:val="24"/>
+          <w:szCs w:val="24"/>
+        </w:rPr>
+        <w:t>6</w:t>
+      </w:r>
+      <w:r>
+        <w:rPr>
+          <w:rFonts w:hint="eastAsia"/>
+          <w:sz w:val="28"/>
+          <w:szCs w:val="28"/>
+        </w:rPr>
+        <w:t>月</w:t>
+      </w:r>
+      <w:r>
+        <w:rPr>
+          <w:rFonts w:hint="eastAsia"/>
+          <w:sz w:val="28"/>
+          <w:szCs w:val="28"/>
+        </w:rPr>
+        <w:t xml:space="preserve">  </w:t>
+      </w:r>
+      <w:r>
+        <w:rPr>
+          <w:rFonts w:hint="eastAsia"/>
+          <w:sz w:val="24"/>
+          <w:szCs w:val="24"/>
+        </w:rPr>
+        <w:t>7</w:t>
+      </w:r>
+      <w:r>
+        <w:rPr>
+          <w:rFonts w:hint="eastAsia"/>
+          <w:sz w:val="28"/>
+          <w:szCs w:val="28"/>
+        </w:rPr>
+        <w:t>日</w:t>
+      </w:r>
+    </w:p>
+    <w:p>
+      <w:pPr>
+        <w:jc w:val="center"/>
+        <w:rPr>
+          <w:sz w:val="32"/>
+          <w:szCs w:val="32"/>
+        </w:rPr>
+      </w:pPr>
+      <w:r>
+        <w:rPr>
+          <w:rFonts w:hint="eastAsia"/>
+          <w:sz w:val="32"/>
+          <w:szCs w:val="32"/>
+        </w:rPr>
+        <w:t>指</w:t>
+      </w:r>
+      <w:r>
+        <w:rPr>
+          <w:rFonts w:hint="eastAsia"/>
+          <w:sz w:val="32"/>
+          <w:szCs w:val="32"/>
+        </w:rPr>
+        <w:t xml:space="preserve">  </w:t>
+      </w:r>
+      <w:r>
+        <w:rPr>
+          <w:rFonts w:hint="eastAsia"/>
+          <w:sz w:val="32"/>
+          <w:szCs w:val="32"/>
+        </w:rPr>
+        <w:t>导</w:t>
+      </w:r>
+      <w:r>
+        <w:rPr>
+          <w:rFonts w:hint="eastAsia"/>
+          <w:sz w:val="32"/>
+          <w:szCs w:val="32"/>
+        </w:rPr>
+        <w:t xml:space="preserve">  </w:t>
+      </w:r>
+      <w:r>
+        <w:rPr>
+          <w:rFonts w:hint="eastAsia"/>
+          <w:sz w:val="32"/>
+          <w:szCs w:val="32"/>
+        </w:rPr>
+        <w:t>教</w:t>
+      </w:r>
+      <w:r>
+        <w:rPr>
+          <w:rFonts w:hint="eastAsia"/>
+          <w:sz w:val="32"/>
+          <w:szCs w:val="32"/>
+        </w:rPr>
+        <w:t xml:space="preserve">  </w:t>
+      </w:r>
+      <w:r>
+        <w:rPr>
+          <w:rFonts w:hint="eastAsia"/>
+          <w:sz w:val="32"/>
+          <w:szCs w:val="32"/>
+        </w:rPr>
+        <w:t>师</w:t>
+      </w:r>
+      <w:r>
+        <w:rPr>
+          <w:rFonts w:hint="eastAsia"/>
+          <w:sz w:val="32"/>
+          <w:szCs w:val="32"/>
+        </w:rPr>
+        <w:t xml:space="preserve">  </w:t>
+      </w:r>
+      <w:r>
+        <w:rPr>
+          <w:rFonts w:hint="eastAsia"/>
+          <w:sz w:val="32"/>
+          <w:szCs w:val="32"/>
+        </w:rPr>
+        <w:t>评</w:t>
+      </w:r>
+      <w:r>
+        <w:rPr>
+          <w:rFonts w:hint="eastAsia"/>
+          <w:sz w:val="32"/>
+          <w:szCs w:val="32"/>
+        </w:rPr>
+        <w:t xml:space="preserve">  </w:t>
+      </w:r>
+      <w:r>
+        <w:rPr>
+          <w:rFonts w:hint="eastAsia"/>
+          <w:sz w:val="32"/>
+          <w:szCs w:val="32"/>
+        </w:rPr>
+        <w:t>价</w:t>
+      </w:r>
+    </w:p>
+    <w:tbl>
+      <w:tblPr>
+        <w:tblStyle w:val="a5"/>
+        <w:tblW w:w="0" w:type="auto"/>
+        <w:tblLook w:val="04A0" w:firstRow="1" w:lastRow="0" w:firstColumn="1" w:lastColumn="0" w:noHBand="0" w:noVBand="1"/>
+      </w:tblPr>
+      <w:tblGrid>
+        <w:gridCol w:w="1704"/>
+        <w:gridCol w:w="1704"/>
+        <w:gridCol w:w="1704"/>
+        <w:gridCol w:w="1705"/>
+        <w:gridCol w:w="1705"/>
+      </w:tblGrid>
+      <w:tr>
+        <w:tc>
+          <w:tcPr>
+            <w:tcW w:w="1704" w:type="dxa"/>
+          </w:tcPr>
+          <w:p>
+            <w:pPr>
+              <w:jc w:val="center"/>
+              <w:rPr>
+                <w:sz w:val="28"/>
+                <w:szCs w:val="28"/>
+              </w:rPr>
+            </w:pPr>
+          </w:p>
+        </w:tc>
+        <w:tc>
+          <w:tcPr>
+            <w:tcW w:w="1704" w:type="dxa"/>
+          </w:tcPr>
+          <w:p>
+            <w:pPr>
+              <w:jc w:val="center"/>
+              <w:rPr>
+                <w:sz w:val="28"/>
+                <w:szCs w:val="28"/>
+              </w:rPr>
+            </w:pPr>
+            <w:r>
+              <w:rPr>
+                <w:rFonts w:hint="eastAsia"/>
+                <w:sz w:val="28"/>
+                <w:szCs w:val="28"/>
+              </w:rPr>
+              <w:t>很好</w:t>
+            </w:r>
+          </w:p>
+        </w:tc>
+        <w:tc>
+          <w:tcPr>
+            <w:tcW w:w="1704" w:type="dxa"/>
+          </w:tcPr>
+          <w:p>
+            <w:pPr>
+              <w:jc w:val="center"/>
+              <w:rPr>
+                <w:sz w:val="28"/>
+                <w:szCs w:val="28"/>
+              </w:rPr>
+            </w:pPr>
+            <w:r>
+              <w:rPr>
+                <w:rFonts w:hint="eastAsia"/>
+                <w:sz w:val="28"/>
+                <w:szCs w:val="28"/>
+              </w:rPr>
+              <w:t>较好</w:t>
+            </w:r>
+          </w:p>
+        </w:tc>
+        <w:tc>
+          <w:tcPr>
+            <w:tcW w:w="1705" w:type="dxa"/>
+          </w:tcPr>
+          <w:p>
+            <w:pPr>
+              <w:jc w:val="center"/>
+              <w:rPr>
+                <w:sz w:val="28"/>
+                <w:szCs w:val="28"/>
+              </w:rPr>
+            </w:pPr>
+            <w:r>
+              <w:rPr>
+                <w:rFonts w:hint="eastAsia"/>
+                <w:sz w:val="28"/>
+                <w:szCs w:val="28"/>
+              </w:rPr>
+              <w:t>一般</w:t>
+            </w:r>
+          </w:p>
+        </w:tc>
+        <w:tc>
+          <w:tcPr>
+            <w:tcW w:w="1705" w:type="dxa"/>
+          </w:tcPr>
+          <w:p>
+            <w:pPr>
+              <w:jc w:val="center"/>
+              <w:rPr>
+                <w:sz w:val="28"/>
+                <w:szCs w:val="28"/>
+              </w:rPr>
+            </w:pPr>
+            <w:r>
+              <w:rPr>
+                <w:rFonts w:hint="eastAsia"/>
+                <w:sz w:val="28"/>
+                <w:szCs w:val="28"/>
+              </w:rPr>
+              <w:t>较差</w:t>
+            </w:r>
+          </w:p>
+        </w:tc>
+      </w:tr>
+      <w:tr>
+        <w:tc>
+          <w:tcPr>
+            <w:tcW w:w="1704" w:type="dxa"/>
+          </w:tcPr>
+          <w:p>
+            <w:pPr>
+              <w:jc w:val="center"/>
+              <w:rPr>
+                <w:sz w:val="28"/>
+                <w:szCs w:val="28"/>
+              </w:rPr>
+            </w:pPr>
+            <w:r>
+              <w:rPr>
+                <w:rFonts w:hint="eastAsia"/>
+                <w:sz w:val="28"/>
+                <w:szCs w:val="28"/>
+              </w:rPr>
+              <w:t>工作进度</w:t>
+            </w:r>
+          </w:p>
+        </w:tc>
+        <w:tc>
+          <w:tcPr>
+            <w:tcW w:w="1704" w:type="dxa"/>
+          </w:tcPr>
+          <w:p>
+            <w:pPr>
+              <w:jc w:val="center"/>
+              <w:rPr>
+                <w:sz w:val="28"/>
+                <w:szCs w:val="28"/>
+              </w:rPr>
+            </w:pPr>
+          </w:p>
+        </w:tc>
+        <w:tc>
+          <w:tcPr>
+            <w:tcW w:w="1704" w:type="dxa"/>
+          </w:tcPr>
+          <w:p>
+            <w:pPr>
+              <w:jc w:val="center"/>
+              <w:rPr>
+                <w:sz w:val="28"/>
+                <w:szCs w:val="28"/>
+              </w:rPr>
+            </w:pPr>
+          </w:p>
+        </w:tc>
+        <w:tc>
+          <w:tcPr>
+            <w:tcW w:w="1705" w:type="dxa"/>
+          </w:tcPr>
+          <w:p>
+            <w:pPr>
+              <w:jc w:val="center"/>
+              <w:rPr>
+                <w:sz w:val="28"/>
+                <w:szCs w:val="28"/>
+              </w:rPr>
+            </w:pPr>
+          </w:p>
+        </w:tc>
+        <w:tc>
+          <w:tcPr>
+            <w:tcW w:w="1705" w:type="dxa"/>
+          </w:tcPr>
+          <w:p>
+            <w:pPr>
+              <w:jc w:val="center"/>
+              <w:rPr>
+                <w:sz w:val="28"/>
+                <w:szCs w:val="28"/>
+              </w:rPr>
+            </w:pPr>
+          </w:p>
+        </w:tc>
+      </w:tr>
+      <w:tr>
+        <w:tc>
+          <w:tcPr>
+            <w:tcW w:w="1704" w:type="dxa"/>
+          </w:tcPr>
+          <w:p>
+            <w:pPr>
+              <w:jc w:val="center"/>
+              <w:rPr>
+                <w:sz w:val="28"/>
+                <w:szCs w:val="28"/>
+              </w:rPr>
+            </w:pPr>
+            <w:r>
+              <w:rPr>
+                <w:rFonts w:hint="eastAsia"/>
+                <w:sz w:val="28"/>
+                <w:szCs w:val="28"/>
+              </w:rPr>
+              <w:t>出勤情况</w:t>
+            </w:r>
+          </w:p>
+        </w:tc>
+        <w:tc>
+          <w:tcPr>
+            <w:tcW w:w="1704" w:type="dxa"/>
+          </w:tcPr>
+          <w:p>
+            <w:pPr>
+              <w:jc w:val="center"/>
+              <w:rPr>
+                <w:sz w:val="28"/>
+                <w:szCs w:val="28"/>
+              </w:rPr>
+            </w:pPr>
+          </w:p>
+        </w:tc>
+        <w:tc>
+          <w:tcPr>
+            <w:tcW w:w="1704" w:type="dxa"/>
+          </w:tcPr>
+          <w:p>
+            <w:pPr>
+              <w:jc w:val="center"/>
+              <w:rPr>
+                <w:sz w:val="28"/>
+                <w:szCs w:val="28"/>
+              </w:rPr>
+            </w:pPr>
+          </w:p>
+        </w:tc>
+        <w:tc>
+          <w:tcPr>
+            <w:tcW w:w="1705" w:type="dxa"/>
+          </w:tcPr>
+          <w:p>
+            <w:pPr>
+              <w:jc w:val="center"/>
+              <w:rPr>
+                <w:sz w:val="28"/>
+                <w:szCs w:val="28"/>
+              </w:rPr>
+            </w:pPr>
+          </w:p>
+        </w:tc>
+        <w:tc>
+          <w:tcPr>
+            <w:tcW w:w="1705" w:type="dxa"/>
+          </w:tcPr>
+          <w:p>
+            <w:pPr>
+              <w:jc w:val="center"/>
+              <w:rPr>
+                <w:sz w:val="28"/>
+                <w:szCs w:val="28"/>
+              </w:rPr>
+            </w:pPr>
+          </w:p>
+        </w:tc>
+      </w:tr>
+      <w:tr>
+        <w:tc>
+          <w:tcPr>
+            <w:tcW w:w="1704" w:type="dxa"/>
+          </w:tcPr>
+          <w:p>
+            <w:pPr>
+              <w:jc w:val="center"/>
+              <w:rPr>
+                <w:sz w:val="28"/>
+                <w:szCs w:val="28"/>
+              </w:rPr>
+            </w:pPr>
+            <w:r>
+              <w:rPr>
+                <w:rFonts w:hint="eastAsia"/>
+                <w:sz w:val="28"/>
+                <w:szCs w:val="28"/>
+              </w:rPr>
+              <w:t>备</w:t>
+            </w:r>
+            <w:r>
+              <w:rPr>
+                <w:rFonts w:hint="eastAsia"/>
+                <w:sz w:val="28"/>
+                <w:szCs w:val="28"/>
+              </w:rPr>
+              <w:t xml:space="preserve">    </w:t>
+            </w:r>
+            <w:r>
+              <w:rPr>
+                <w:rFonts w:hint="eastAsia"/>
+                <w:sz w:val="28"/>
+                <w:szCs w:val="28"/>
+              </w:rPr>
+              <w:t>注</w:t>
+            </w:r>
+          </w:p>
+        </w:tc>
+        <w:tc>
+          <w:tcPr>
+            <w:tcW w:w="6818" w:type="dxa"/>
+            <w:gridSpan w:val="4"/>
+          </w:tcPr>
+          <w:p>
+            <w:pPr>
+              <w:jc w:val="center"/>
+              <w:rPr>
+                <w:sz w:val="28"/>
+                <w:szCs w:val="28"/>
+              </w:rPr>
+            </w:pPr>
+          </w:p>
+        </w:tc>
+      </w:tr>
+    </w:tbl>
+    <w:p>
+      <w:pPr>
+        <w:rPr>
+          <w:szCs w:val="21"/>
+        </w:rPr>
+      </w:pPr>
+    </w:p>
+    <w:p>
+      <w:pPr>
+        <w:ind w:right="980" w:firstLineChars="1950" w:firstLine="5460"/>
+        <w:rPr>
+          <w:sz w:val="32"/>
+          <w:szCs w:val="32"/>
+        </w:rPr>
+      </w:pPr>
+      <w:r>
+        <w:rPr>
+          <w:rFonts w:hint="eastAsia"/>
+          <w:sz w:val="28"/>
+          <w:szCs w:val="28"/>
+        </w:rPr>
+        <w:t>教师签字：</w:t>
+      </w:r>
+      <w:r>
+        <w:rPr>
+          <w:sz w:val="32"/>
+          <w:szCs w:val="32"/>
+        </w:rPr>
+        <w:br w:type="page"/>
+      </w:r>
+    </w:p>
+    <w:p>
+      <w:pPr>
+        <w:jc w:val="center"/>
+        <w:rPr>
+          <w:sz w:val="32"/>
+          <w:szCs w:val="32"/>
+        </w:rPr>
+      </w:pPr>
+      <w:r>
+        <w:rPr>
+          <w:rFonts w:hint="eastAsia"/>
+          <w:sz w:val="32"/>
+          <w:szCs w:val="32"/>
+        </w:rPr>
+        <w:lastRenderedPageBreak/>
+        <w:t>(2019</w:t>
+      </w:r>
+      <w:r>
+        <w:rPr>
+          <w:rFonts w:hint="eastAsia"/>
+          <w:sz w:val="32"/>
+          <w:szCs w:val="32"/>
+        </w:rPr>
+        <w:t>年</w:t>
+      </w:r>
+      <w:r>
+        <w:rPr>
+          <w:rFonts w:hint="eastAsia"/>
+          <w:sz w:val="32"/>
+          <w:szCs w:val="32"/>
+        </w:rPr>
+        <w:t>6</w:t>
+      </w:r>
+      <w:r>
+        <w:rPr>
+          <w:rFonts w:hint="eastAsia"/>
+          <w:sz w:val="32"/>
+          <w:szCs w:val="32"/>
+        </w:rPr>
+        <w:t>月</w:t>
+      </w:r>
+      <w:r>
+        <w:rPr>
+          <w:rFonts w:hint="eastAsia"/>
+          <w:sz w:val="32"/>
+          <w:szCs w:val="32"/>
+        </w:rPr>
+        <w:t>10</w:t>
+      </w:r>
+      <w:r>
+        <w:rPr>
+          <w:rFonts w:hint="eastAsia"/>
+          <w:sz w:val="32"/>
+          <w:szCs w:val="32"/>
+        </w:rPr>
+        <w:t>日－</w:t>
+      </w:r>
+      <w:r>
+        <w:rPr>
+          <w:rFonts w:hint="eastAsia"/>
+          <w:sz w:val="32"/>
+          <w:szCs w:val="32"/>
+        </w:rPr>
+        <w:t xml:space="preserve"> </w:t>
+      </w:r>
+      <w:r>
+        <w:rPr>
+          <w:rFonts w:hint="eastAsia"/>
+          <w:sz w:val="32"/>
+          <w:szCs w:val="32"/>
+        </w:rPr>
+        <w:t>6</w:t>
+      </w:r>
+      <w:r>
+        <w:rPr>
+          <w:rFonts w:hint="eastAsia"/>
+          <w:sz w:val="32"/>
+          <w:szCs w:val="32"/>
+        </w:rPr>
+        <w:t>月</w:t>
+      </w:r>
+      <w:r>
+        <w:rPr>
+          <w:rFonts w:hint="eastAsia"/>
+          <w:sz w:val="32"/>
+          <w:szCs w:val="32"/>
+        </w:rPr>
+        <w:t>14</w:t>
+      </w:r>
+      <w:r>
+        <w:rPr>
+          <w:rFonts w:hint="eastAsia"/>
+          <w:sz w:val="32"/>
+          <w:szCs w:val="32"/>
+        </w:rPr>
+        <w:t>日</w:t>
+      </w:r>
+      <w:r>
+        <w:rPr>
+          <w:sz w:val="32"/>
+          <w:szCs w:val="32"/>
+        </w:rPr>
+        <w:t>第</w:t>
+      </w:r>
+      <w:r>
+        <w:rPr>
+          <w:rFonts w:hint="eastAsia"/>
+          <w:sz w:val="32"/>
+          <w:szCs w:val="32"/>
+        </w:rPr>
+        <w:t>十三</w:t>
+      </w:r>
+      <w:r>
+        <w:rPr>
+          <w:rFonts w:hint="eastAsia"/>
+          <w:sz w:val="32"/>
+          <w:szCs w:val="32"/>
+        </w:rPr>
+        <w:t>周</w:t>
+      </w:r>
+      <w:r>
+        <w:rPr>
+          <w:rFonts w:hint="eastAsia"/>
+          <w:sz w:val="32"/>
+          <w:szCs w:val="32"/>
+        </w:rPr>
+        <w:t>)</w:t>
+      </w:r>
+    </w:p>
+    <w:tbl>
+      <w:tblPr>
+        <w:tblStyle w:val="a5"/>
+        <w:tblW w:w="0" w:type="auto"/>
+        <w:tblLook w:val="04A0" w:firstRow="1" w:lastRow="0" w:firstColumn="1" w:lastColumn="0" w:noHBand="0" w:noVBand="1"/>
+      </w:tblPr>
+      <w:tblGrid>
+        <w:gridCol w:w="8522"/>
+      </w:tblGrid>
+      <w:tr>
+        <w:trPr>
+          <w:trHeight w:val="2435"/>
+        </w:trPr>
+        <w:tc>
+          <w:tcPr>
+            <w:tcW w:w="8522" w:type="dxa"/>
+          </w:tcPr>
+          <w:p>
+            <w:pPr>
+              <w:rPr>
+                <w:sz w:val="28"/>
+                <w:szCs w:val="28"/>
+              </w:rPr>
+            </w:pPr>
+            <w:r>
+              <w:rPr>
+                <w:rFonts w:hint="eastAsia"/>
+                <w:sz w:val="28"/>
+                <w:szCs w:val="28"/>
+              </w:rPr>
+              <w:t>本周工作主要内容</w:t>
+            </w:r>
+            <w:r>
+              <w:rPr>
+                <w:rFonts w:hint="eastAsia"/>
+                <w:sz w:val="28"/>
+                <w:szCs w:val="28"/>
+              </w:rPr>
+              <w:t>：</w:t>
+            </w:r>
+          </w:p>
+          <w:p>
+            <w:pPr>
+              <w:spacing w:line="360" w:lineRule="auto"/>
+              <w:ind w:firstLineChars="200" w:firstLine="480"/>
+              <w:rPr>
+                <w:sz w:val="24"/>
+                <w:szCs w:val="24"/>
+              </w:rPr>
+            </w:pPr>
+            <w:r>
+              <w:rPr>
+                <w:rFonts w:hint="eastAsia"/>
+                <w:sz w:val="24"/>
+                <w:szCs w:val="24"/>
+              </w:rPr>
+              <w:t>整个毕业设计的东西就做完了，如果有新的东西更新就通过</w:t>
+            </w:r>
+            <w:proofErr w:type="spellStart"/>
+            <w:r>
+              <w:rPr>
+                <w:rFonts w:hint="eastAsia"/>
+                <w:sz w:val="24"/>
+                <w:szCs w:val="24"/>
+              </w:rPr>
+              <w:t>git</w:t>
+            </w:r>
+            <w:proofErr w:type="spellEnd"/>
+            <w:r>
+              <w:rPr>
+                <w:rFonts w:hint="eastAsia"/>
+                <w:sz w:val="24"/>
+                <w:szCs w:val="24"/>
+              </w:rPr>
+              <w:t>上传，然后到服务器拉取下来就可以更新了。非常方便。根据老师的要求制作答辩</w:t>
+            </w:r>
+            <w:r>
+              <w:rPr>
+                <w:rFonts w:hint="eastAsia"/>
+                <w:sz w:val="24"/>
+                <w:szCs w:val="24"/>
+              </w:rPr>
+              <w:t>PPT</w:t>
+            </w:r>
+            <w:r>
+              <w:rPr>
+                <w:rFonts w:hint="eastAsia"/>
+                <w:sz w:val="24"/>
+                <w:szCs w:val="24"/>
+              </w:rPr>
+              <w:t>，然后</w:t>
+            </w:r>
+            <w:r>
+              <w:rPr>
+                <w:rFonts w:hint="eastAsia"/>
+                <w:sz w:val="24"/>
+              </w:rPr>
+              <w:t>打印装订论文</w:t>
+            </w:r>
+            <w:r>
+              <w:rPr>
+                <w:rFonts w:hint="eastAsia"/>
+                <w:sz w:val="24"/>
+              </w:rPr>
+              <w:t>，</w:t>
+            </w:r>
+            <w:r>
+              <w:rPr>
+                <w:rFonts w:hint="eastAsia"/>
+                <w:sz w:val="24"/>
+              </w:rPr>
+              <w:t>打印装订相关设计文档</w:t>
+            </w:r>
+            <w:r>
+              <w:rPr>
+                <w:rFonts w:hint="eastAsia"/>
+                <w:sz w:val="24"/>
+              </w:rPr>
+              <w:t>，</w:t>
+            </w:r>
+            <w:r>
+              <w:rPr>
+                <w:rFonts w:hint="eastAsia"/>
+                <w:sz w:val="24"/>
+              </w:rPr>
+              <w:t>对源代码打包封装、刻录存档</w:t>
+            </w:r>
+            <w:r>
+              <w:rPr>
+                <w:rFonts w:hint="eastAsia"/>
+                <w:sz w:val="24"/>
+              </w:rPr>
+              <w:t>。</w:t>
+            </w:r>
+            <w:r>
+              <w:rPr>
+                <w:rFonts w:hint="eastAsia"/>
+                <w:sz w:val="24"/>
+              </w:rPr>
+              <w:t>指导教师最后审核论文</w:t>
+            </w:r>
+            <w:r>
+              <w:rPr>
+                <w:rFonts w:hint="eastAsia"/>
+                <w:sz w:val="24"/>
+              </w:rPr>
+              <w:t>。</w:t>
+            </w:r>
+          </w:p>
+        </w:tc>
+      </w:tr>
+      <w:tr>
+        <w:trPr>
+          <w:trHeight w:val="3378"/>
+        </w:trPr>
+        <w:tc>
+          <w:tcPr>
+            <w:tcW w:w="8522" w:type="dxa"/>
+          </w:tcPr>
+          <w:p>
+            <w:pPr>
+              <w:rPr>
+                <w:sz w:val="28"/>
+                <w:szCs w:val="28"/>
+              </w:rPr>
+            </w:pPr>
+            <w:r>
+              <w:rPr>
+                <w:rFonts w:hint="eastAsia"/>
+                <w:sz w:val="28"/>
+                <w:szCs w:val="28"/>
+              </w:rPr>
+              <w:t>进展情况：（每步工作中</w:t>
+            </w:r>
+            <w:r>
+              <w:rPr>
+                <w:rFonts w:hint="eastAsia"/>
+                <w:sz w:val="28"/>
+                <w:szCs w:val="28"/>
+              </w:rPr>
+              <w:t>存在问题及解决措施</w:t>
+            </w:r>
+            <w:r>
+              <w:rPr>
+                <w:rFonts w:hint="eastAsia"/>
+                <w:sz w:val="28"/>
+                <w:szCs w:val="28"/>
+              </w:rPr>
+              <w:t>）</w:t>
+            </w:r>
+          </w:p>
+          <w:p>
+            <w:pPr>
+              <w:spacing w:line="360" w:lineRule="auto"/>
+              <w:ind w:firstLineChars="200" w:firstLine="480"/>
+              <w:rPr>
+                <w:rFonts w:asciiTheme="minorEastAsia" w:hAnsiTheme="minorEastAsia"/>
+                <w:sz w:val="24"/>
+                <w:szCs w:val="24"/>
+              </w:rPr>
+            </w:pPr>
+            <w:r>
+              <w:rPr>
+                <w:rFonts w:asciiTheme="minorEastAsia" w:hAnsiTheme="minorEastAsia" w:hint="eastAsia"/>
+                <w:sz w:val="24"/>
+                <w:szCs w:val="24"/>
+              </w:rPr>
+              <w:t>每次更新都需要繁琐的步骤，但是步骤都是一致的，所以我写到shell脚本</w:t>
+            </w:r>
+            <w:r>
+              <w:rPr>
+                <w:rFonts w:asciiTheme="minorEastAsia" w:hAnsiTheme="minorEastAsia" w:hint="eastAsia"/>
+                <w:sz w:val="24"/>
+                <w:szCs w:val="24"/>
+              </w:rPr>
+              <w:t>，把所有的命令都写到脚本里面，运行脚本就可以实现这些操作了</w:t>
+            </w:r>
+            <w:r>
+              <w:rPr>
+                <w:rFonts w:asciiTheme="minorEastAsia" w:hAnsiTheme="minorEastAsia" w:hint="eastAsia"/>
+                <w:sz w:val="24"/>
+                <w:szCs w:val="24"/>
+              </w:rPr>
+              <w:t>。</w:t>
+            </w:r>
+          </w:p>
+          <w:p>
+            <w:pPr>
+              <w:spacing w:line="360" w:lineRule="auto"/>
+              <w:ind w:firstLineChars="200" w:firstLine="560"/>
+              <w:rPr>
+                <w:sz w:val="28"/>
+                <w:szCs w:val="28"/>
+              </w:rPr>
+            </w:pPr>
+          </w:p>
+        </w:tc>
+      </w:tr>
+    </w:tbl>
+    <w:p>
+      <w:pPr>
+        <w:jc w:val="right"/>
+        <w:rPr>
+          <w:sz w:val="28"/>
+          <w:szCs w:val="28"/>
+        </w:rPr>
+      </w:pPr>
+      <w:r>
+        <w:rPr>
+          <w:rFonts w:hint="eastAsia"/>
+        </w:rPr>
+        <w:t xml:space="preserve">                                                     2019</w:t>
+      </w:r>
+      <w:r>
+        <w:rPr>
+          <w:rFonts w:hint="eastAsia"/>
+          <w:sz w:val="28"/>
+          <w:szCs w:val="28"/>
+        </w:rPr>
+        <w:t>年</w:t>
+      </w:r>
+      <w:r>
+        <w:rPr>
+          <w:rFonts w:hint="eastAsia"/>
+          <w:sz w:val="28"/>
+          <w:szCs w:val="28"/>
+        </w:rPr>
+        <w:t xml:space="preserve">    </w:t>
+      </w:r>
+      <w:r>
+        <w:rPr>
+          <w:rFonts w:hint="eastAsia"/>
+          <w:sz w:val="24"/>
+          <w:szCs w:val="24"/>
+        </w:rPr>
+        <w:t>6</w:t>
+      </w:r>
+      <w:r>
+        <w:rPr>
+          <w:rFonts w:hint="eastAsia"/>
+          <w:sz w:val="28"/>
+          <w:szCs w:val="28"/>
+        </w:rPr>
+        <w:t>月</w:t>
+      </w:r>
+      <w:r>
+        <w:rPr>
+          <w:rFonts w:hint="eastAsia"/>
+          <w:sz w:val="28"/>
+          <w:szCs w:val="28"/>
+        </w:rPr>
+        <w:t xml:space="preserve">   </w:t>
+      </w:r>
+      <w:r>
+        <w:rPr>
+          <w:rFonts w:hint="eastAsia"/>
+          <w:sz w:val="24"/>
+          <w:szCs w:val="24"/>
+        </w:rPr>
+        <w:t>1</w:t>
+      </w:r>
+      <w:r>
+        <w:rPr>
+          <w:rFonts w:hint="eastAsia"/>
+          <w:sz w:val="24"/>
+          <w:szCs w:val="24"/>
+        </w:rPr>
+        <w:t>4</w:t>
+      </w:r>
+      <w:r>
+        <w:rPr>
+          <w:rFonts w:hint="eastAsia"/>
+          <w:sz w:val="28"/>
+          <w:szCs w:val="28"/>
+        </w:rPr>
+        <w:t>日</w:t>
+      </w:r>
+    </w:p>
+    <w:p>
+      <w:pPr>
+        <w:jc w:val="center"/>
+        <w:rPr>
+          <w:sz w:val="32"/>
+          <w:szCs w:val="32"/>
+        </w:rPr>
+      </w:pPr>
+      <w:r>
+        <w:rPr>
+          <w:rFonts w:hint="eastAsia"/>
+          <w:sz w:val="32"/>
+          <w:szCs w:val="32"/>
+        </w:rPr>
+        <w:t>指</w:t>
+      </w:r>
+      <w:r>
+        <w:rPr>
+          <w:rFonts w:hint="eastAsia"/>
+          <w:sz w:val="32"/>
+          <w:szCs w:val="32"/>
+        </w:rPr>
+        <w:t xml:space="preserve">  </w:t>
+      </w:r>
+      <w:r>
+        <w:rPr>
+          <w:rFonts w:hint="eastAsia"/>
+          <w:sz w:val="32"/>
+          <w:szCs w:val="32"/>
+        </w:rPr>
+        <w:t>导</w:t>
+      </w:r>
+      <w:r>
+        <w:rPr>
+          <w:rFonts w:hint="eastAsia"/>
+          <w:sz w:val="32"/>
+          <w:szCs w:val="32"/>
+        </w:rPr>
+        <w:t xml:space="preserve">  </w:t>
+      </w:r>
+      <w:r>
+        <w:rPr>
+          <w:rFonts w:hint="eastAsia"/>
+          <w:sz w:val="32"/>
+          <w:szCs w:val="32"/>
+        </w:rPr>
+        <w:t>教</w:t>
+      </w:r>
+      <w:r>
+        <w:rPr>
+          <w:rFonts w:hint="eastAsia"/>
+          <w:sz w:val="32"/>
+          <w:szCs w:val="32"/>
+        </w:rPr>
+        <w:t xml:space="preserve">  </w:t>
+      </w:r>
+      <w:r>
+        <w:rPr>
+          <w:rFonts w:hint="eastAsia"/>
+          <w:sz w:val="32"/>
+          <w:szCs w:val="32"/>
+        </w:rPr>
+        <w:t>师</w:t>
+      </w:r>
+      <w:r>
+        <w:rPr>
+          <w:rFonts w:hint="eastAsia"/>
+          <w:sz w:val="32"/>
+          <w:szCs w:val="32"/>
+        </w:rPr>
+        <w:t xml:space="preserve">  </w:t>
+      </w:r>
+      <w:r>
+        <w:rPr>
+          <w:rFonts w:hint="eastAsia"/>
+          <w:sz w:val="32"/>
+          <w:szCs w:val="32"/>
+        </w:rPr>
+        <w:t>评</w:t>
+      </w:r>
+      <w:r>
+        <w:rPr>
+          <w:rFonts w:hint="eastAsia"/>
+          <w:sz w:val="32"/>
+          <w:szCs w:val="32"/>
+        </w:rPr>
+        <w:t xml:space="preserve">  </w:t>
+      </w:r>
+      <w:r>
+        <w:rPr>
+          <w:rFonts w:hint="eastAsia"/>
+          <w:sz w:val="32"/>
+          <w:szCs w:val="32"/>
+        </w:rPr>
+        <w:t>价</w:t>
+      </w:r>
+    </w:p>
+    <w:tbl>
+      <w:tblPr>
+        <w:tblStyle w:val="a5"/>
+        <w:tblW w:w="0" w:type="auto"/>
+        <w:tblLook w:val="04A0" w:firstRow="1" w:lastRow="0" w:firstColumn="1" w:lastColumn="0" w:noHBand="0" w:noVBand="1"/>
+      </w:tblPr>
+      <w:tblGrid>
+        <w:gridCol w:w="1704"/>
+        <w:gridCol w:w="1704"/>
+        <w:gridCol w:w="1704"/>
+        <w:gridCol w:w="1705"/>
+        <w:gridCol w:w="1705"/>
+      </w:tblGrid>
+      <w:tr>
+        <w:tc>
+          <w:tcPr>
+            <w:tcW w:w="1704" w:type="dxa"/>
+          </w:tcPr>
+          <w:p>
+            <w:pPr>
+              <w:jc w:val="center"/>
+              <w:rPr>
+                <w:sz w:val="28"/>
+                <w:szCs w:val="28"/>
+              </w:rPr>
+            </w:pPr>
+          </w:p>
+        </w:tc>
+        <w:tc>
+          <w:tcPr>
+            <w:tcW w:w="1704" w:type="dxa"/>
+          </w:tcPr>
+          <w:p>
+            <w:pPr>
+              <w:jc w:val="center"/>
+              <w:rPr>
+                <w:sz w:val="28"/>
+                <w:szCs w:val="28"/>
+              </w:rPr>
+            </w:pPr>
+            <w:r>
+              <w:rPr>
+                <w:rFonts w:hint="eastAsia"/>
+                <w:sz w:val="28"/>
+                <w:szCs w:val="28"/>
+              </w:rPr>
+              <w:t>很好</w:t>
+            </w:r>
+          </w:p>
+        </w:tc>
+        <w:tc>
+          <w:tcPr>
+            <w:tcW w:w="1704" w:type="dxa"/>
+          </w:tcPr>
+          <w:p>
+            <w:pPr>
+              <w:jc w:val="center"/>
+              <w:rPr>
+                <w:sz w:val="28"/>
+                <w:szCs w:val="28"/>
+              </w:rPr>
+            </w:pPr>
+            <w:r>
+              <w:rPr>
+                <w:rFonts w:hint="eastAsia"/>
+                <w:sz w:val="28"/>
+                <w:szCs w:val="28"/>
+              </w:rPr>
+              <w:t>较好</w:t>
+            </w:r>
+          </w:p>
+        </w:tc>
+        <w:tc>
+          <w:tcPr>
+            <w:tcW w:w="1705" w:type="dxa"/>
+          </w:tcPr>
+          <w:p>
+            <w:pPr>
+              <w:jc w:val="center"/>
+              <w:rPr>
+                <w:sz w:val="28"/>
+                <w:szCs w:val="28"/>
+              </w:rPr>
+            </w:pPr>
+            <w:r>
+              <w:rPr>
+                <w:rFonts w:hint="eastAsia"/>
+                <w:sz w:val="28"/>
+                <w:szCs w:val="28"/>
+              </w:rPr>
+              <w:t>一般</w:t>
+            </w:r>
+          </w:p>
+        </w:tc>
+        <w:tc>
+          <w:tcPr>
+            <w:tcW w:w="1705" w:type="dxa"/>
+          </w:tcPr>
+          <w:p>
+            <w:pPr>
+              <w:jc w:val="center"/>
+              <w:rPr>
+                <w:sz w:val="28"/>
+                <w:szCs w:val="28"/>
+              </w:rPr>
+            </w:pPr>
+            <w:r>
+              <w:rPr>
+                <w:rFonts w:hint="eastAsia"/>
+                <w:sz w:val="28"/>
+                <w:szCs w:val="28"/>
+              </w:rPr>
+              <w:t>较差</w:t>
+            </w:r>
+          </w:p>
+        </w:tc>
+      </w:tr>
+      <w:tr>
+        <w:tc>
+          <w:tcPr>
+            <w:tcW w:w="1704" w:type="dxa"/>
+          </w:tcPr>
+          <w:p>
+            <w:pPr>
+              <w:jc w:val="center"/>
+              <w:rPr>
+                <w:sz w:val="28"/>
+                <w:szCs w:val="28"/>
+              </w:rPr>
+            </w:pPr>
+            <w:r>
+              <w:rPr>
+                <w:rFonts w:hint="eastAsia"/>
+                <w:sz w:val="28"/>
+                <w:szCs w:val="28"/>
+              </w:rPr>
+              <w:t>工作进度</w:t>
+            </w:r>
+          </w:p>
+        </w:tc>
+        <w:tc>
+          <w:tcPr>
+            <w:tcW w:w="1704" w:type="dxa"/>
+          </w:tcPr>
+          <w:p>
+            <w:pPr>
+              <w:jc w:val="center"/>
+              <w:rPr>
+                <w:sz w:val="28"/>
+                <w:szCs w:val="28"/>
+              </w:rPr>
+            </w:pPr>
+          </w:p>
+        </w:tc>
+        <w:tc>
+          <w:tcPr>
+            <w:tcW w:w="1704" w:type="dxa"/>
+          </w:tcPr>
+          <w:p>
+            <w:pPr>
+              <w:jc w:val="center"/>
+              <w:rPr>
+                <w:sz w:val="28"/>
+                <w:szCs w:val="28"/>
+              </w:rPr>
+            </w:pPr>
+          </w:p>
+        </w:tc>
+        <w:tc>
+          <w:tcPr>
+            <w:tcW w:w="1705" w:type="dxa"/>
+          </w:tcPr>
+          <w:p>
+            <w:pPr>
+              <w:jc w:val="center"/>
+              <w:rPr>
+                <w:sz w:val="28"/>
+                <w:szCs w:val="28"/>
+              </w:rPr>
+            </w:pPr>
+          </w:p>
+        </w:tc>
+        <w:tc>
+          <w:tcPr>
+            <w:tcW w:w="1705" w:type="dxa"/>
+          </w:tcPr>
+          <w:p>
+            <w:pPr>
+              <w:jc w:val="center"/>
+              <w:rPr>
+                <w:sz w:val="28"/>
+                <w:szCs w:val="28"/>
+              </w:rPr>
+            </w:pPr>
+          </w:p>
+        </w:tc>
+      </w:tr>
+      <w:tr>
+        <w:tc>
+          <w:tcPr>
+            <w:tcW w:w="1704" w:type="dxa"/>
+          </w:tcPr>
+          <w:p>
+            <w:pPr>
+              <w:jc w:val="center"/>
+              <w:rPr>
+                <w:sz w:val="28"/>
+                <w:szCs w:val="28"/>
+              </w:rPr>
+            </w:pPr>
+            <w:r>
+              <w:rPr>
+                <w:rFonts w:hint="eastAsia"/>
+                <w:sz w:val="28"/>
+                <w:szCs w:val="28"/>
+              </w:rPr>
+              <w:t>出勤情况</w:t>
+            </w:r>
+          </w:p>
+        </w:tc>
+        <w:tc>
+          <w:tcPr>
+            <w:tcW w:w="1704" w:type="dxa"/>
+          </w:tcPr>
+          <w:p>
+            <w:pPr>
+              <w:jc w:val="center"/>
+              <w:rPr>
+                <w:sz w:val="28"/>
+                <w:szCs w:val="28"/>
+              </w:rPr>
+            </w:pPr>
+          </w:p>
+        </w:tc>
+        <w:tc>
+          <w:tcPr>
+            <w:tcW w:w="1704" w:type="dxa"/>
+          </w:tcPr>
+          <w:p>
+            <w:pPr>
+              <w:jc w:val="center"/>
+              <w:rPr>
+                <w:sz w:val="28"/>
+                <w:szCs w:val="28"/>
+              </w:rPr>
+            </w:pPr>
+          </w:p>
+        </w:tc>
+        <w:tc>
+          <w:tcPr>
+            <w:tcW w:w="1705" w:type="dxa"/>
+          </w:tcPr>
+          <w:p>
+            <w:pPr>
+              <w:jc w:val="center"/>
+              <w:rPr>
+                <w:sz w:val="28"/>
+                <w:szCs w:val="28"/>
+              </w:rPr>
+            </w:pPr>
+          </w:p>
+        </w:tc>
+        <w:tc>
+          <w:tcPr>
+            <w:tcW w:w="1705" w:type="dxa"/>
+          </w:tcPr>
+          <w:p>
+            <w:pPr>
+              <w:jc w:val="center"/>
+              <w:rPr>
+                <w:sz w:val="28"/>
+                <w:szCs w:val="28"/>
+              </w:rPr>
+            </w:pPr>
+          </w:p>
+        </w:tc>
+      </w:tr>
+      <w:tr>
+        <w:tc>
+          <w:tcPr>
+            <w:tcW w:w="1704" w:type="dxa"/>
+          </w:tcPr>
+          <w:p>
+            <w:pPr>
+              <w:jc w:val="center"/>
+              <w:rPr>
+                <w:sz w:val="28"/>
+                <w:szCs w:val="28"/>
+              </w:rPr>
+            </w:pPr>
+            <w:r>
+              <w:rPr>
+                <w:rFonts w:hint="eastAsia"/>
+                <w:sz w:val="28"/>
+                <w:szCs w:val="28"/>
+              </w:rPr>
+              <w:t>备</w:t>
+            </w:r>
+            <w:r>
+              <w:rPr>
+                <w:rFonts w:hint="eastAsia"/>
+                <w:sz w:val="28"/>
+                <w:szCs w:val="28"/>
+              </w:rPr>
+              <w:t xml:space="preserve">    </w:t>
+            </w:r>
+            <w:r>
+              <w:rPr>
+                <w:rFonts w:hint="eastAsia"/>
+                <w:sz w:val="28"/>
+                <w:szCs w:val="28"/>
+              </w:rPr>
+              <w:t>注</w:t>
+            </w:r>
+          </w:p>
+        </w:tc>
+        <w:tc>
+          <w:tcPr>
+            <w:tcW w:w="6818" w:type="dxa"/>
+            <w:gridSpan w:val="4"/>
+          </w:tcPr>
+          <w:p>
+            <w:pPr>
+              <w:jc w:val="center"/>
+              <w:rPr>
+                <w:sz w:val="28"/>
+                <w:szCs w:val="28"/>
+              </w:rPr>
+            </w:pPr>
+          </w:p>
+        </w:tc>
+      </w:tr>
+    </w:tbl>
+    <w:p>
+      <w:pPr>
+        <w:rPr>
+          <w:szCs w:val="21"/>
+        </w:rPr>
+      </w:pPr>
+    </w:p>
+    <w:p>
+      <w:pPr>
+        <w:ind w:right="980" w:firstLineChars="1950" w:firstLine="5460"/>
+        <w:rPr>
+          <w:sz w:val="32"/>
+          <w:szCs w:val="32"/>
+        </w:rPr>
+      </w:pPr>
+      <w:r>
+        <w:rPr>
+          <w:rFonts w:hint="eastAsia"/>
+          <w:sz w:val="28"/>
+          <w:szCs w:val="28"/>
+        </w:rPr>
+        <w:t>教师签字：</w:t>
+      </w:r>
+      <w:r>
+        <w:rPr>
+          <w:sz w:val="32"/>
+          <w:szCs w:val="32"/>
+        </w:rPr>
+        <w:br w:type="page"/>
+      </w:r>
+    </w:p>
+    <w:p>
+      <w:pPr>
+        <w:jc w:val="center"/>
+        <w:rPr>
+          <w:sz w:val="32"/>
+          <w:szCs w:val="32"/>
+        </w:rPr>
+      </w:pPr>
+      <w:r>
+        <w:rPr>
+          <w:rFonts w:hint="eastAsia"/>
+          <w:sz w:val="32"/>
+          <w:szCs w:val="32"/>
+        </w:rPr>
+        <w:lastRenderedPageBreak/>
+        <w:t xml:space="preserve"> (2019</w:t>
+      </w:r>
+      <w:r>
+        <w:rPr>
+          <w:rFonts w:hint="eastAsia"/>
+          <w:sz w:val="32"/>
+          <w:szCs w:val="32"/>
+        </w:rPr>
+        <w:t>年</w:t>
+      </w:r>
+      <w:r>
+        <w:rPr>
+          <w:rFonts w:hint="eastAsia"/>
+          <w:sz w:val="32"/>
+          <w:szCs w:val="32"/>
+        </w:rPr>
+        <w:t>6</w:t>
+      </w:r>
+      <w:r>
+        <w:rPr>
+          <w:rFonts w:hint="eastAsia"/>
+          <w:sz w:val="32"/>
+          <w:szCs w:val="32"/>
+        </w:rPr>
+        <w:t>月</w:t>
+      </w:r>
+      <w:r>
+        <w:rPr>
+          <w:rFonts w:hint="eastAsia"/>
+          <w:sz w:val="32"/>
+          <w:szCs w:val="32"/>
+        </w:rPr>
+        <w:t>17</w:t>
+      </w:r>
+      <w:r>
+        <w:rPr>
+          <w:rFonts w:hint="eastAsia"/>
+          <w:sz w:val="32"/>
+          <w:szCs w:val="32"/>
+        </w:rPr>
+        <w:t>日－</w:t>
+      </w:r>
+      <w:r>
+        <w:rPr>
+          <w:rFonts w:hint="eastAsia"/>
+          <w:sz w:val="32"/>
+          <w:szCs w:val="32"/>
+        </w:rPr>
+        <w:t xml:space="preserve"> 6</w:t>
+      </w:r>
+      <w:r>
+        <w:rPr>
+          <w:rFonts w:hint="eastAsia"/>
+          <w:sz w:val="32"/>
+          <w:szCs w:val="32"/>
+        </w:rPr>
+        <w:t>月</w:t>
+      </w:r>
+      <w:r>
+        <w:rPr>
+          <w:rFonts w:hint="eastAsia"/>
+          <w:sz w:val="32"/>
+          <w:szCs w:val="32"/>
+        </w:rPr>
+        <w:t>21</w:t>
+      </w:r>
+      <w:r>
+        <w:rPr>
+          <w:rFonts w:hint="eastAsia"/>
+          <w:sz w:val="32"/>
+          <w:szCs w:val="32"/>
+        </w:rPr>
+        <w:t>日</w:t>
+      </w:r>
+      <w:r>
+        <w:rPr>
+          <w:sz w:val="32"/>
+          <w:szCs w:val="32"/>
+        </w:rPr>
+        <w:t>第</w:t>
+      </w:r>
+      <w:r>
+        <w:rPr>
+          <w:rFonts w:hint="eastAsia"/>
+          <w:sz w:val="32"/>
+          <w:szCs w:val="32"/>
+        </w:rPr>
+        <w:t>十四</w:t>
+      </w:r>
+      <w:r>
+        <w:rPr>
+          <w:rFonts w:hint="eastAsia"/>
+          <w:sz w:val="32"/>
+          <w:szCs w:val="32"/>
+        </w:rPr>
+        <w:t>周</w:t>
+      </w:r>
+      <w:r>
+        <w:rPr>
+          <w:rFonts w:hint="eastAsia"/>
+          <w:sz w:val="32"/>
+          <w:szCs w:val="32"/>
+        </w:rPr>
+        <w:t>)</w:t>
+      </w:r>
+    </w:p>
+    <w:tbl>
+      <w:tblPr>
+        <w:tblStyle w:val="a5"/>
+        <w:tblW w:w="0" w:type="auto"/>
+        <w:tblLook w:val="04A0" w:firstRow="1" w:lastRow="0" w:firstColumn="1" w:lastColumn="0" w:noHBand="0" w:noVBand="1"/>
+      </w:tblPr>
+      <w:tblGrid>
+        <w:gridCol w:w="8522"/>
+      </w:tblGrid>
+      <w:tr>
+        <w:trPr>
+          <w:trHeight w:val="2435"/>
+        </w:trPr>
+        <w:tc>
+          <w:tcPr>
+            <w:tcW w:w="8522" w:type="dxa"/>
+          </w:tcPr>
+          <w:p>
+            <w:pPr>
+              <w:rPr>
+                <w:sz w:val="28"/>
+                <w:szCs w:val="28"/>
+              </w:rPr>
+            </w:pPr>
+            <w:r>
+              <w:rPr>
+                <w:rFonts w:hint="eastAsia"/>
+                <w:sz w:val="28"/>
+                <w:szCs w:val="28"/>
+              </w:rPr>
+              <w:t>本周工作主要内容</w:t>
+            </w:r>
+            <w:r>
+              <w:rPr>
+                <w:rFonts w:hint="eastAsia"/>
+                <w:sz w:val="28"/>
+                <w:szCs w:val="28"/>
+              </w:rPr>
+              <w:t>：</w:t>
+            </w:r>
+          </w:p>
+          <w:p>
+            <w:pPr>
+              <w:spacing w:line="360" w:lineRule="auto"/>
+              <w:ind w:firstLineChars="200" w:firstLine="480"/>
+              <w:rPr>
+                <w:sz w:val="24"/>
+                <w:szCs w:val="24"/>
+              </w:rPr>
+            </w:pPr>
+            <w:r>
+              <w:rPr>
+                <w:rFonts w:hint="eastAsia"/>
+                <w:sz w:val="24"/>
+              </w:rPr>
+              <w:t>答辩</w:t>
+            </w:r>
+            <w:r>
+              <w:rPr>
+                <w:rFonts w:hint="eastAsia"/>
+                <w:sz w:val="24"/>
+              </w:rPr>
+              <w:t>。对着自己的</w:t>
+            </w:r>
+            <w:r>
+              <w:rPr>
+                <w:rFonts w:hint="eastAsia"/>
+                <w:sz w:val="24"/>
+              </w:rPr>
+              <w:t>PPT</w:t>
+            </w:r>
+            <w:r>
+              <w:rPr>
+                <w:rFonts w:hint="eastAsia"/>
+                <w:sz w:val="24"/>
+              </w:rPr>
+              <w:t>自己进行答辩练习，梳理整个毕业设计的过程，因为整个时间跨度很长，以前碰到的一些问题可能忘记了，所有要跟着自己的代码走一遍，在熟练一下自己的代码，确保可以回答上每个知识点。</w:t>
+            </w:r>
+          </w:p>
+        </w:tc>
+      </w:tr>
+      <w:tr>
+        <w:trPr>
+          <w:trHeight w:val="3378"/>
+        </w:trPr>
+        <w:tc>
+          <w:tcPr>
+            <w:tcW w:w="8522" w:type="dxa"/>
+          </w:tcPr>
+          <w:p>
+            <w:pPr>
+              <w:rPr>
+                <w:sz w:val="28"/>
+                <w:szCs w:val="28"/>
+              </w:rPr>
+            </w:pPr>
+            <w:r>
+              <w:rPr>
+                <w:rFonts w:hint="eastAsia"/>
+                <w:sz w:val="28"/>
+                <w:szCs w:val="28"/>
+              </w:rPr>
+              <w:t>进展情况：（每步工作中</w:t>
+            </w:r>
+            <w:r>
+              <w:rPr>
+                <w:rFonts w:hint="eastAsia"/>
+                <w:sz w:val="28"/>
+                <w:szCs w:val="28"/>
+              </w:rPr>
+              <w:t>存在问题及解决措施</w:t>
+            </w:r>
+            <w:r>
+              <w:rPr>
+                <w:rFonts w:hint="eastAsia"/>
+                <w:sz w:val="28"/>
+                <w:szCs w:val="28"/>
+              </w:rPr>
+              <w:t>）</w:t>
+            </w:r>
+          </w:p>
+          <w:p>
+            <w:pPr>
+              <w:spacing w:line="360" w:lineRule="auto"/>
+              <w:ind w:firstLineChars="200" w:firstLine="480"/>
+              <w:rPr>
+                <w:sz w:val="28"/>
+                <w:szCs w:val="28"/>
+              </w:rPr>
+            </w:pPr>
+            <w:r>
+              <w:rPr>
+                <w:rFonts w:asciiTheme="minorEastAsia" w:hAnsiTheme="minorEastAsia" w:hint="eastAsia"/>
+                <w:sz w:val="24"/>
+                <w:szCs w:val="24"/>
+              </w:rPr>
+              <w:t>走到这里可以说是最后一步了，心里还有不舍，大学四年，就在这里画上了终点，我希望自己的成品能够对得起自己的四年付出。大学结束了，意味着你的人生才刚刚开始，以后的路还长，问题还会很多，只是希望自己不要忘了那份对代码的热爱。</w:t>
+            </w:r>
+          </w:p>
+        </w:tc>
+      </w:tr>
+    </w:tbl>
+    <w:p>
+      <w:pPr>
+        <w:jc w:val="right"/>
+        <w:rPr>
+          <w:sz w:val="28"/>
+          <w:szCs w:val="28"/>
+        </w:rPr>
+      </w:pPr>
+      <w:r>
+        <w:rPr>
+          <w:rFonts w:hint="eastAsia"/>
+        </w:rPr>
+        <w:t xml:space="preserve">                                                      2019</w:t>
+      </w:r>
+      <w:r>
+        <w:rPr>
+          <w:rFonts w:hint="eastAsia"/>
+          <w:sz w:val="28"/>
+          <w:szCs w:val="28"/>
+        </w:rPr>
+        <w:t>年</w:t>
+      </w:r>
+      <w:r>
+        <w:rPr>
+          <w:rFonts w:hint="eastAsia"/>
+          <w:sz w:val="28"/>
+          <w:szCs w:val="28"/>
+        </w:rPr>
+        <w:t xml:space="preserve">    </w:t>
+      </w:r>
+      <w:r>
+        <w:rPr>
+          <w:rFonts w:hint="eastAsia"/>
+          <w:sz w:val="24"/>
+          <w:szCs w:val="24"/>
+        </w:rPr>
+        <w:t>6</w:t>
+      </w:r>
+      <w:r>
+        <w:rPr>
+          <w:rFonts w:hint="eastAsia"/>
+          <w:sz w:val="28"/>
+          <w:szCs w:val="28"/>
+        </w:rPr>
+        <w:t>月</w:t>
+      </w:r>
+      <w:r>
+        <w:rPr>
+          <w:rFonts w:hint="eastAsia"/>
+          <w:sz w:val="28"/>
+          <w:szCs w:val="28"/>
+        </w:rPr>
+        <w:t xml:space="preserve">  </w:t>
+      </w:r>
+      <w:r>
+        <w:rPr>
+          <w:rFonts w:hint="eastAsia"/>
+          <w:sz w:val="24"/>
+          <w:szCs w:val="24"/>
+        </w:rPr>
+        <w:t>2</w:t>
+      </w:r>
+      <w:r>
+        <w:rPr>
+          <w:rFonts w:hint="eastAsia"/>
+          <w:sz w:val="24"/>
+          <w:szCs w:val="24"/>
+        </w:rPr>
+        <w:t>1</w:t>
+      </w:r>
+      <w:r>
+        <w:rPr>
+          <w:rFonts w:hint="eastAsia"/>
+          <w:sz w:val="28"/>
+          <w:szCs w:val="28"/>
+        </w:rPr>
+        <w:t>日</w:t>
+      </w:r>
+    </w:p>
+    <w:p>
+      <w:pPr>
+        <w:jc w:val="center"/>
+        <w:rPr>
+          <w:sz w:val="32"/>
+          <w:szCs w:val="32"/>
+        </w:rPr>
+      </w:pPr>
+      <w:r>
+        <w:rPr>
+          <w:rFonts w:hint="eastAsia"/>
+          <w:sz w:val="32"/>
+          <w:szCs w:val="32"/>
+        </w:rPr>
+        <w:t>指</w:t>
+      </w:r>
+      <w:r>
+        <w:rPr>
+          <w:rFonts w:hint="eastAsia"/>
+          <w:sz w:val="32"/>
+          <w:szCs w:val="32"/>
+        </w:rPr>
+        <w:t xml:space="preserve">  </w:t>
+      </w:r>
+      <w:r>
+        <w:rPr>
+          <w:rFonts w:hint="eastAsia"/>
+          <w:sz w:val="32"/>
+          <w:szCs w:val="32"/>
+        </w:rPr>
+        <w:t>导</w:t>
+      </w:r>
+      <w:r>
+        <w:rPr>
+          <w:rFonts w:hint="eastAsia"/>
+          <w:sz w:val="32"/>
+          <w:szCs w:val="32"/>
+        </w:rPr>
+        <w:t xml:space="preserve">  </w:t>
+      </w:r>
+      <w:r>
+        <w:rPr>
+          <w:rFonts w:hint="eastAsia"/>
+          <w:sz w:val="32"/>
+          <w:szCs w:val="32"/>
+        </w:rPr>
+        <w:t>教</w:t>
+      </w:r>
+      <w:r>
+        <w:rPr>
+          <w:rFonts w:hint="eastAsia"/>
+          <w:sz w:val="32"/>
+          <w:szCs w:val="32"/>
+        </w:rPr>
+        <w:t xml:space="preserve">  </w:t>
+      </w:r>
+      <w:r>
+        <w:rPr>
+          <w:rFonts w:hint="eastAsia"/>
+          <w:sz w:val="32"/>
+          <w:szCs w:val="32"/>
+        </w:rPr>
+        <w:t>师</w:t>
+      </w:r>
+      <w:r>
+        <w:rPr>
+          <w:rFonts w:hint="eastAsia"/>
+          <w:sz w:val="32"/>
+          <w:szCs w:val="32"/>
+        </w:rPr>
+        <w:t xml:space="preserve">  </w:t>
+      </w:r>
+      <w:r>
+        <w:rPr>
+          <w:rFonts w:hint="eastAsia"/>
+          <w:sz w:val="32"/>
+          <w:szCs w:val="32"/>
+        </w:rPr>
+        <w:t>评</w:t>
+      </w:r>
+      <w:r>
+        <w:rPr>
+          <w:rFonts w:hint="eastAsia"/>
+          <w:sz w:val="32"/>
+          <w:szCs w:val="32"/>
+        </w:rPr>
+        <w:t xml:space="preserve">  </w:t>
+      </w:r>
+      <w:r>
+        <w:rPr>
+          <w:rFonts w:hint="eastAsia"/>
+          <w:sz w:val="32"/>
+          <w:szCs w:val="32"/>
+        </w:rPr>
+        <w:t>价</w:t>
+      </w:r>
+    </w:p>
+    <w:tbl>
+      <w:tblPr>
+        <w:tblStyle w:val="a5"/>
+        <w:tblW w:w="0" w:type="auto"/>
+        <w:tblLook w:val="04A0" w:firstRow="1" w:lastRow="0" w:firstColumn="1" w:lastColumn="0" w:noHBand="0" w:noVBand="1"/>
+      </w:tblPr>
+      <w:tblGrid>
+        <w:gridCol w:w="1704"/>
+        <w:gridCol w:w="1704"/>
+        <w:gridCol w:w="1704"/>
+        <w:gridCol w:w="1705"/>
+        <w:gridCol w:w="1705"/>
+      </w:tblGrid>
+      <w:tr>
+        <w:tc>
+          <w:tcPr>
+            <w:tcW w:w="1704" w:type="dxa"/>
+          </w:tcPr>
+          <w:p>
+            <w:pPr>
+              <w:jc w:val="center"/>
+              <w:rPr>
+                <w:sz w:val="28"/>
+                <w:szCs w:val="28"/>
+              </w:rPr>
+            </w:pPr>
+          </w:p>
+        </w:tc>
+        <w:tc>
+          <w:tcPr>
+            <w:tcW w:w="1704" w:type="dxa"/>
+          </w:tcPr>
+          <w:p>
+            <w:pPr>
+              <w:jc w:val="center"/>
+              <w:rPr>
+                <w:sz w:val="28"/>
+                <w:szCs w:val="28"/>
+              </w:rPr>
+            </w:pPr>
+            <w:r>
+              <w:rPr>
+                <w:rFonts w:hint="eastAsia"/>
+                <w:sz w:val="28"/>
+                <w:szCs w:val="28"/>
+              </w:rPr>
+              <w:t>很好</w:t>
+            </w:r>
+          </w:p>
+        </w:tc>
+        <w:tc>
+          <w:tcPr>
+            <w:tcW w:w="1704" w:type="dxa"/>
+          </w:tcPr>
+          <w:p>
+            <w:pPr>
+              <w:jc w:val="center"/>
+              <w:rPr>
+                <w:sz w:val="28"/>
+                <w:szCs w:val="28"/>
+              </w:rPr>
+            </w:pPr>
+            <w:r>
+              <w:rPr>
+                <w:rFonts w:hint="eastAsia"/>
+                <w:sz w:val="28"/>
+                <w:szCs w:val="28"/>
+              </w:rPr>
+              <w:t>较好</w:t>
+            </w:r>
+          </w:p>
+        </w:tc>
+        <w:tc>
+          <w:tcPr>
+            <w:tcW w:w="1705" w:type="dxa"/>
+          </w:tcPr>
+          <w:p>
+            <w:pPr>
+              <w:jc w:val="center"/>
+              <w:rPr>
+                <w:sz w:val="28"/>
+                <w:szCs w:val="28"/>
+              </w:rPr>
+            </w:pPr>
+            <w:r>
+              <w:rPr>
+                <w:rFonts w:hint="eastAsia"/>
+                <w:sz w:val="28"/>
+                <w:szCs w:val="28"/>
+              </w:rPr>
+              <w:t>一般</w:t>
+            </w:r>
+          </w:p>
+        </w:tc>
+        <w:tc>
+          <w:tcPr>
+            <w:tcW w:w="1705" w:type="dxa"/>
+          </w:tcPr>
+          <w:p>
+            <w:pPr>
+              <w:jc w:val="center"/>
+              <w:rPr>
+                <w:sz w:val="28"/>
+                <w:szCs w:val="28"/>
+              </w:rPr>
+            </w:pPr>
+            <w:r>
+              <w:rPr>
+                <w:rFonts w:hint="eastAsia"/>
+                <w:sz w:val="28"/>
+                <w:szCs w:val="28"/>
+              </w:rPr>
+              <w:t>较差</w:t>
+            </w:r>
+          </w:p>
+        </w:tc>
+      </w:tr>
+      <w:tr>
+        <w:tc>
+          <w:tcPr>
+            <w:tcW w:w="1704" w:type="dxa"/>
+          </w:tcPr>
+          <w:p>
+            <w:pPr>
+              <w:jc w:val="center"/>
+              <w:rPr>
+                <w:sz w:val="28"/>
+                <w:szCs w:val="28"/>
+              </w:rPr>
+            </w:pPr>
+            <w:r>
+              <w:rPr>
+                <w:rFonts w:hint="eastAsia"/>
+                <w:sz w:val="28"/>
+                <w:szCs w:val="28"/>
+              </w:rPr>
+              <w:t>工作进度</w:t>
+            </w:r>
+          </w:p>
+        </w:tc>
+        <w:tc>
+          <w:tcPr>
+            <w:tcW w:w="1704" w:type="dxa"/>
+          </w:tcPr>
+          <w:p>
+            <w:pPr>
+              <w:jc w:val="center"/>
+              <w:rPr>
+                <w:sz w:val="28"/>
+                <w:szCs w:val="28"/>
+              </w:rPr>
+            </w:pPr>
+          </w:p>
+        </w:tc>
+        <w:tc>
+          <w:tcPr>
+            <w:tcW w:w="1704" w:type="dxa"/>
+          </w:tcPr>
+          <w:p>
+            <w:pPr>
+              <w:jc w:val="center"/>
+              <w:rPr>
+                <w:sz w:val="28"/>
+                <w:szCs w:val="28"/>
+              </w:rPr>
+            </w:pPr>
+          </w:p>
+        </w:tc>
+        <w:tc>
+          <w:tcPr>
+            <w:tcW w:w="1705" w:type="dxa"/>
+          </w:tcPr>
+          <w:p>
+            <w:pPr>
+              <w:jc w:val="center"/>
+              <w:rPr>
+                <w:sz w:val="28"/>
+                <w:szCs w:val="28"/>
+              </w:rPr>
+            </w:pPr>
+          </w:p>
+        </w:tc>
+        <w:tc>
+          <w:tcPr>
+            <w:tcW w:w="1705" w:type="dxa"/>
+          </w:tcPr>
+          <w:p>
+            <w:pPr>
+              <w:jc w:val="center"/>
+              <w:rPr>
+                <w:sz w:val="28"/>
+                <w:szCs w:val="28"/>
+              </w:rPr>
+            </w:pPr>
+          </w:p>
+        </w:tc>
+      </w:tr>
+      <w:tr>
+        <w:tc>
+          <w:tcPr>
+            <w:tcW w:w="1704" w:type="dxa"/>
+          </w:tcPr>
+          <w:p>
+            <w:pPr>
+              <w:jc w:val="center"/>
+              <w:rPr>
+                <w:sz w:val="28"/>
+                <w:szCs w:val="28"/>
+              </w:rPr>
+            </w:pPr>
+            <w:r>
+              <w:rPr>
+                <w:rFonts w:hint="eastAsia"/>
+                <w:sz w:val="28"/>
+                <w:szCs w:val="28"/>
+              </w:rPr>
+              <w:t>出勤情况</w:t>
+            </w:r>
+          </w:p>
+        </w:tc>
+        <w:tc>
+          <w:tcPr>
+            <w:tcW w:w="1704" w:type="dxa"/>
+          </w:tcPr>
+          <w:p>
+            <w:pPr>
+              <w:jc w:val="center"/>
+              <w:rPr>
+                <w:sz w:val="28"/>
+                <w:szCs w:val="28"/>
+              </w:rPr>
+            </w:pPr>
+          </w:p>
+        </w:tc>
+        <w:tc>
+          <w:tcPr>
+            <w:tcW w:w="1704" w:type="dxa"/>
+          </w:tcPr>
+          <w:p>
+            <w:pPr>
+              <w:jc w:val="center"/>
+              <w:rPr>
+                <w:sz w:val="28"/>
+                <w:szCs w:val="28"/>
+              </w:rPr>
+            </w:pPr>
+          </w:p>
+        </w:tc>
+        <w:tc>
+          <w:tcPr>
+            <w:tcW w:w="1705" w:type="dxa"/>
+          </w:tcPr>
+          <w:p>
+            <w:pPr>
+              <w:jc w:val="center"/>
+              <w:rPr>
+                <w:sz w:val="28"/>
+                <w:szCs w:val="28"/>
+              </w:rPr>
+            </w:pPr>
+          </w:p>
+        </w:tc>
+        <w:tc>
+          <w:tcPr>
+            <w:tcW w:w="1705" w:type="dxa"/>
+          </w:tcPr>
+          <w:p>
+            <w:pPr>
+              <w:jc w:val="center"/>
+              <w:rPr>
+                <w:sz w:val="28"/>
+                <w:szCs w:val="28"/>
+              </w:rPr>
+            </w:pPr>
+          </w:p>
+        </w:tc>
+      </w:tr>
+      <w:tr>
+        <w:tc>
+          <w:tcPr>
+            <w:tcW w:w="1704" w:type="dxa"/>
+          </w:tcPr>
+          <w:p>
+            <w:pPr>
+              <w:jc w:val="center"/>
+              <w:rPr>
+                <w:sz w:val="28"/>
+                <w:szCs w:val="28"/>
+              </w:rPr>
+            </w:pPr>
+            <w:r>
+              <w:rPr>
+                <w:rFonts w:hint="eastAsia"/>
+                <w:sz w:val="28"/>
+                <w:szCs w:val="28"/>
+              </w:rPr>
+              <w:t>备</w:t>
+            </w:r>
+            <w:r>
+              <w:rPr>
+                <w:rFonts w:hint="eastAsia"/>
+                <w:sz w:val="28"/>
+                <w:szCs w:val="28"/>
+              </w:rPr>
+              <w:t xml:space="preserve">    </w:t>
+            </w:r>
+            <w:r>
+              <w:rPr>
+                <w:rFonts w:hint="eastAsia"/>
+                <w:sz w:val="28"/>
+                <w:szCs w:val="28"/>
+              </w:rPr>
+              <w:t>注</w:t>
+            </w:r>
+          </w:p>
+        </w:tc>
+        <w:tc>
+          <w:tcPr>
+            <w:tcW w:w="6818" w:type="dxa"/>
+            <w:gridSpan w:val="4"/>
+          </w:tcPr>
+          <w:p>
+            <w:pPr>
+              <w:jc w:val="center"/>
+              <w:rPr>
+                <w:sz w:val="28"/>
+                <w:szCs w:val="28"/>
+              </w:rPr>
+            </w:pPr>
+          </w:p>
+        </w:tc>
+      </w:tr>
+    </w:tbl>
+    <w:p>
+      <w:pPr>
+        <w:rPr>
+          <w:szCs w:val="21"/>
+        </w:rPr>
+      </w:pPr>
+    </w:p>
+    <w:p>
+      <w:pPr>
+        <w:ind w:right="980" w:firstLineChars="1950" w:firstLine="5460"/>
+        <w:rPr>
+          <w:sz w:val="32"/>
+          <w:szCs w:val="32"/>
+        </w:rPr>
+      </w:pPr>
+      <w:bookmarkStart w:id="0" w:name="_GoBack"/>
+      <w:bookmarkEnd w:id="0"/>
+      <w:r>
+        <w:rPr>
+          <w:rFonts w:hint="eastAsia"/>
+          <w:sz w:val="28"/>
+          <w:szCs w:val="28"/>
+        </w:rPr>
+        <w:t>教师签字：</w:t>
+      </w:r>
     </w:p>
     <w:sectPr>
       <w:headerReference w:type="default" r:id="rId7"/>
